--- a/精细化工/填空题.docx
+++ b/精细化工/填空题.docx
@@ -53,6 +53,7 @@
           <w:rFonts w:ascii="宋体" w:hAnsi="宋体" w:cs="宋体" w:hint="eastAsia"/>
           <w:bCs/>
           <w:szCs w:val="21"/>
+          <w:highlight w:val="yellow"/>
           <w:u w:val="single"/>
         </w:rPr>
         <w:t>精细化率</w:t>
@@ -63,7 +64,24 @@
           <w:bCs/>
           <w:szCs w:val="21"/>
         </w:rPr>
-        <w:t>被认为是一个国家化学工业发达程度的标志之一。</w:t>
+        <w:t>被认为是一个国家</w:t>
+      </w:r>
+      <w:r>
+        <w:rPr>
+          <w:rFonts w:ascii="宋体" w:hAnsi="宋体" w:cs="宋体" w:hint="eastAsia"/>
+          <w:bCs/>
+          <w:szCs w:val="21"/>
+          <w:highlight w:val="yellow"/>
+        </w:rPr>
+        <w:t>化学工业发达程度</w:t>
+      </w:r>
+      <w:r>
+        <w:rPr>
+          <w:rFonts w:ascii="宋体" w:hAnsi="宋体" w:cs="宋体" w:hint="eastAsia"/>
+          <w:bCs/>
+          <w:szCs w:val="21"/>
+        </w:rPr>
+        <w:t>的标志之一。</w:t>
       </w:r>
     </w:p>
     <w:p>
@@ -110,6 +128,7 @@
           <w:rFonts w:ascii="宋体" w:hAnsi="宋体" w:cs="宋体" w:hint="eastAsia"/>
           <w:bCs/>
           <w:szCs w:val="21"/>
+          <w:highlight w:val="yellow"/>
           <w:u w:val="single"/>
         </w:rPr>
         <w:t>11</w:t>
@@ -119,8 +138,17 @@
           <w:rFonts w:ascii="宋体" w:hAnsi="宋体" w:cs="宋体" w:hint="eastAsia"/>
           <w:bCs/>
           <w:szCs w:val="21"/>
-        </w:rPr>
-        <w:t>大类。</w:t>
+          <w:highlight w:val="yellow"/>
+        </w:rPr>
+        <w:t>大类</w:t>
+      </w:r>
+      <w:r>
+        <w:rPr>
+          <w:rFonts w:ascii="宋体" w:hAnsi="宋体" w:cs="宋体" w:hint="eastAsia"/>
+          <w:bCs/>
+          <w:szCs w:val="21"/>
+        </w:rPr>
+        <w:t>。</w:t>
       </w:r>
     </w:p>
     <w:p>
@@ -152,10 +180,13 @@
           <w:rFonts w:ascii="宋体" w:hAnsi="宋体" w:cs="宋体" w:hint="eastAsia"/>
           <w:bCs/>
           <w:szCs w:val="21"/>
+          <w:highlight w:val="yellow"/>
           <w:u w:val="single"/>
         </w:rPr>
         <w:t>复配技术</w:t>
       </w:r>
+      <w:bookmarkStart w:id="0" w:name="_GoBack"/>
+      <w:bookmarkEnd w:id="0"/>
       <w:r>
         <w:rPr>
           <w:rFonts w:ascii="宋体" w:hAnsi="宋体" w:cs="宋体" w:hint="eastAsia"/>
@@ -1113,13 +1144,7 @@
         <w:t>。</w:t>
       </w:r>
     </w:p>
-    <w:p>
-      <w:pPr>
-        <w:rPr>
-          <w:rFonts w:hint="eastAsia"/>
-        </w:rPr>
-      </w:pPr>
-    </w:p>
+    <w:p/>
     <w:p>
       <w:pPr>
         <w:rPr>
@@ -1195,7 +1220,7 @@
     <w:p>
       <w:pPr>
         <w:rPr>
-          <w:rFonts w:ascii="宋体" w:hAnsi="宋体" w:cs="宋体" w:hint="eastAsia"/>
+          <w:rFonts w:ascii="宋体" w:hAnsi="宋体" w:cs="宋体"/>
           <w:bCs/>
           <w:szCs w:val="21"/>
         </w:rPr>
@@ -1237,7 +1262,7 @@
     <w:p>
       <w:pPr>
         <w:rPr>
-          <w:rFonts w:ascii="宋体" w:hAnsi="宋体" w:cs="宋体" w:hint="eastAsia"/>
+          <w:rFonts w:ascii="宋体" w:hAnsi="宋体" w:cs="宋体"/>
           <w:bCs/>
           <w:szCs w:val="21"/>
         </w:rPr>
@@ -1279,7 +1304,6 @@
     <w:p>
       <w:pPr>
         <w:rPr>
-          <w:rFonts w:hint="eastAsia"/>
           <w:szCs w:val="21"/>
         </w:rPr>
       </w:pPr>
@@ -1406,7 +1430,7 @@
     <w:p>
       <w:pPr>
         <w:rPr>
-          <w:rFonts w:ascii="宋体" w:hAnsi="宋体" w:cs="宋体" w:hint="eastAsia"/>
+          <w:rFonts w:ascii="宋体" w:hAnsi="宋体" w:cs="宋体"/>
           <w:bCs/>
           <w:szCs w:val="21"/>
         </w:rPr>
@@ -1465,7 +1489,7 @@
     <w:p>
       <w:pPr>
         <w:rPr>
-          <w:rFonts w:ascii="宋体" w:hAnsi="宋体" w:cs="宋体" w:hint="eastAsia"/>
+          <w:rFonts w:ascii="宋体" w:hAnsi="宋体" w:cs="宋体"/>
           <w:bCs/>
           <w:szCs w:val="21"/>
         </w:rPr>
@@ -1680,7 +1704,7 @@
     <w:p>
       <w:pPr>
         <w:rPr>
-          <w:rFonts w:ascii="宋体" w:hAnsi="宋体" w:cs="宋体" w:hint="eastAsia"/>
+          <w:rFonts w:ascii="宋体" w:hAnsi="宋体" w:cs="宋体"/>
           <w:bCs/>
           <w:szCs w:val="21"/>
           <w:u w:val="single"/>
@@ -1790,7 +1814,7 @@
     <w:p>
       <w:pPr>
         <w:rPr>
-          <w:rFonts w:ascii="宋体" w:hAnsi="宋体" w:cs="宋体" w:hint="eastAsia"/>
+          <w:rFonts w:ascii="宋体" w:hAnsi="宋体" w:cs="宋体"/>
           <w:bCs/>
           <w:szCs w:val="21"/>
         </w:rPr>
@@ -1988,7 +2012,7 @@
     <w:p>
       <w:pPr>
         <w:rPr>
-          <w:rFonts w:ascii="宋体" w:hAnsi="宋体" w:cs="宋体" w:hint="eastAsia"/>
+          <w:rFonts w:ascii="宋体" w:hAnsi="宋体" w:cs="宋体"/>
           <w:szCs w:val="21"/>
         </w:rPr>
       </w:pPr>
@@ -2278,7 +2302,7 @@
     <w:p>
       <w:pPr>
         <w:rPr>
-          <w:rFonts w:ascii="宋体" w:hAnsi="宋体" w:cs="宋体" w:hint="eastAsia"/>
+          <w:rFonts w:ascii="宋体" w:hAnsi="宋体" w:cs="宋体"/>
           <w:szCs w:val="21"/>
         </w:rPr>
       </w:pPr>
@@ -2339,7 +2363,7 @@
     <w:p>
       <w:pPr>
         <w:rPr>
-          <w:rFonts w:ascii="宋体" w:hAnsi="宋体" w:cs="宋体" w:hint="eastAsia"/>
+          <w:rFonts w:ascii="宋体" w:hAnsi="宋体" w:cs="宋体"/>
           <w:color w:val="000000"/>
           <w:kern w:val="0"/>
           <w:szCs w:val="21"/>
@@ -2481,7 +2505,7 @@
     <w:p>
       <w:pPr>
         <w:rPr>
-          <w:rFonts w:ascii="宋体" w:hAnsi="宋体" w:cs="宋体" w:hint="eastAsia"/>
+          <w:rFonts w:ascii="宋体" w:hAnsi="宋体" w:cs="宋体"/>
           <w:bCs/>
           <w:kern w:val="0"/>
           <w:szCs w:val="21"/>
@@ -2555,7 +2579,7 @@
     <w:p>
       <w:pPr>
         <w:rPr>
-          <w:rFonts w:ascii="宋体" w:hAnsi="宋体" w:cs="宋体" w:hint="eastAsia"/>
+          <w:rFonts w:ascii="宋体" w:hAnsi="宋体" w:cs="宋体"/>
           <w:szCs w:val="21"/>
         </w:rPr>
       </w:pPr>
@@ -2657,7 +2681,6 @@
     <w:p>
       <w:pPr>
         <w:rPr>
-          <w:rFonts w:hint="eastAsia"/>
           <w:szCs w:val="21"/>
         </w:rPr>
       </w:pPr>
@@ -2942,11 +2965,19 @@
           <w:szCs w:val="21"/>
           <w:u w:val="single"/>
         </w:rPr>
-        <w:t>磷酸酯盐型</w:t>
+        <w:t>磷酸酯盐</w:t>
       </w:r>
       <w:proofErr w:type="gramEnd"/>
       <w:r>
         <w:rPr>
+          <w:rFonts w:hint="eastAsia"/>
+          <w:szCs w:val="21"/>
+          <w:u w:val="single"/>
+        </w:rPr>
+        <w:t>型</w:t>
+      </w:r>
+      <w:r>
+        <w:rPr>
           <w:szCs w:val="21"/>
         </w:rPr>
         <w:t> </w:t>
@@ -3216,47 +3247,228 @@
         </w:rPr>
         <w:t>硫酸酯盐，也称作</w:t>
       </w:r>
+      <w:r>
+        <w:rPr>
+          <w:rFonts w:hint="eastAsia"/>
+          <w:szCs w:val="21"/>
+          <w:u w:val="single"/>
+        </w:rPr>
+        <w:t>伯烷基硫酸酯盐</w:t>
+      </w:r>
+      <w:r>
+        <w:rPr>
+          <w:rFonts w:hint="eastAsia"/>
+          <w:szCs w:val="21"/>
+        </w:rPr>
+        <w:t>（简称</w:t>
+      </w:r>
+      <w:r>
+        <w:rPr>
+          <w:szCs w:val="21"/>
+          <w:u w:val="single"/>
+        </w:rPr>
+        <w:t>AS</w:t>
+      </w:r>
+      <w:r>
+        <w:rPr>
+          <w:rFonts w:hint="eastAsia"/>
+          <w:szCs w:val="21"/>
+        </w:rPr>
+        <w:t>）是由</w:t>
+      </w:r>
+      <w:r>
+        <w:rPr>
+          <w:szCs w:val="21"/>
+          <w:u w:val="single"/>
+        </w:rPr>
+        <w:t xml:space="preserve"> </w:t>
+      </w:r>
+      <w:r>
+        <w:rPr>
+          <w:rFonts w:hint="eastAsia"/>
+          <w:szCs w:val="21"/>
+          <w:u w:val="single"/>
+        </w:rPr>
+        <w:t>高级醇</w:t>
+      </w:r>
+      <w:r>
+        <w:rPr>
+          <w:szCs w:val="21"/>
+          <w:u w:val="single"/>
+        </w:rPr>
+        <w:t xml:space="preserve">  </w:t>
+      </w:r>
+      <w:r>
+        <w:rPr>
+          <w:rFonts w:hint="eastAsia"/>
+          <w:szCs w:val="21"/>
+        </w:rPr>
+        <w:t>与</w:t>
+      </w:r>
+      <w:r>
+        <w:rPr>
+          <w:rFonts w:hint="eastAsia"/>
+          <w:szCs w:val="21"/>
+          <w:u w:val="single"/>
+        </w:rPr>
+        <w:t>硫酸化试剂</w:t>
+      </w:r>
+      <w:r>
+        <w:rPr>
+          <w:rFonts w:hint="eastAsia"/>
+          <w:szCs w:val="21"/>
+        </w:rPr>
+        <w:t>经过硫酸化反应再经碱中和得到的产物。</w:t>
+      </w:r>
+    </w:p>
+    <w:p>
+      <w:pPr>
+        <w:rPr>
+          <w:szCs w:val="21"/>
+        </w:rPr>
+      </w:pPr>
+      <w:r>
+        <w:rPr>
+          <w:szCs w:val="21"/>
+        </w:rPr>
+        <w:t>23</w:t>
+      </w:r>
+      <w:r>
+        <w:rPr>
+          <w:rFonts w:hint="eastAsia"/>
+          <w:szCs w:val="21"/>
+        </w:rPr>
+        <w:t>、磺酸盐阴离子表面活性剂的结构简式为：</w:t>
+      </w:r>
+      <w:r>
+        <w:rPr>
+          <w:szCs w:val="21"/>
+          <w:u w:val="single"/>
+        </w:rPr>
+        <w:t>R-SO</w:t>
+      </w:r>
+      <w:r>
+        <w:rPr>
+          <w:szCs w:val="21"/>
+          <w:u w:val="single"/>
+          <w:vertAlign w:val="subscript"/>
+        </w:rPr>
+        <w:t>3</w:t>
+      </w:r>
+      <w:r>
+        <w:rPr>
+          <w:szCs w:val="21"/>
+          <w:u w:val="single"/>
+        </w:rPr>
+        <w:t>M</w:t>
+      </w:r>
+      <w:r>
+        <w:rPr>
+          <w:rFonts w:hint="eastAsia"/>
+          <w:szCs w:val="21"/>
+        </w:rPr>
+        <w:t>，直链烷基苯磺酸盐简写为</w:t>
+      </w:r>
+      <w:r>
+        <w:rPr>
+          <w:szCs w:val="21"/>
+          <w:u w:val="single"/>
+        </w:rPr>
+        <w:t xml:space="preserve">LAS </w:t>
+      </w:r>
+      <w:r>
+        <w:rPr>
+          <w:rFonts w:hint="eastAsia"/>
+          <w:szCs w:val="21"/>
+        </w:rPr>
+        <w:t>。</w:t>
+      </w:r>
+    </w:p>
+    <w:p>
+      <w:pPr>
+        <w:rPr>
+          <w:szCs w:val="21"/>
+        </w:rPr>
+      </w:pPr>
+      <w:r>
+        <w:rPr>
+          <w:szCs w:val="21"/>
+        </w:rPr>
+        <w:t>24</w:t>
+      </w:r>
+      <w:r>
+        <w:rPr>
+          <w:rFonts w:hint="eastAsia"/>
+          <w:szCs w:val="21"/>
+        </w:rPr>
+        <w:t>、</w:t>
+      </w:r>
+      <w:r>
+        <w:rPr>
+          <w:rFonts w:hint="eastAsia"/>
+          <w:szCs w:val="21"/>
+          <w:u w:val="single"/>
+        </w:rPr>
+        <w:t>烷基苯磺酸盐</w:t>
+      </w:r>
+      <w:r>
+        <w:rPr>
+          <w:szCs w:val="21"/>
+          <w:u w:val="single"/>
+        </w:rPr>
+        <w:t xml:space="preserve"> </w:t>
+      </w:r>
+      <w:r>
+        <w:rPr>
+          <w:rFonts w:hint="eastAsia"/>
+          <w:szCs w:val="21"/>
+        </w:rPr>
+        <w:t>是目前生产和销售量最大的阴离子表面活性剂，占到整个阴离子表面活性剂产量的</w:t>
+      </w:r>
+      <w:r>
+        <w:rPr>
+          <w:szCs w:val="21"/>
+        </w:rPr>
+        <w:t>90</w:t>
+      </w:r>
+      <w:r>
+        <w:rPr>
+          <w:rFonts w:hint="eastAsia"/>
+          <w:szCs w:val="21"/>
+        </w:rPr>
+        <w:t>％左右。</w:t>
+      </w:r>
+    </w:p>
+    <w:p>
+      <w:pPr>
+        <w:rPr>
+          <w:szCs w:val="21"/>
+        </w:rPr>
+      </w:pPr>
+      <w:r>
+        <w:rPr>
+          <w:szCs w:val="21"/>
+        </w:rPr>
+        <w:t>25</w:t>
+      </w:r>
+      <w:r>
+        <w:rPr>
+          <w:rFonts w:hint="eastAsia"/>
+          <w:szCs w:val="21"/>
+        </w:rPr>
+        <w:t>、</w:t>
+      </w:r>
       <w:proofErr w:type="gramStart"/>
       <w:r>
         <w:rPr>
           <w:rFonts w:hint="eastAsia"/>
           <w:szCs w:val="21"/>
-          <w:u w:val="single"/>
-        </w:rPr>
-        <w:t>伯</w:t>
+        </w:rPr>
+        <w:t>磷酸酯盐有</w:t>
       </w:r>
       <w:proofErr w:type="gramEnd"/>
       <w:r>
         <w:rPr>
-          <w:rFonts w:hint="eastAsia"/>
-          <w:szCs w:val="21"/>
-          <w:u w:val="single"/>
-        </w:rPr>
-        <w:t>烷基硫酸酯盐</w:t>
-      </w:r>
-      <w:r>
-        <w:rPr>
-          <w:rFonts w:hint="eastAsia"/>
-          <w:szCs w:val="21"/>
-        </w:rPr>
-        <w:t>（简称</w:t>
-      </w:r>
-      <w:r>
-        <w:rPr>
-          <w:szCs w:val="21"/>
-          <w:u w:val="single"/>
-        </w:rPr>
-        <w:t>AS</w:t>
-      </w:r>
-      <w:r>
-        <w:rPr>
-          <w:rFonts w:hint="eastAsia"/>
-          <w:szCs w:val="21"/>
-        </w:rPr>
-        <w:t>）是由</w:t>
-      </w:r>
-      <w:r>
-        <w:rPr>
           <w:szCs w:val="21"/>
           <w:u w:val="single"/>
         </w:rPr>
@@ -3268,7 +3480,7 @@
           <w:szCs w:val="21"/>
           <w:u w:val="single"/>
         </w:rPr>
-        <w:t>高级</w:t>
+        <w:t>高级醇</w:t>
       </w:r>
       <w:proofErr w:type="gramStart"/>
       <w:r>
@@ -3277,175 +3489,725 @@
           <w:szCs w:val="21"/>
           <w:u w:val="single"/>
         </w:rPr>
+        <w:t>磷酸酯</w:t>
+      </w:r>
+      <w:proofErr w:type="gramEnd"/>
+      <w:r>
+        <w:rPr>
+          <w:rFonts w:hint="eastAsia"/>
+          <w:szCs w:val="21"/>
+          <w:u w:val="single"/>
+        </w:rPr>
+        <w:t>盐</w:t>
+      </w:r>
+      <w:r>
+        <w:rPr>
+          <w:szCs w:val="21"/>
+          <w:u w:val="single"/>
+        </w:rPr>
+        <w:t xml:space="preserve"> </w:t>
+      </w:r>
+      <w:r>
+        <w:rPr>
+          <w:rFonts w:hint="eastAsia"/>
+          <w:szCs w:val="21"/>
+        </w:rPr>
+        <w:t>、</w:t>
+      </w:r>
+      <w:r>
+        <w:rPr>
+          <w:rFonts w:hint="eastAsia"/>
+          <w:szCs w:val="21"/>
+          <w:u w:val="single"/>
+        </w:rPr>
+        <w:t>高级醇或</w:t>
+      </w:r>
+      <w:proofErr w:type="gramStart"/>
+      <w:r>
+        <w:rPr>
+          <w:rFonts w:hint="eastAsia"/>
+          <w:szCs w:val="21"/>
+          <w:u w:val="single"/>
+        </w:rPr>
+        <w:t>烷基酚聚氧乙烯</w:t>
+      </w:r>
+      <w:proofErr w:type="gramEnd"/>
+      <w:r>
+        <w:rPr>
+          <w:rFonts w:hint="eastAsia"/>
+          <w:szCs w:val="21"/>
+          <w:u w:val="single"/>
+        </w:rPr>
+        <w:t>醚</w:t>
+      </w:r>
+      <w:proofErr w:type="gramStart"/>
+      <w:r>
+        <w:rPr>
+          <w:rFonts w:hint="eastAsia"/>
+          <w:szCs w:val="21"/>
+          <w:u w:val="single"/>
+        </w:rPr>
+        <w:t>磷酸酯</w:t>
+      </w:r>
+      <w:proofErr w:type="gramEnd"/>
+      <w:r>
+        <w:rPr>
+          <w:rFonts w:hint="eastAsia"/>
+          <w:szCs w:val="21"/>
+          <w:u w:val="single"/>
+        </w:rPr>
+        <w:t>盐</w:t>
+      </w:r>
+      <w:r>
+        <w:rPr>
+          <w:szCs w:val="21"/>
+          <w:u w:val="single"/>
+        </w:rPr>
+        <w:t xml:space="preserve"> </w:t>
+      </w:r>
+      <w:r>
+        <w:rPr>
+          <w:rFonts w:hint="eastAsia"/>
+          <w:szCs w:val="21"/>
+        </w:rPr>
+        <w:t>两大类型，其中</w:t>
+      </w:r>
+      <w:r>
+        <w:rPr>
+          <w:szCs w:val="21"/>
+          <w:u w:val="single"/>
+        </w:rPr>
+        <w:t xml:space="preserve"> </w:t>
+      </w:r>
+      <w:proofErr w:type="gramStart"/>
+      <w:r>
+        <w:rPr>
+          <w:rFonts w:hint="eastAsia"/>
+          <w:szCs w:val="21"/>
+          <w:u w:val="single"/>
+        </w:rPr>
+        <w:t>聚氧乙烯</w:t>
+      </w:r>
+      <w:proofErr w:type="gramEnd"/>
+      <w:r>
+        <w:rPr>
+          <w:rFonts w:hint="eastAsia"/>
+          <w:szCs w:val="21"/>
+          <w:u w:val="single"/>
+        </w:rPr>
+        <w:t>醚磷酸</w:t>
+      </w:r>
+      <w:proofErr w:type="gramStart"/>
+      <w:r>
+        <w:rPr>
+          <w:rFonts w:hint="eastAsia"/>
+          <w:szCs w:val="21"/>
+          <w:u w:val="single"/>
+        </w:rPr>
+        <w:t>酯盐</w:t>
+      </w:r>
+      <w:r>
+        <w:rPr>
+          <w:rFonts w:hint="eastAsia"/>
+          <w:szCs w:val="21"/>
+        </w:rPr>
+        <w:t>属</w:t>
+      </w:r>
+      <w:proofErr w:type="gramEnd"/>
+      <w:r>
+        <w:rPr>
+          <w:rFonts w:hint="eastAsia"/>
+          <w:szCs w:val="21"/>
+        </w:rPr>
+        <w:t>于非离子表面活性剂。</w:t>
+      </w:r>
+    </w:p>
+    <w:p>
+      <w:pPr>
+        <w:rPr>
+          <w:szCs w:val="21"/>
+        </w:rPr>
+      </w:pPr>
+      <w:r>
+        <w:rPr>
+          <w:szCs w:val="21"/>
+        </w:rPr>
+        <w:t>26</w:t>
+      </w:r>
+      <w:r>
+        <w:rPr>
+          <w:rFonts w:hint="eastAsia"/>
+          <w:szCs w:val="21"/>
+        </w:rPr>
+        <w:t>、目前工业化生产的阳离子表面活性剂大都是含</w:t>
+      </w:r>
+      <w:r>
+        <w:rPr>
+          <w:szCs w:val="21"/>
+          <w:u w:val="single"/>
+        </w:rPr>
+        <w:t> </w:t>
+      </w:r>
+      <w:r>
+        <w:rPr>
+          <w:rFonts w:hint="eastAsia"/>
+          <w:szCs w:val="21"/>
+          <w:u w:val="single"/>
+        </w:rPr>
+        <w:t>氮</w:t>
+      </w:r>
+      <w:r>
+        <w:rPr>
+          <w:szCs w:val="21"/>
+          <w:u w:val="single"/>
+        </w:rPr>
+        <w:t>   </w:t>
+      </w:r>
+      <w:r>
+        <w:rPr>
+          <w:rFonts w:hint="eastAsia"/>
+          <w:szCs w:val="21"/>
+        </w:rPr>
+        <w:t>化合物，主要有</w:t>
+      </w:r>
+      <w:r>
+        <w:rPr>
+          <w:szCs w:val="21"/>
+          <w:u w:val="single"/>
+        </w:rPr>
+        <w:t> </w:t>
+      </w:r>
+      <w:r>
+        <w:rPr>
+          <w:rFonts w:hint="eastAsia"/>
+          <w:szCs w:val="21"/>
+          <w:u w:val="single"/>
+        </w:rPr>
+        <w:t>胺盐</w:t>
+      </w:r>
+      <w:r>
+        <w:rPr>
+          <w:szCs w:val="21"/>
+          <w:u w:val="single"/>
+        </w:rPr>
+        <w:t>   </w:t>
+      </w:r>
+      <w:r>
+        <w:rPr>
+          <w:rFonts w:hint="eastAsia"/>
+          <w:szCs w:val="21"/>
+        </w:rPr>
+        <w:t>和</w:t>
+      </w:r>
+      <w:r>
+        <w:rPr>
+          <w:szCs w:val="21"/>
+          <w:u w:val="single"/>
+        </w:rPr>
+        <w:t> </w:t>
+      </w:r>
+      <w:r>
+        <w:rPr>
+          <w:rFonts w:hint="eastAsia"/>
+          <w:szCs w:val="21"/>
+          <w:u w:val="single"/>
+        </w:rPr>
+        <w:t>季铵盐</w:t>
+      </w:r>
+      <w:r>
+        <w:rPr>
+          <w:szCs w:val="21"/>
+          <w:u w:val="single"/>
+        </w:rPr>
+        <w:t>  </w:t>
+      </w:r>
+      <w:r>
+        <w:rPr>
+          <w:rFonts w:hint="eastAsia"/>
+          <w:szCs w:val="21"/>
+        </w:rPr>
+        <w:t>两大类，其中最重要的是</w:t>
+      </w:r>
+      <w:r>
+        <w:rPr>
+          <w:szCs w:val="21"/>
+          <w:u w:val="single"/>
+        </w:rPr>
+        <w:t> </w:t>
+      </w:r>
+      <w:r>
+        <w:rPr>
+          <w:rFonts w:hint="eastAsia"/>
+          <w:szCs w:val="21"/>
+          <w:u w:val="single"/>
+        </w:rPr>
+        <w:t>季铵盐</w:t>
+      </w:r>
+      <w:r>
+        <w:rPr>
+          <w:szCs w:val="21"/>
+          <w:u w:val="single"/>
+        </w:rPr>
+        <w:t> </w:t>
+      </w:r>
+      <w:r>
+        <w:rPr>
+          <w:rFonts w:hint="eastAsia"/>
+          <w:szCs w:val="21"/>
+        </w:rPr>
+        <w:t>类。</w:t>
+      </w:r>
+    </w:p>
+    <w:p>
+      <w:pPr>
+        <w:rPr>
+          <w:szCs w:val="21"/>
+        </w:rPr>
+      </w:pPr>
+      <w:r>
+        <w:rPr>
+          <w:szCs w:val="21"/>
+        </w:rPr>
+        <w:t>27</w:t>
+      </w:r>
+      <w:r>
+        <w:rPr>
+          <w:rFonts w:hint="eastAsia"/>
+          <w:szCs w:val="21"/>
+        </w:rPr>
+        <w:t>、阳离子表面活性剂的主要应用性能包括</w:t>
+      </w:r>
+      <w:r>
+        <w:rPr>
+          <w:szCs w:val="21"/>
+          <w:u w:val="single"/>
+        </w:rPr>
+        <w:t>  </w:t>
+      </w:r>
+      <w:r>
+        <w:rPr>
+          <w:rFonts w:hint="eastAsia"/>
+          <w:szCs w:val="21"/>
+          <w:u w:val="single"/>
+        </w:rPr>
+        <w:t>杀菌</w:t>
+      </w:r>
+      <w:r>
+        <w:rPr>
+          <w:szCs w:val="21"/>
+          <w:u w:val="single"/>
+        </w:rPr>
+        <w:t>    </w:t>
+      </w:r>
+      <w:r>
+        <w:rPr>
+          <w:rFonts w:hint="eastAsia"/>
+          <w:szCs w:val="21"/>
+        </w:rPr>
+        <w:t>、</w:t>
+      </w:r>
+      <w:r>
+        <w:rPr>
+          <w:szCs w:val="21"/>
+        </w:rPr>
+        <w:t> </w:t>
+      </w:r>
+      <w:r>
+        <w:rPr>
+          <w:szCs w:val="21"/>
+          <w:u w:val="single"/>
+        </w:rPr>
+        <w:t> </w:t>
+      </w:r>
+      <w:r>
+        <w:rPr>
+          <w:rFonts w:hint="eastAsia"/>
+          <w:szCs w:val="21"/>
+          <w:u w:val="single"/>
+        </w:rPr>
+        <w:t>柔软</w:t>
+      </w:r>
+      <w:r>
+        <w:rPr>
+          <w:szCs w:val="21"/>
+          <w:u w:val="single"/>
+        </w:rPr>
+        <w:t>  </w:t>
+      </w:r>
+      <w:r>
+        <w:rPr>
+          <w:rFonts w:hint="eastAsia"/>
+          <w:szCs w:val="21"/>
+        </w:rPr>
+        <w:t>和</w:t>
+      </w:r>
+      <w:r>
+        <w:rPr>
+          <w:szCs w:val="21"/>
+          <w:u w:val="single"/>
+        </w:rPr>
+        <w:t> </w:t>
+      </w:r>
+      <w:r>
+        <w:rPr>
+          <w:rFonts w:hint="eastAsia"/>
+          <w:szCs w:val="21"/>
+          <w:u w:val="single"/>
+        </w:rPr>
+        <w:t>抗静电</w:t>
+      </w:r>
+      <w:r>
+        <w:rPr>
+          <w:szCs w:val="21"/>
+          <w:u w:val="single"/>
+        </w:rPr>
+        <w:t> </w:t>
+      </w:r>
+      <w:r>
+        <w:rPr>
+          <w:rFonts w:hint="eastAsia"/>
+          <w:szCs w:val="21"/>
+        </w:rPr>
+        <w:t>等。</w:t>
+      </w:r>
+    </w:p>
+    <w:p>
+      <w:pPr>
+        <w:rPr>
+          <w:szCs w:val="21"/>
+        </w:rPr>
+      </w:pPr>
+      <w:r>
+        <w:rPr>
+          <w:szCs w:val="21"/>
+        </w:rPr>
+        <w:t>28</w:t>
+      </w:r>
+      <w:r>
+        <w:rPr>
+          <w:rFonts w:hint="eastAsia"/>
+          <w:szCs w:val="21"/>
+        </w:rPr>
+        <w:t>、阳离子表面活性剂的应用更多的是基于它的</w:t>
+      </w:r>
+      <w:r>
+        <w:rPr>
+          <w:szCs w:val="21"/>
+          <w:u w:val="single"/>
+        </w:rPr>
+        <w:t>    </w:t>
+      </w:r>
+      <w:r>
+        <w:rPr>
+          <w:rFonts w:hint="eastAsia"/>
+          <w:szCs w:val="21"/>
+          <w:u w:val="single"/>
+        </w:rPr>
+        <w:t>吸附</w:t>
+      </w:r>
+      <w:r>
+        <w:rPr>
+          <w:szCs w:val="21"/>
+          <w:u w:val="single"/>
+        </w:rPr>
+        <w:t>   </w:t>
+      </w:r>
+      <w:r>
+        <w:rPr>
+          <w:rFonts w:hint="eastAsia"/>
+          <w:szCs w:val="21"/>
+        </w:rPr>
+        <w:t>性能而具有一些特殊的用途。</w:t>
+      </w:r>
+    </w:p>
+    <w:p>
+      <w:pPr>
+        <w:rPr>
+          <w:szCs w:val="21"/>
+        </w:rPr>
+      </w:pPr>
+      <w:r>
+        <w:rPr>
+          <w:szCs w:val="21"/>
+        </w:rPr>
+        <w:t>29</w:t>
+      </w:r>
+      <w:r>
+        <w:rPr>
+          <w:rFonts w:hint="eastAsia"/>
+          <w:szCs w:val="21"/>
+        </w:rPr>
+        <w:t>、</w:t>
+      </w:r>
+      <w:r>
+        <w:rPr>
+          <w:szCs w:val="21"/>
+        </w:rPr>
+        <w:t> </w:t>
+      </w:r>
+      <w:r>
+        <w:rPr>
+          <w:rFonts w:hint="eastAsia"/>
+          <w:szCs w:val="21"/>
+        </w:rPr>
+        <w:t>两性表面活性剂中最重要是</w:t>
+      </w:r>
+      <w:r>
+        <w:rPr>
+          <w:szCs w:val="21"/>
+          <w:u w:val="single"/>
+        </w:rPr>
+        <w:t>  </w:t>
+      </w:r>
+      <w:r>
+        <w:rPr>
+          <w:rFonts w:hint="eastAsia"/>
+          <w:szCs w:val="21"/>
+          <w:u w:val="single"/>
+        </w:rPr>
+        <w:t>氨基酸</w:t>
+      </w:r>
+      <w:r>
+        <w:rPr>
+          <w:szCs w:val="21"/>
+          <w:u w:val="single"/>
+        </w:rPr>
+        <w:t> </w:t>
+      </w:r>
+      <w:r>
+        <w:rPr>
+          <w:rFonts w:hint="eastAsia"/>
+          <w:szCs w:val="21"/>
+        </w:rPr>
+        <w:t>型和</w:t>
+      </w:r>
+      <w:r>
+        <w:rPr>
+          <w:szCs w:val="21"/>
+          <w:u w:val="single"/>
+        </w:rPr>
+        <w:t> </w:t>
+      </w:r>
+      <w:r>
+        <w:rPr>
+          <w:rFonts w:hint="eastAsia"/>
+          <w:szCs w:val="21"/>
+          <w:u w:val="single"/>
+        </w:rPr>
+        <w:t>甜菜碱</w:t>
+      </w:r>
+      <w:r>
+        <w:rPr>
+          <w:szCs w:val="21"/>
+          <w:u w:val="single"/>
+        </w:rPr>
+        <w:t> </w:t>
+      </w:r>
+      <w:r>
+        <w:rPr>
+          <w:rFonts w:hint="eastAsia"/>
+          <w:szCs w:val="21"/>
+        </w:rPr>
+        <w:t>型两类。</w:t>
+      </w:r>
+    </w:p>
+    <w:p>
+      <w:pPr>
+        <w:rPr>
+          <w:szCs w:val="21"/>
+        </w:rPr>
+      </w:pPr>
+      <w:r>
+        <w:rPr>
+          <w:szCs w:val="21"/>
+        </w:rPr>
+        <w:t>30</w:t>
+      </w:r>
+      <w:r>
+        <w:rPr>
+          <w:rFonts w:hint="eastAsia"/>
+          <w:szCs w:val="21"/>
+        </w:rPr>
+        <w:t>、</w:t>
+      </w:r>
+      <w:r>
+        <w:rPr>
+          <w:szCs w:val="21"/>
+        </w:rPr>
+        <w:t> </w:t>
+      </w:r>
+      <w:r>
+        <w:rPr>
+          <w:rFonts w:hint="eastAsia"/>
+          <w:szCs w:val="21"/>
+        </w:rPr>
+        <w:t>作为表面活性剂的脂肪酸甘油酯主要是</w:t>
+      </w:r>
+      <w:r>
+        <w:rPr>
+          <w:szCs w:val="21"/>
+          <w:u w:val="single"/>
+        </w:rPr>
+        <w:t> </w:t>
+      </w:r>
+      <w:proofErr w:type="gramStart"/>
+      <w:r>
+        <w:rPr>
+          <w:szCs w:val="21"/>
+          <w:u w:val="single"/>
+        </w:rPr>
+        <w:t> </w:t>
+      </w:r>
+      <w:r>
+        <w:rPr>
+          <w:rFonts w:hint="eastAsia"/>
+          <w:szCs w:val="21"/>
+          <w:u w:val="single"/>
+        </w:rPr>
+        <w:t>单脂</w:t>
+      </w:r>
+      <w:proofErr w:type="gramEnd"/>
+      <w:r>
+        <w:rPr>
+          <w:szCs w:val="21"/>
+          <w:u w:val="single"/>
+        </w:rPr>
+        <w:t xml:space="preserve">  </w:t>
+      </w:r>
+      <w:r>
+        <w:rPr>
+          <w:rFonts w:hint="eastAsia"/>
+          <w:szCs w:val="21"/>
+        </w:rPr>
+        <w:t>或</w:t>
+      </w:r>
+      <w:r>
+        <w:rPr>
+          <w:szCs w:val="21"/>
+          <w:u w:val="single"/>
+        </w:rPr>
+        <w:t xml:space="preserve">  </w:t>
+      </w:r>
+      <w:r>
+        <w:rPr>
+          <w:rFonts w:hint="eastAsia"/>
+          <w:szCs w:val="21"/>
+          <w:u w:val="single"/>
+        </w:rPr>
+        <w:t>单酯和双酯</w:t>
+      </w:r>
+      <w:r>
+        <w:rPr>
+          <w:szCs w:val="21"/>
+          <w:u w:val="single"/>
+        </w:rPr>
+        <w:t xml:space="preserve">  </w:t>
+      </w:r>
+      <w:r>
+        <w:rPr>
+          <w:rFonts w:hint="eastAsia"/>
+          <w:szCs w:val="21"/>
+        </w:rPr>
+        <w:t>的混合物。</w:t>
+      </w:r>
+    </w:p>
+    <w:p>
+      <w:pPr>
+        <w:rPr>
+          <w:szCs w:val="21"/>
+        </w:rPr>
+      </w:pPr>
+      <w:r>
+        <w:rPr>
+          <w:szCs w:val="21"/>
+        </w:rPr>
+        <w:t>31</w:t>
+      </w:r>
+      <w:r>
+        <w:rPr>
+          <w:rFonts w:hint="eastAsia"/>
+          <w:szCs w:val="21"/>
+        </w:rPr>
+        <w:t>、</w:t>
+      </w:r>
+      <w:r>
+        <w:rPr>
+          <w:szCs w:val="21"/>
+        </w:rPr>
+        <w:t> </w:t>
+      </w:r>
+      <w:r>
+        <w:rPr>
+          <w:rFonts w:hint="eastAsia"/>
+          <w:szCs w:val="21"/>
+        </w:rPr>
+        <w:t>失水山梨</w:t>
+      </w:r>
+      <w:proofErr w:type="gramStart"/>
+      <w:r>
+        <w:rPr>
+          <w:rFonts w:hint="eastAsia"/>
+          <w:szCs w:val="21"/>
+        </w:rPr>
         <w:t>醇</w:t>
       </w:r>
       <w:proofErr w:type="gramEnd"/>
       <w:r>
         <w:rPr>
-          <w:szCs w:val="21"/>
-          <w:u w:val="single"/>
-        </w:rPr>
-        <w:t xml:space="preserve">  </w:t>
-      </w:r>
-      <w:r>
-        <w:rPr>
-          <w:rFonts w:hint="eastAsia"/>
-          <w:szCs w:val="21"/>
-        </w:rPr>
-        <w:t>与</w:t>
-      </w:r>
-      <w:r>
-        <w:rPr>
-          <w:rFonts w:hint="eastAsia"/>
-          <w:szCs w:val="21"/>
-          <w:u w:val="single"/>
-        </w:rPr>
-        <w:t>硫酸化试剂</w:t>
-      </w:r>
-      <w:r>
-        <w:rPr>
-          <w:rFonts w:hint="eastAsia"/>
-          <w:szCs w:val="21"/>
-        </w:rPr>
-        <w:t>经过硫酸化反应再经碱中和得到的产物。</w:t>
-      </w:r>
-    </w:p>
-    <w:p>
-      <w:pPr>
-        <w:rPr>
-          <w:szCs w:val="21"/>
-        </w:rPr>
-      </w:pPr>
-      <w:r>
-        <w:rPr>
-          <w:szCs w:val="21"/>
-        </w:rPr>
-        <w:t>23</w:t>
-      </w:r>
-      <w:r>
-        <w:rPr>
-          <w:rFonts w:hint="eastAsia"/>
-          <w:szCs w:val="21"/>
-        </w:rPr>
-        <w:t>、磺酸盐阴离子表面活性剂的结构简式为：</w:t>
-      </w:r>
-      <w:r>
-        <w:rPr>
-          <w:szCs w:val="21"/>
-          <w:u w:val="single"/>
-        </w:rPr>
-        <w:t>R-SO</w:t>
-      </w:r>
-      <w:r>
-        <w:rPr>
-          <w:szCs w:val="21"/>
-          <w:u w:val="single"/>
-          <w:vertAlign w:val="subscript"/>
-        </w:rPr>
-        <w:t>3</w:t>
-      </w:r>
-      <w:r>
-        <w:rPr>
-          <w:szCs w:val="21"/>
-          <w:u w:val="single"/>
-        </w:rPr>
-        <w:t>M</w:t>
-      </w:r>
-      <w:r>
-        <w:rPr>
-          <w:rFonts w:hint="eastAsia"/>
-          <w:szCs w:val="21"/>
-        </w:rPr>
-        <w:t>，直链烷基苯磺酸盐简写为</w:t>
-      </w:r>
-      <w:r>
-        <w:rPr>
-          <w:szCs w:val="21"/>
-          <w:u w:val="single"/>
-        </w:rPr>
-        <w:t xml:space="preserve">LAS </w:t>
-      </w:r>
-      <w:r>
-        <w:rPr>
-          <w:rFonts w:hint="eastAsia"/>
-          <w:szCs w:val="21"/>
-        </w:rPr>
-        <w:t>。</w:t>
-      </w:r>
-    </w:p>
-    <w:p>
-      <w:pPr>
-        <w:rPr>
-          <w:szCs w:val="21"/>
-        </w:rPr>
-      </w:pPr>
-      <w:r>
-        <w:rPr>
-          <w:szCs w:val="21"/>
-        </w:rPr>
-        <w:t>24</w:t>
-      </w:r>
-      <w:r>
-        <w:rPr>
-          <w:rFonts w:hint="eastAsia"/>
-          <w:szCs w:val="21"/>
-        </w:rPr>
-        <w:t>、</w:t>
-      </w:r>
-      <w:r>
-        <w:rPr>
-          <w:rFonts w:hint="eastAsia"/>
-          <w:szCs w:val="21"/>
-          <w:u w:val="single"/>
-        </w:rPr>
-        <w:t>烷基苯磺酸盐</w:t>
-      </w:r>
-      <w:r>
-        <w:rPr>
-          <w:szCs w:val="21"/>
-          <w:u w:val="single"/>
-        </w:rPr>
-        <w:t xml:space="preserve"> </w:t>
-      </w:r>
-      <w:r>
-        <w:rPr>
-          <w:rFonts w:hint="eastAsia"/>
-          <w:szCs w:val="21"/>
-        </w:rPr>
-        <w:t>是目前生产和销售量最大的阴离子表面活性剂，占到整个阴离子表面活性剂产量的</w:t>
-      </w:r>
-      <w:r>
-        <w:rPr>
-          <w:szCs w:val="21"/>
-        </w:rPr>
-        <w:t>90</w:t>
-      </w:r>
-      <w:r>
-        <w:rPr>
-          <w:rFonts w:hint="eastAsia"/>
-          <w:szCs w:val="21"/>
-        </w:rPr>
-        <w:t>％左右。</w:t>
-      </w:r>
-    </w:p>
-    <w:p>
-      <w:pPr>
-        <w:rPr>
-          <w:szCs w:val="21"/>
-        </w:rPr>
-      </w:pPr>
-      <w:r>
-        <w:rPr>
-          <w:szCs w:val="21"/>
-        </w:rPr>
-        <w:t>25</w:t>
-      </w:r>
-      <w:r>
-        <w:rPr>
-          <w:rFonts w:hint="eastAsia"/>
-          <w:szCs w:val="21"/>
-        </w:rPr>
-        <w:t>、</w:t>
+          <w:rFonts w:hint="eastAsia"/>
+          <w:szCs w:val="21"/>
+        </w:rPr>
+        <w:t>脂肪酸酯的商品名为</w:t>
+      </w:r>
+      <w:r>
+        <w:rPr>
+          <w:szCs w:val="21"/>
+        </w:rPr>
+        <w:t> </w:t>
+      </w:r>
+      <w:r>
+        <w:rPr>
+          <w:szCs w:val="21"/>
+          <w:u w:val="single"/>
+        </w:rPr>
+        <w:t> </w:t>
+      </w:r>
+      <w:r>
+        <w:rPr>
+          <w:rFonts w:hint="eastAsia"/>
+          <w:szCs w:val="21"/>
+          <w:u w:val="single"/>
+        </w:rPr>
+        <w:t>司盘（</w:t>
+      </w:r>
+      <w:r>
+        <w:rPr>
+          <w:szCs w:val="21"/>
+          <w:u w:val="single"/>
+        </w:rPr>
+        <w:t>span</w:t>
+      </w:r>
+      <w:r>
+        <w:rPr>
+          <w:rFonts w:hint="eastAsia"/>
+          <w:szCs w:val="21"/>
+          <w:u w:val="single"/>
+        </w:rPr>
+        <w:t>）</w:t>
+      </w:r>
+      <w:r>
+        <w:rPr>
+          <w:szCs w:val="21"/>
+          <w:u w:val="single"/>
+        </w:rPr>
+        <w:t>  </w:t>
+      </w:r>
+      <w:r>
+        <w:rPr>
+          <w:rFonts w:hint="eastAsia"/>
+          <w:szCs w:val="21"/>
+        </w:rPr>
+        <w:t>；</w:t>
       </w:r>
       <w:proofErr w:type="gramStart"/>
       <w:r>
@@ -3453,748 +4215,15 @@
           <w:rFonts w:hint="eastAsia"/>
           <w:szCs w:val="21"/>
         </w:rPr>
-        <w:t>磷酸酯盐有</w:t>
+        <w:t>聚氧乙烯</w:t>
       </w:r>
       <w:proofErr w:type="gramEnd"/>
       <w:r>
         <w:rPr>
-          <w:szCs w:val="21"/>
-          <w:u w:val="single"/>
-        </w:rPr>
-        <w:t xml:space="preserve"> </w:t>
-      </w:r>
-      <w:r>
-        <w:rPr>
-          <w:rFonts w:hint="eastAsia"/>
-          <w:szCs w:val="21"/>
-          <w:u w:val="single"/>
-        </w:rPr>
-        <w:t>高级</w:t>
-      </w:r>
-      <w:proofErr w:type="gramStart"/>
-      <w:r>
-        <w:rPr>
-          <w:rFonts w:hint="eastAsia"/>
-          <w:szCs w:val="21"/>
-          <w:u w:val="single"/>
-        </w:rPr>
-        <w:t>醇磷酸酯盐</w:t>
-      </w:r>
-      <w:proofErr w:type="gramEnd"/>
-      <w:r>
-        <w:rPr>
-          <w:szCs w:val="21"/>
-          <w:u w:val="single"/>
-        </w:rPr>
-        <w:t xml:space="preserve"> </w:t>
-      </w:r>
-      <w:r>
-        <w:rPr>
-          <w:rFonts w:hint="eastAsia"/>
-          <w:szCs w:val="21"/>
-        </w:rPr>
-        <w:t>、</w:t>
-      </w:r>
-      <w:r>
-        <w:rPr>
-          <w:rFonts w:hint="eastAsia"/>
-          <w:szCs w:val="21"/>
-          <w:u w:val="single"/>
-        </w:rPr>
-        <w:t>高级醇或</w:t>
-      </w:r>
-      <w:proofErr w:type="gramStart"/>
-      <w:r>
-        <w:rPr>
-          <w:rFonts w:hint="eastAsia"/>
-          <w:szCs w:val="21"/>
-          <w:u w:val="single"/>
-        </w:rPr>
-        <w:t>烷基酚聚氧乙烯醚磷酸酯盐</w:t>
-      </w:r>
-      <w:proofErr w:type="gramEnd"/>
-      <w:r>
-        <w:rPr>
-          <w:szCs w:val="21"/>
-          <w:u w:val="single"/>
-        </w:rPr>
-        <w:t xml:space="preserve"> </w:t>
-      </w:r>
-      <w:r>
-        <w:rPr>
-          <w:rFonts w:hint="eastAsia"/>
-          <w:szCs w:val="21"/>
-        </w:rPr>
-        <w:t>两大类型，其中</w:t>
-      </w:r>
-      <w:r>
-        <w:rPr>
-          <w:szCs w:val="21"/>
-          <w:u w:val="single"/>
-        </w:rPr>
-        <w:t xml:space="preserve"> </w:t>
-      </w:r>
-      <w:proofErr w:type="gramStart"/>
-      <w:r>
-        <w:rPr>
-          <w:rFonts w:hint="eastAsia"/>
-          <w:szCs w:val="21"/>
-          <w:u w:val="single"/>
-        </w:rPr>
-        <w:t>聚氧乙烯醚</w:t>
-      </w:r>
-      <w:proofErr w:type="gramEnd"/>
-      <w:r>
-        <w:rPr>
-          <w:rFonts w:hint="eastAsia"/>
-          <w:szCs w:val="21"/>
-          <w:u w:val="single"/>
-        </w:rPr>
-        <w:t>磷酸</w:t>
-      </w:r>
-      <w:proofErr w:type="gramStart"/>
-      <w:r>
-        <w:rPr>
-          <w:rFonts w:hint="eastAsia"/>
-          <w:szCs w:val="21"/>
-          <w:u w:val="single"/>
-        </w:rPr>
-        <w:t>酯盐</w:t>
-      </w:r>
-      <w:r>
-        <w:rPr>
-          <w:rFonts w:hint="eastAsia"/>
-          <w:szCs w:val="21"/>
-        </w:rPr>
-        <w:t>属于</w:t>
-      </w:r>
-      <w:proofErr w:type="gramEnd"/>
-      <w:r>
-        <w:rPr>
-          <w:rFonts w:hint="eastAsia"/>
-          <w:szCs w:val="21"/>
-        </w:rPr>
-        <w:t>非离子表面活性剂。</w:t>
-      </w:r>
-    </w:p>
-    <w:p>
-      <w:pPr>
-        <w:rPr>
-          <w:szCs w:val="21"/>
-        </w:rPr>
-      </w:pPr>
-      <w:r>
-        <w:rPr>
-          <w:szCs w:val="21"/>
-        </w:rPr>
-        <w:t>26</w:t>
-      </w:r>
-      <w:r>
-        <w:rPr>
-          <w:rFonts w:hint="eastAsia"/>
-          <w:szCs w:val="21"/>
-        </w:rPr>
-        <w:t>、目前工业化生产的阳离子表面活性剂大都是含</w:t>
-      </w:r>
-      <w:r>
-        <w:rPr>
-          <w:szCs w:val="21"/>
-          <w:u w:val="single"/>
-        </w:rPr>
-        <w:t> </w:t>
-      </w:r>
-      <w:r>
-        <w:rPr>
-          <w:rFonts w:hint="eastAsia"/>
-          <w:szCs w:val="21"/>
-          <w:u w:val="single"/>
-        </w:rPr>
-        <w:t>氮</w:t>
-      </w:r>
-      <w:r>
-        <w:rPr>
-          <w:szCs w:val="21"/>
-          <w:u w:val="single"/>
-        </w:rPr>
-        <w:t>   </w:t>
-      </w:r>
-      <w:r>
-        <w:rPr>
-          <w:rFonts w:hint="eastAsia"/>
-          <w:szCs w:val="21"/>
-        </w:rPr>
-        <w:t>化合物，主要有</w:t>
-      </w:r>
-      <w:r>
-        <w:rPr>
-          <w:szCs w:val="21"/>
-          <w:u w:val="single"/>
-        </w:rPr>
-        <w:t> </w:t>
-      </w:r>
-      <w:r>
-        <w:rPr>
-          <w:rFonts w:hint="eastAsia"/>
-          <w:szCs w:val="21"/>
-          <w:u w:val="single"/>
-        </w:rPr>
-        <w:t>胺盐</w:t>
-      </w:r>
-      <w:r>
-        <w:rPr>
-          <w:szCs w:val="21"/>
-          <w:u w:val="single"/>
-        </w:rPr>
-        <w:t>   </w:t>
-      </w:r>
-      <w:r>
-        <w:rPr>
-          <w:rFonts w:hint="eastAsia"/>
-          <w:szCs w:val="21"/>
-        </w:rPr>
-        <w:t>和</w:t>
-      </w:r>
-      <w:r>
-        <w:rPr>
-          <w:szCs w:val="21"/>
-          <w:u w:val="single"/>
-        </w:rPr>
-        <w:t> </w:t>
-      </w:r>
-      <w:r>
-        <w:rPr>
-          <w:rFonts w:hint="eastAsia"/>
-          <w:szCs w:val="21"/>
-          <w:u w:val="single"/>
-        </w:rPr>
-        <w:t>季铵盐</w:t>
-      </w:r>
-      <w:r>
-        <w:rPr>
-          <w:szCs w:val="21"/>
-          <w:u w:val="single"/>
-        </w:rPr>
-        <w:t>  </w:t>
-      </w:r>
-      <w:r>
-        <w:rPr>
-          <w:rFonts w:hint="eastAsia"/>
-          <w:szCs w:val="21"/>
-        </w:rPr>
-        <w:t>两大类，其中最重要的是</w:t>
-      </w:r>
-      <w:r>
-        <w:rPr>
-          <w:szCs w:val="21"/>
-          <w:u w:val="single"/>
-        </w:rPr>
-        <w:t> </w:t>
-      </w:r>
-      <w:r>
-        <w:rPr>
-          <w:rFonts w:hint="eastAsia"/>
-          <w:szCs w:val="21"/>
-          <w:u w:val="single"/>
-        </w:rPr>
-        <w:t>季铵盐</w:t>
-      </w:r>
-      <w:r>
-        <w:rPr>
-          <w:szCs w:val="21"/>
-          <w:u w:val="single"/>
-        </w:rPr>
-        <w:t> </w:t>
-      </w:r>
-      <w:r>
-        <w:rPr>
-          <w:rFonts w:hint="eastAsia"/>
-          <w:szCs w:val="21"/>
-        </w:rPr>
-        <w:t>类。</w:t>
-      </w:r>
-    </w:p>
-    <w:p>
-      <w:pPr>
-        <w:rPr>
-          <w:szCs w:val="21"/>
-        </w:rPr>
-      </w:pPr>
-      <w:r>
-        <w:rPr>
-          <w:szCs w:val="21"/>
-        </w:rPr>
-        <w:t>27</w:t>
-      </w:r>
-      <w:r>
-        <w:rPr>
-          <w:rFonts w:hint="eastAsia"/>
-          <w:szCs w:val="21"/>
-        </w:rPr>
-        <w:t>、阳离子表面活性剂的主要应用性能包括</w:t>
-      </w:r>
-      <w:r>
-        <w:rPr>
-          <w:szCs w:val="21"/>
-          <w:u w:val="single"/>
-        </w:rPr>
-        <w:t>  </w:t>
-      </w:r>
-      <w:r>
-        <w:rPr>
-          <w:rFonts w:hint="eastAsia"/>
-          <w:szCs w:val="21"/>
-          <w:u w:val="single"/>
-        </w:rPr>
-        <w:t>杀菌</w:t>
-      </w:r>
-      <w:r>
-        <w:rPr>
-          <w:szCs w:val="21"/>
-          <w:u w:val="single"/>
-        </w:rPr>
-        <w:t>    </w:t>
-      </w:r>
-      <w:r>
-        <w:rPr>
-          <w:rFonts w:hint="eastAsia"/>
-          <w:szCs w:val="21"/>
-        </w:rPr>
-        <w:t>、</w:t>
-      </w:r>
-      <w:r>
-        <w:rPr>
-          <w:szCs w:val="21"/>
-        </w:rPr>
-        <w:t> </w:t>
-      </w:r>
-      <w:r>
-        <w:rPr>
-          <w:szCs w:val="21"/>
-          <w:u w:val="single"/>
-        </w:rPr>
-        <w:t> </w:t>
-      </w:r>
-      <w:r>
-        <w:rPr>
-          <w:rFonts w:hint="eastAsia"/>
-          <w:szCs w:val="21"/>
-          <w:u w:val="single"/>
-        </w:rPr>
-        <w:t>柔软</w:t>
-      </w:r>
-      <w:r>
-        <w:rPr>
-          <w:szCs w:val="21"/>
-          <w:u w:val="single"/>
-        </w:rPr>
-        <w:t>  </w:t>
-      </w:r>
-      <w:r>
-        <w:rPr>
-          <w:rFonts w:hint="eastAsia"/>
-          <w:szCs w:val="21"/>
-        </w:rPr>
-        <w:t>和</w:t>
-      </w:r>
-      <w:r>
-        <w:rPr>
-          <w:szCs w:val="21"/>
-          <w:u w:val="single"/>
-        </w:rPr>
-        <w:t> </w:t>
-      </w:r>
-      <w:r>
-        <w:rPr>
-          <w:rFonts w:hint="eastAsia"/>
-          <w:szCs w:val="21"/>
-          <w:u w:val="single"/>
-        </w:rPr>
-        <w:t>抗静电</w:t>
-      </w:r>
-      <w:r>
-        <w:rPr>
-          <w:szCs w:val="21"/>
-          <w:u w:val="single"/>
-        </w:rPr>
-        <w:t> </w:t>
-      </w:r>
-      <w:r>
-        <w:rPr>
-          <w:rFonts w:hint="eastAsia"/>
-          <w:szCs w:val="21"/>
-        </w:rPr>
-        <w:t>等。</w:t>
-      </w:r>
-    </w:p>
-    <w:p>
-      <w:pPr>
-        <w:rPr>
-          <w:szCs w:val="21"/>
-        </w:rPr>
-      </w:pPr>
-      <w:r>
-        <w:rPr>
-          <w:szCs w:val="21"/>
-        </w:rPr>
-        <w:t>28</w:t>
-      </w:r>
-      <w:r>
-        <w:rPr>
-          <w:rFonts w:hint="eastAsia"/>
-          <w:szCs w:val="21"/>
-        </w:rPr>
-        <w:t>、阳离子表面活性剂的应用更多的是基于它的</w:t>
-      </w:r>
-      <w:r>
-        <w:rPr>
-          <w:szCs w:val="21"/>
-          <w:u w:val="single"/>
-        </w:rPr>
-        <w:t>    </w:t>
-      </w:r>
-      <w:r>
-        <w:rPr>
-          <w:rFonts w:hint="eastAsia"/>
-          <w:szCs w:val="21"/>
-          <w:u w:val="single"/>
-        </w:rPr>
-        <w:t>吸附</w:t>
-      </w:r>
-      <w:r>
-        <w:rPr>
-          <w:szCs w:val="21"/>
-          <w:u w:val="single"/>
-        </w:rPr>
-        <w:t>   </w:t>
-      </w:r>
-      <w:r>
-        <w:rPr>
-          <w:rFonts w:hint="eastAsia"/>
-          <w:szCs w:val="21"/>
-        </w:rPr>
-        <w:t>性能而具有一些特殊的用途。</w:t>
-      </w:r>
-    </w:p>
-    <w:p>
-      <w:pPr>
-        <w:rPr>
-          <w:szCs w:val="21"/>
-        </w:rPr>
-      </w:pPr>
-      <w:r>
-        <w:rPr>
-          <w:szCs w:val="21"/>
-        </w:rPr>
-        <w:t>29</w:t>
-      </w:r>
-      <w:r>
-        <w:rPr>
-          <w:rFonts w:hint="eastAsia"/>
-          <w:szCs w:val="21"/>
-        </w:rPr>
-        <w:t>、</w:t>
-      </w:r>
-      <w:r>
-        <w:rPr>
-          <w:szCs w:val="21"/>
-        </w:rPr>
-        <w:t> </w:t>
-      </w:r>
-      <w:r>
-        <w:rPr>
-          <w:rFonts w:hint="eastAsia"/>
-          <w:szCs w:val="21"/>
-        </w:rPr>
-        <w:t>两性表面活性剂中最重要是</w:t>
-      </w:r>
-      <w:r>
-        <w:rPr>
-          <w:szCs w:val="21"/>
-          <w:u w:val="single"/>
-        </w:rPr>
-        <w:t>  </w:t>
-      </w:r>
-      <w:r>
-        <w:rPr>
-          <w:rFonts w:hint="eastAsia"/>
-          <w:szCs w:val="21"/>
-          <w:u w:val="single"/>
-        </w:rPr>
-        <w:t>氨基酸</w:t>
-      </w:r>
-      <w:r>
-        <w:rPr>
-          <w:szCs w:val="21"/>
-          <w:u w:val="single"/>
-        </w:rPr>
-        <w:t> </w:t>
-      </w:r>
-      <w:r>
-        <w:rPr>
-          <w:rFonts w:hint="eastAsia"/>
-          <w:szCs w:val="21"/>
-        </w:rPr>
-        <w:t>型和</w:t>
-      </w:r>
-      <w:r>
-        <w:rPr>
-          <w:szCs w:val="21"/>
-          <w:u w:val="single"/>
-        </w:rPr>
-        <w:t> </w:t>
-      </w:r>
-      <w:r>
-        <w:rPr>
-          <w:rFonts w:hint="eastAsia"/>
-          <w:szCs w:val="21"/>
-          <w:u w:val="single"/>
-        </w:rPr>
-        <w:t>甜菜碱</w:t>
-      </w:r>
-      <w:r>
-        <w:rPr>
-          <w:szCs w:val="21"/>
-          <w:u w:val="single"/>
-        </w:rPr>
-        <w:t> </w:t>
-      </w:r>
-      <w:r>
-        <w:rPr>
-          <w:rFonts w:hint="eastAsia"/>
-          <w:szCs w:val="21"/>
-        </w:rPr>
-        <w:t>型两类。</w:t>
-      </w:r>
-    </w:p>
-    <w:p>
-      <w:pPr>
-        <w:rPr>
-          <w:szCs w:val="21"/>
-        </w:rPr>
-      </w:pPr>
-      <w:r>
-        <w:rPr>
-          <w:szCs w:val="21"/>
-        </w:rPr>
-        <w:t>30</w:t>
-      </w:r>
-      <w:r>
-        <w:rPr>
-          <w:rFonts w:hint="eastAsia"/>
-          <w:szCs w:val="21"/>
-        </w:rPr>
-        <w:t>、</w:t>
-      </w:r>
-      <w:r>
-        <w:rPr>
-          <w:szCs w:val="21"/>
-        </w:rPr>
-        <w:t> </w:t>
-      </w:r>
-      <w:r>
-        <w:rPr>
-          <w:rFonts w:hint="eastAsia"/>
-          <w:szCs w:val="21"/>
-        </w:rPr>
-        <w:t>作为表面活性剂的脂肪酸甘油酯主要是</w:t>
-      </w:r>
-      <w:r>
-        <w:rPr>
-          <w:szCs w:val="21"/>
-          <w:u w:val="single"/>
-        </w:rPr>
-        <w:t> </w:t>
-      </w:r>
-      <w:proofErr w:type="gramStart"/>
-      <w:r>
-        <w:rPr>
-          <w:szCs w:val="21"/>
-          <w:u w:val="single"/>
-        </w:rPr>
-        <w:t> </w:t>
-      </w:r>
-      <w:r>
-        <w:rPr>
-          <w:rFonts w:hint="eastAsia"/>
-          <w:szCs w:val="21"/>
-          <w:u w:val="single"/>
-        </w:rPr>
-        <w:t>单脂</w:t>
-      </w:r>
-      <w:proofErr w:type="gramEnd"/>
-      <w:r>
-        <w:rPr>
-          <w:szCs w:val="21"/>
-          <w:u w:val="single"/>
-        </w:rPr>
-        <w:t xml:space="preserve">  </w:t>
-      </w:r>
-      <w:r>
-        <w:rPr>
-          <w:rFonts w:hint="eastAsia"/>
-          <w:szCs w:val="21"/>
-        </w:rPr>
-        <w:t>或</w:t>
-      </w:r>
-      <w:r>
-        <w:rPr>
-          <w:szCs w:val="21"/>
-          <w:u w:val="single"/>
-        </w:rPr>
-        <w:t xml:space="preserve">  </w:t>
-      </w:r>
-      <w:r>
-        <w:rPr>
-          <w:rFonts w:hint="eastAsia"/>
-          <w:szCs w:val="21"/>
-          <w:u w:val="single"/>
-        </w:rPr>
-        <w:t>单酯和双酯</w:t>
-      </w:r>
-      <w:r>
-        <w:rPr>
-          <w:szCs w:val="21"/>
-          <w:u w:val="single"/>
-        </w:rPr>
-        <w:t xml:space="preserve">  </w:t>
-      </w:r>
-      <w:r>
-        <w:rPr>
-          <w:rFonts w:hint="eastAsia"/>
-          <w:szCs w:val="21"/>
-        </w:rPr>
-        <w:t>的混合物。</w:t>
-      </w:r>
-    </w:p>
-    <w:p>
-      <w:pPr>
-        <w:rPr>
-          <w:szCs w:val="21"/>
-        </w:rPr>
-      </w:pPr>
-      <w:r>
-        <w:rPr>
-          <w:szCs w:val="21"/>
-        </w:rPr>
-        <w:t>31</w:t>
-      </w:r>
-      <w:r>
-        <w:rPr>
-          <w:rFonts w:hint="eastAsia"/>
-          <w:szCs w:val="21"/>
-        </w:rPr>
-        <w:t>、</w:t>
-      </w:r>
-      <w:r>
-        <w:rPr>
-          <w:szCs w:val="21"/>
-        </w:rPr>
-        <w:t> </w:t>
-      </w:r>
-      <w:r>
-        <w:rPr>
-          <w:rFonts w:hint="eastAsia"/>
-          <w:szCs w:val="21"/>
-        </w:rPr>
-        <w:t>失水山梨</w:t>
-      </w:r>
-      <w:proofErr w:type="gramStart"/>
-      <w:r>
-        <w:rPr>
-          <w:rFonts w:hint="eastAsia"/>
-          <w:szCs w:val="21"/>
-        </w:rPr>
-        <w:t>醇</w:t>
-      </w:r>
-      <w:proofErr w:type="gramEnd"/>
-      <w:r>
-        <w:rPr>
-          <w:rFonts w:hint="eastAsia"/>
-          <w:szCs w:val="21"/>
-        </w:rPr>
-        <w:t>脂肪酸酯的商品名为</w:t>
-      </w:r>
-      <w:r>
-        <w:rPr>
-          <w:szCs w:val="21"/>
-        </w:rPr>
-        <w:t> </w:t>
-      </w:r>
-      <w:r>
-        <w:rPr>
-          <w:szCs w:val="21"/>
-          <w:u w:val="single"/>
-        </w:rPr>
-        <w:t> </w:t>
-      </w:r>
-      <w:r>
-        <w:rPr>
-          <w:rFonts w:hint="eastAsia"/>
-          <w:szCs w:val="21"/>
-          <w:u w:val="single"/>
-        </w:rPr>
-        <w:t>司盘（</w:t>
-      </w:r>
-      <w:r>
-        <w:rPr>
-          <w:szCs w:val="21"/>
-          <w:u w:val="single"/>
-        </w:rPr>
-        <w:t>span</w:t>
-      </w:r>
-      <w:r>
-        <w:rPr>
-          <w:rFonts w:hint="eastAsia"/>
-          <w:szCs w:val="21"/>
-          <w:u w:val="single"/>
-        </w:rPr>
-        <w:t>）</w:t>
-      </w:r>
-      <w:r>
-        <w:rPr>
-          <w:szCs w:val="21"/>
-          <w:u w:val="single"/>
-        </w:rPr>
-        <w:t>  </w:t>
-      </w:r>
-      <w:r>
-        <w:rPr>
-          <w:rFonts w:hint="eastAsia"/>
-          <w:szCs w:val="21"/>
-        </w:rPr>
-        <w:t>；</w:t>
-      </w:r>
-      <w:proofErr w:type="gramStart"/>
-      <w:r>
-        <w:rPr>
-          <w:rFonts w:hint="eastAsia"/>
-          <w:szCs w:val="21"/>
-        </w:rPr>
-        <w:t>聚氧乙烯</w:t>
-      </w:r>
-      <w:proofErr w:type="gramEnd"/>
-      <w:r>
-        <w:rPr>
-          <w:rFonts w:hint="eastAsia"/>
-          <w:szCs w:val="21"/>
-        </w:rPr>
-        <w:t>失水山梨</w:t>
-      </w:r>
-      <w:proofErr w:type="gramStart"/>
-      <w:r>
-        <w:rPr>
-          <w:rFonts w:hint="eastAsia"/>
-          <w:szCs w:val="21"/>
-        </w:rPr>
-        <w:t>醇</w:t>
-      </w:r>
-      <w:proofErr w:type="gramEnd"/>
-      <w:r>
-        <w:rPr>
-          <w:rFonts w:hint="eastAsia"/>
-          <w:szCs w:val="21"/>
-        </w:rPr>
-        <w:t>脂肪酸酯的商品名为</w:t>
+          <w:rFonts w:hint="eastAsia"/>
+          <w:szCs w:val="21"/>
+        </w:rPr>
+        <w:t>失水山梨醇脂肪酸酯的商品名为</w:t>
       </w:r>
       <w:r>
         <w:rPr>
@@ -4754,7 +4783,7 @@
     <w:p>
       <w:pPr>
         <w:rPr>
-          <w:rFonts w:ascii="宋体" w:hAnsi="宋体" w:cs="宋体" w:hint="eastAsia"/>
+          <w:rFonts w:ascii="宋体" w:hAnsi="宋体" w:cs="宋体"/>
           <w:bCs/>
           <w:szCs w:val="21"/>
         </w:rPr>
@@ -4807,7 +4836,6 @@
         <w:pStyle w:val="1"/>
         <w:spacing w:before="0" w:beforeAutospacing="0" w:after="0" w:afterAutospacing="0"/>
         <w:rPr>
-          <w:rFonts w:hint="eastAsia"/>
           <w:sz w:val="21"/>
           <w:szCs w:val="21"/>
         </w:rPr>
@@ -4870,7 +4898,7 @@
     <w:p>
       <w:pPr>
         <w:rPr>
-          <w:rFonts w:ascii="宋体" w:hAnsi="宋体" w:cs="宋体" w:hint="eastAsia"/>
+          <w:rFonts w:ascii="宋体" w:hAnsi="宋体" w:cs="宋体"/>
           <w:bCs/>
           <w:szCs w:val="21"/>
         </w:rPr>
@@ -4966,7 +4994,7 @@
     <w:p>
       <w:pPr>
         <w:rPr>
-          <w:rFonts w:ascii="宋体" w:hAnsi="宋体" w:cs="宋体" w:hint="eastAsia"/>
+          <w:rFonts w:ascii="宋体" w:hAnsi="宋体" w:cs="宋体"/>
           <w:bCs/>
           <w:kern w:val="0"/>
           <w:szCs w:val="21"/>
@@ -5088,7 +5116,7 @@
     <w:p>
       <w:pPr>
         <w:rPr>
-          <w:rFonts w:ascii="宋体" w:hAnsi="宋体" w:cs="宋体" w:hint="eastAsia"/>
+          <w:rFonts w:ascii="宋体" w:hAnsi="宋体" w:cs="宋体"/>
           <w:bCs/>
           <w:kern w:val="0"/>
           <w:szCs w:val="21"/>
@@ -5238,7 +5266,7 @@
     <w:p>
       <w:pPr>
         <w:rPr>
-          <w:rFonts w:ascii="宋体" w:hAnsi="宋体" w:cs="宋体" w:hint="eastAsia"/>
+          <w:rFonts w:ascii="宋体" w:hAnsi="宋体" w:cs="宋体"/>
           <w:bCs/>
           <w:kern w:val="0"/>
           <w:szCs w:val="21"/>
@@ -5370,7 +5398,7 @@
     <w:p>
       <w:pPr>
         <w:rPr>
-          <w:rFonts w:ascii="宋体" w:hAnsi="宋体" w:cs="宋体" w:hint="eastAsia"/>
+          <w:rFonts w:ascii="宋体" w:hAnsi="宋体" w:cs="宋体"/>
           <w:kern w:val="0"/>
           <w:szCs w:val="21"/>
         </w:rPr>
@@ -5474,7 +5502,7 @@
     <w:p>
       <w:pPr>
         <w:rPr>
-          <w:rFonts w:ascii="宋体" w:hAnsi="宋体" w:cs="宋体" w:hint="eastAsia"/>
+          <w:rFonts w:ascii="宋体" w:hAnsi="宋体" w:cs="宋体"/>
           <w:szCs w:val="21"/>
         </w:rPr>
       </w:pPr>
@@ -5543,7 +5571,6 @@
     <w:p>
       <w:pPr>
         <w:rPr>
-          <w:rFonts w:hint="eastAsia"/>
           <w:szCs w:val="21"/>
         </w:rPr>
       </w:pPr>
@@ -7258,7 +7285,7 @@
     <w:p>
       <w:pPr>
         <w:rPr>
-          <w:rFonts w:asciiTheme="minorEastAsia" w:hAnsiTheme="minorEastAsia" w:cs="宋体" w:hint="eastAsia"/>
+          <w:rFonts w:asciiTheme="minorEastAsia" w:hAnsiTheme="minorEastAsia" w:cs="宋体"/>
           <w:bCs/>
           <w:kern w:val="0"/>
           <w:szCs w:val="21"/>
@@ -7323,181 +7350,292 @@
     <w:p>
       <w:pPr>
         <w:rPr>
+          <w:rFonts w:asciiTheme="minorEastAsia" w:hAnsiTheme="minorEastAsia" w:cs="宋体"/>
+          <w:bCs/>
+          <w:szCs w:val="21"/>
+        </w:rPr>
+      </w:pPr>
+      <w:r>
+        <w:rPr>
           <w:rFonts w:asciiTheme="minorEastAsia" w:hAnsiTheme="minorEastAsia" w:cs="宋体" w:hint="eastAsia"/>
           <w:bCs/>
           <w:szCs w:val="21"/>
         </w:rPr>
-      </w:pPr>
+        <w:t>2、丙</w:t>
+      </w:r>
+      <w:proofErr w:type="gramStart"/>
       <w:r>
         <w:rPr>
           <w:rFonts w:asciiTheme="minorEastAsia" w:hAnsiTheme="minorEastAsia" w:cs="宋体" w:hint="eastAsia"/>
           <w:bCs/>
           <w:szCs w:val="21"/>
         </w:rPr>
-        <w:t>2、丙</w:t>
+        <w:t>酸</w:t>
+      </w:r>
+      <w:r>
+        <w:rPr>
+          <w:rFonts w:asciiTheme="minorEastAsia" w:hAnsiTheme="minorEastAsia" w:hint="eastAsia"/>
+          <w:szCs w:val="21"/>
+        </w:rPr>
+        <w:t>及其盐</w:t>
+      </w:r>
+      <w:proofErr w:type="gramEnd"/>
+      <w:r>
+        <w:rPr>
+          <w:rFonts w:asciiTheme="minorEastAsia" w:hAnsiTheme="minorEastAsia" w:cs="宋体" w:hint="eastAsia"/>
+          <w:bCs/>
+          <w:szCs w:val="21"/>
+        </w:rPr>
+        <w:t>在食品添加剂中作为</w:t>
+      </w:r>
+      <w:r>
+        <w:rPr>
+          <w:rFonts w:asciiTheme="minorEastAsia" w:hAnsiTheme="minorEastAsia" w:cs="宋体" w:hint="eastAsia"/>
+          <w:bCs/>
+          <w:szCs w:val="21"/>
+          <w:u w:val="single"/>
+        </w:rPr>
+        <w:t xml:space="preserve">　防腐　</w:t>
+      </w:r>
+      <w:r>
+        <w:rPr>
+          <w:rFonts w:asciiTheme="minorEastAsia" w:hAnsiTheme="minorEastAsia" w:cs="宋体" w:hint="eastAsia"/>
+          <w:bCs/>
+          <w:szCs w:val="21"/>
+        </w:rPr>
+        <w:t>剂，主要用于</w:t>
+      </w:r>
+      <w:r>
+        <w:rPr>
+          <w:rFonts w:asciiTheme="minorEastAsia" w:hAnsiTheme="minorEastAsia" w:cs="宋体" w:hint="eastAsia"/>
+          <w:bCs/>
+          <w:szCs w:val="21"/>
+          <w:u w:val="single"/>
+        </w:rPr>
+        <w:t>面包（糕点）</w:t>
+      </w:r>
+      <w:r>
+        <w:rPr>
+          <w:rFonts w:asciiTheme="minorEastAsia" w:hAnsiTheme="minorEastAsia" w:cs="宋体" w:hint="eastAsia"/>
+          <w:bCs/>
+          <w:szCs w:val="21"/>
+        </w:rPr>
+        <w:t>的制作。</w:t>
+      </w:r>
+    </w:p>
+    <w:p>
+      <w:pPr>
+        <w:rPr>
+          <w:rFonts w:asciiTheme="minorEastAsia" w:hAnsiTheme="minorEastAsia" w:cs="宋体"/>
+          <w:bCs/>
+          <w:szCs w:val="21"/>
+        </w:rPr>
+      </w:pPr>
+      <w:r>
+        <w:rPr>
+          <w:rFonts w:asciiTheme="minorEastAsia" w:hAnsiTheme="minorEastAsia" w:cs="宋体" w:hint="eastAsia"/>
+          <w:bCs/>
+          <w:szCs w:val="21"/>
+        </w:rPr>
+        <w:t>3、一般而言，天然色素比合成色素的安全性更</w:t>
+      </w:r>
+      <w:r>
+        <w:rPr>
+          <w:rFonts w:asciiTheme="minorEastAsia" w:hAnsiTheme="minorEastAsia" w:cs="宋体" w:hint="eastAsia"/>
+          <w:bCs/>
+          <w:szCs w:val="21"/>
+          <w:u w:val="single"/>
+        </w:rPr>
+        <w:t xml:space="preserve">　高　</w:t>
+      </w:r>
+      <w:r>
+        <w:rPr>
+          <w:rFonts w:asciiTheme="minorEastAsia" w:hAnsiTheme="minorEastAsia" w:cs="宋体" w:hint="eastAsia"/>
+          <w:bCs/>
+          <w:szCs w:val="21"/>
+        </w:rPr>
+        <w:t>，合成色素比天然色素</w:t>
+      </w:r>
+      <w:r>
+        <w:rPr>
+          <w:rFonts w:asciiTheme="minorEastAsia" w:hAnsiTheme="minorEastAsia" w:cs="宋体" w:hint="eastAsia"/>
+          <w:bCs/>
+          <w:szCs w:val="21"/>
+          <w:u w:val="single"/>
+        </w:rPr>
+        <w:t xml:space="preserve"> 稳定性 </w:t>
+      </w:r>
+      <w:r>
+        <w:rPr>
+          <w:rFonts w:asciiTheme="minorEastAsia" w:hAnsiTheme="minorEastAsia" w:cs="宋体" w:hint="eastAsia"/>
+          <w:bCs/>
+          <w:szCs w:val="21"/>
+        </w:rPr>
+        <w:t>更好。</w:t>
+      </w:r>
+    </w:p>
+    <w:p>
+      <w:pPr>
+        <w:rPr>
+          <w:rFonts w:asciiTheme="minorEastAsia" w:hAnsiTheme="minorEastAsia"/>
+          <w:szCs w:val="21"/>
+        </w:rPr>
+      </w:pPr>
+      <w:r>
+        <w:rPr>
+          <w:rFonts w:asciiTheme="minorEastAsia" w:hAnsiTheme="minorEastAsia" w:hint="eastAsia"/>
+          <w:szCs w:val="21"/>
+        </w:rPr>
+        <w:t xml:space="preserve">4、根据食品添加剂的主要功能，《食品添加剂使用卫生标准》将其分为 </w:t>
+      </w:r>
+      <w:r>
+        <w:rPr>
+          <w:rFonts w:asciiTheme="minorEastAsia" w:hAnsiTheme="minorEastAsia" w:hint="eastAsia"/>
+          <w:szCs w:val="21"/>
+          <w:u w:val="single"/>
+        </w:rPr>
+        <w:t xml:space="preserve">23 </w:t>
+      </w:r>
+      <w:r>
+        <w:rPr>
+          <w:rFonts w:asciiTheme="minorEastAsia" w:hAnsiTheme="minorEastAsia" w:hint="eastAsia"/>
+          <w:szCs w:val="21"/>
+        </w:rPr>
+        <w:t xml:space="preserve"> 大类。  </w:t>
+      </w:r>
+    </w:p>
+    <w:p>
+      <w:pPr>
+        <w:rPr>
+          <w:rFonts w:asciiTheme="minorEastAsia" w:hAnsiTheme="minorEastAsia"/>
+          <w:szCs w:val="21"/>
+        </w:rPr>
+      </w:pPr>
+      <w:r>
+        <w:rPr>
+          <w:rFonts w:asciiTheme="minorEastAsia" w:hAnsiTheme="minorEastAsia" w:hint="eastAsia"/>
+          <w:szCs w:val="21"/>
+        </w:rPr>
+        <w:t>5、对羟基</w:t>
       </w:r>
       <w:proofErr w:type="gramStart"/>
       <w:r>
         <w:rPr>
-          <w:rFonts w:asciiTheme="minorEastAsia" w:hAnsiTheme="minorEastAsia" w:cs="宋体" w:hint="eastAsia"/>
-          <w:bCs/>
-          <w:szCs w:val="21"/>
-        </w:rPr>
-        <w:t>酸</w:t>
-      </w:r>
-      <w:r>
-        <w:rPr>
           <w:rFonts w:asciiTheme="minorEastAsia" w:hAnsiTheme="minorEastAsia" w:hint="eastAsia"/>
           <w:szCs w:val="21"/>
         </w:rPr>
-        <w:t>及其盐</w:t>
+        <w:t>苯甲酸酯又叫</w:t>
       </w:r>
       <w:proofErr w:type="gramEnd"/>
       <w:r>
         <w:rPr>
-          <w:rFonts w:asciiTheme="minorEastAsia" w:hAnsiTheme="minorEastAsia" w:cs="宋体" w:hint="eastAsia"/>
-          <w:bCs/>
-          <w:szCs w:val="21"/>
-        </w:rPr>
-        <w:t>在食品添加剂中作为</w:t>
-      </w:r>
-      <w:r>
-        <w:rPr>
-          <w:rFonts w:asciiTheme="minorEastAsia" w:hAnsiTheme="minorEastAsia" w:cs="宋体" w:hint="eastAsia"/>
-          <w:bCs/>
-          <w:szCs w:val="21"/>
-          <w:u w:val="single"/>
-        </w:rPr>
-        <w:t xml:space="preserve">　防腐　</w:t>
-      </w:r>
-      <w:r>
-        <w:rPr>
-          <w:rFonts w:asciiTheme="minorEastAsia" w:hAnsiTheme="minorEastAsia" w:cs="宋体" w:hint="eastAsia"/>
-          <w:bCs/>
-          <w:szCs w:val="21"/>
-        </w:rPr>
-        <w:t>剂，主要用于</w:t>
-      </w:r>
-      <w:r>
-        <w:rPr>
-          <w:rFonts w:asciiTheme="minorEastAsia" w:hAnsiTheme="minorEastAsia" w:cs="宋体" w:hint="eastAsia"/>
-          <w:bCs/>
-          <w:szCs w:val="21"/>
-          <w:u w:val="single"/>
-        </w:rPr>
-        <w:t>面包（糕点）</w:t>
-      </w:r>
-      <w:r>
-        <w:rPr>
-          <w:rFonts w:asciiTheme="minorEastAsia" w:hAnsiTheme="minorEastAsia" w:cs="宋体" w:hint="eastAsia"/>
-          <w:bCs/>
-          <w:szCs w:val="21"/>
-        </w:rPr>
-        <w:t>的制作。</w:t>
-      </w:r>
-    </w:p>
-    <w:p>
-      <w:pPr>
-        <w:rPr>
-          <w:rFonts w:asciiTheme="minorEastAsia" w:hAnsiTheme="minorEastAsia" w:cs="宋体" w:hint="eastAsia"/>
-          <w:bCs/>
-          <w:szCs w:val="21"/>
-        </w:rPr>
-      </w:pPr>
-      <w:r>
-        <w:rPr>
-          <w:rFonts w:asciiTheme="minorEastAsia" w:hAnsiTheme="minorEastAsia" w:cs="宋体" w:hint="eastAsia"/>
-          <w:bCs/>
-          <w:szCs w:val="21"/>
-        </w:rPr>
-        <w:t>3、一般而言，天然色素比合成色素的安全性更</w:t>
-      </w:r>
-      <w:r>
-        <w:rPr>
-          <w:rFonts w:asciiTheme="minorEastAsia" w:hAnsiTheme="minorEastAsia" w:cs="宋体" w:hint="eastAsia"/>
-          <w:bCs/>
-          <w:szCs w:val="21"/>
-          <w:u w:val="single"/>
-        </w:rPr>
-        <w:t xml:space="preserve">　高　</w:t>
-      </w:r>
-      <w:r>
-        <w:rPr>
-          <w:rFonts w:asciiTheme="minorEastAsia" w:hAnsiTheme="minorEastAsia" w:cs="宋体" w:hint="eastAsia"/>
-          <w:bCs/>
-          <w:szCs w:val="21"/>
-        </w:rPr>
-        <w:t>，合成色素比天然色素</w:t>
-      </w:r>
-      <w:r>
-        <w:rPr>
-          <w:rFonts w:asciiTheme="minorEastAsia" w:hAnsiTheme="minorEastAsia" w:cs="宋体" w:hint="eastAsia"/>
-          <w:bCs/>
-          <w:szCs w:val="21"/>
-          <w:u w:val="single"/>
-        </w:rPr>
-        <w:t xml:space="preserve"> 稳定性 </w:t>
-      </w:r>
-      <w:r>
-        <w:rPr>
-          <w:rFonts w:asciiTheme="minorEastAsia" w:hAnsiTheme="minorEastAsia" w:cs="宋体" w:hint="eastAsia"/>
-          <w:bCs/>
-          <w:szCs w:val="21"/>
-        </w:rPr>
-        <w:t>更好。</w:t>
-      </w:r>
-    </w:p>
-    <w:p>
-      <w:pPr>
-        <w:rPr>
           <w:rFonts w:asciiTheme="minorEastAsia" w:hAnsiTheme="minorEastAsia" w:hint="eastAsia"/>
           <w:szCs w:val="21"/>
-        </w:rPr>
-      </w:pPr>
+          <w:u w:val="single"/>
+        </w:rPr>
+        <w:t xml:space="preserve"> </w:t>
+      </w:r>
+      <w:proofErr w:type="gramStart"/>
       <w:r>
         <w:rPr>
           <w:rFonts w:asciiTheme="minorEastAsia" w:hAnsiTheme="minorEastAsia" w:hint="eastAsia"/>
           <w:szCs w:val="21"/>
-        </w:rPr>
-        <w:t xml:space="preserve">4、根据食品添加剂的主要功能，《食品添加剂使用卫生标准》将其分为 </w:t>
-      </w:r>
+          <w:u w:val="single"/>
+        </w:rPr>
+        <w:t>尼泊金</w:t>
+      </w:r>
+      <w:proofErr w:type="gramEnd"/>
       <w:r>
         <w:rPr>
           <w:rFonts w:asciiTheme="minorEastAsia" w:hAnsiTheme="minorEastAsia" w:hint="eastAsia"/>
           <w:szCs w:val="21"/>
           <w:u w:val="single"/>
         </w:rPr>
-        <w:t xml:space="preserve">23 </w:t>
+        <w:t xml:space="preserve">酯 </w:t>
       </w:r>
       <w:r>
         <w:rPr>
           <w:rFonts w:asciiTheme="minorEastAsia" w:hAnsiTheme="minorEastAsia" w:hint="eastAsia"/>
           <w:szCs w:val="21"/>
         </w:rPr>
-        <w:t xml:space="preserve"> 大类。  </w:t>
-      </w:r>
-    </w:p>
-    <w:p>
-      <w:pPr>
+        <w:t xml:space="preserve">。  </w:t>
+      </w:r>
+    </w:p>
+    <w:p>
+      <w:pPr>
+        <w:rPr>
+          <w:rFonts w:asciiTheme="minorEastAsia" w:hAnsiTheme="minorEastAsia"/>
+          <w:szCs w:val="21"/>
+        </w:rPr>
+      </w:pPr>
+      <w:r>
         <w:rPr>
           <w:rFonts w:asciiTheme="minorEastAsia" w:hAnsiTheme="minorEastAsia" w:hint="eastAsia"/>
           <w:szCs w:val="21"/>
         </w:rPr>
-      </w:pPr>
+        <w:t>6、增稠剂的成分主要是一些高分子亲水的</w:t>
+      </w:r>
       <w:r>
         <w:rPr>
           <w:rFonts w:asciiTheme="minorEastAsia" w:hAnsiTheme="minorEastAsia" w:hint="eastAsia"/>
           <w:szCs w:val="21"/>
-        </w:rPr>
-        <w:t>5、对羟基</w:t>
+          <w:u w:val="single"/>
+        </w:rPr>
+        <w:t xml:space="preserve">  多糖类物质  </w:t>
+      </w:r>
+      <w:r>
+        <w:rPr>
+          <w:rFonts w:asciiTheme="minorEastAsia" w:hAnsiTheme="minorEastAsia" w:hint="eastAsia"/>
+          <w:szCs w:val="21"/>
+        </w:rPr>
+        <w:t xml:space="preserve"> 和</w:t>
+      </w:r>
+      <w:r>
+        <w:rPr>
+          <w:rFonts w:asciiTheme="minorEastAsia" w:hAnsiTheme="minorEastAsia" w:hint="eastAsia"/>
+          <w:szCs w:val="21"/>
+          <w:u w:val="single"/>
+        </w:rPr>
+        <w:t xml:space="preserve">  蛋白质类物质 </w:t>
+      </w:r>
+      <w:r>
+        <w:rPr>
+          <w:rFonts w:asciiTheme="minorEastAsia" w:hAnsiTheme="minorEastAsia" w:hint="eastAsia"/>
+          <w:szCs w:val="21"/>
+        </w:rPr>
+        <w:t xml:space="preserve">。 </w:t>
+      </w:r>
+    </w:p>
+    <w:p>
+      <w:pPr>
+        <w:rPr>
+          <w:rFonts w:asciiTheme="minorEastAsia" w:hAnsiTheme="minorEastAsia"/>
+          <w:szCs w:val="21"/>
+        </w:rPr>
+      </w:pPr>
+      <w:r>
+        <w:rPr>
+          <w:rFonts w:asciiTheme="minorEastAsia" w:hAnsiTheme="minorEastAsia" w:hint="eastAsia"/>
+          <w:szCs w:val="21"/>
+        </w:rPr>
+        <w:t>7、明胶的主要成分就是</w:t>
+      </w:r>
+      <w:r>
+        <w:rPr>
+          <w:rFonts w:asciiTheme="minorEastAsia" w:hAnsiTheme="minorEastAsia" w:hint="eastAsia"/>
+          <w:szCs w:val="21"/>
+          <w:u w:val="single"/>
+        </w:rPr>
+        <w:t xml:space="preserve">   蛋白</w:t>
       </w:r>
       <w:proofErr w:type="gramStart"/>
       <w:r>
         <w:rPr>
           <w:rFonts w:asciiTheme="minorEastAsia" w:hAnsiTheme="minorEastAsia" w:hint="eastAsia"/>
           <w:szCs w:val="21"/>
-        </w:rPr>
-        <w:t>苯甲酸酯又叫</w:t>
+          <w:u w:val="single"/>
+        </w:rPr>
+        <w:t>肽</w:t>
       </w:r>
       <w:proofErr w:type="gramEnd"/>
       <w:r>
@@ -7506,7 +7644,172 @@
           <w:szCs w:val="21"/>
           <w:u w:val="single"/>
         </w:rPr>
-        <w:t xml:space="preserve"> </w:t>
+        <w:t xml:space="preserve">   </w:t>
+      </w:r>
+      <w:r>
+        <w:rPr>
+          <w:rFonts w:asciiTheme="minorEastAsia" w:hAnsiTheme="minorEastAsia" w:hint="eastAsia"/>
+          <w:szCs w:val="21"/>
+        </w:rPr>
+        <w:t>，明胶的生产以</w:t>
+      </w:r>
+      <w:r>
+        <w:rPr>
+          <w:rFonts w:asciiTheme="minorEastAsia" w:hAnsiTheme="minorEastAsia" w:hint="eastAsia"/>
+          <w:szCs w:val="21"/>
+          <w:u w:val="single"/>
+        </w:rPr>
+        <w:t xml:space="preserve">  皮  </w:t>
+      </w:r>
+      <w:r>
+        <w:rPr>
+          <w:rFonts w:asciiTheme="minorEastAsia" w:hAnsiTheme="minorEastAsia" w:hint="eastAsia"/>
+          <w:szCs w:val="21"/>
+        </w:rPr>
+        <w:t>为原理，主要采用</w:t>
+      </w:r>
+      <w:r>
+        <w:rPr>
+          <w:rFonts w:asciiTheme="minorEastAsia" w:hAnsiTheme="minorEastAsia" w:hint="eastAsia"/>
+          <w:szCs w:val="21"/>
+          <w:u w:val="single"/>
+        </w:rPr>
+        <w:t xml:space="preserve">  碱法（石灰乳法） </w:t>
+      </w:r>
+      <w:r>
+        <w:rPr>
+          <w:rFonts w:asciiTheme="minorEastAsia" w:hAnsiTheme="minorEastAsia" w:hint="eastAsia"/>
+          <w:szCs w:val="21"/>
+        </w:rPr>
+        <w:t xml:space="preserve">。 </w:t>
+      </w:r>
+    </w:p>
+    <w:p>
+      <w:pPr>
+        <w:rPr>
+          <w:rFonts w:asciiTheme="minorEastAsia" w:hAnsiTheme="minorEastAsia"/>
+          <w:szCs w:val="21"/>
+        </w:rPr>
+      </w:pPr>
+      <w:r>
+        <w:rPr>
+          <w:rFonts w:asciiTheme="minorEastAsia" w:hAnsiTheme="minorEastAsia" w:hint="eastAsia"/>
+          <w:szCs w:val="21"/>
+        </w:rPr>
+        <w:t xml:space="preserve">8、果胶的工业生产一般是用 </w:t>
+      </w:r>
+      <w:r>
+        <w:rPr>
+          <w:rFonts w:asciiTheme="minorEastAsia" w:hAnsiTheme="minorEastAsia" w:hint="eastAsia"/>
+          <w:szCs w:val="21"/>
+          <w:u w:val="single"/>
+        </w:rPr>
+        <w:t xml:space="preserve"> 柑橘类果皮 </w:t>
+      </w:r>
+      <w:r>
+        <w:rPr>
+          <w:rFonts w:asciiTheme="minorEastAsia" w:hAnsiTheme="minorEastAsia" w:hint="eastAsia"/>
+          <w:szCs w:val="21"/>
+        </w:rPr>
+        <w:t xml:space="preserve">为原料。 </w:t>
+      </w:r>
+    </w:p>
+    <w:p>
+      <w:pPr>
+        <w:rPr>
+          <w:rFonts w:asciiTheme="minorEastAsia" w:hAnsiTheme="minorEastAsia"/>
+          <w:szCs w:val="21"/>
+        </w:rPr>
+      </w:pPr>
+      <w:r>
+        <w:rPr>
+          <w:rFonts w:asciiTheme="minorEastAsia" w:hAnsiTheme="minorEastAsia" w:hint="eastAsia"/>
+          <w:szCs w:val="21"/>
+        </w:rPr>
+        <w:t>9、果胶分子的基本组成单元是</w:t>
+      </w:r>
+      <w:r>
+        <w:rPr>
+          <w:rFonts w:asciiTheme="minorEastAsia" w:hAnsiTheme="minorEastAsia" w:hint="eastAsia"/>
+          <w:szCs w:val="21"/>
+          <w:u w:val="single"/>
+        </w:rPr>
+        <w:t xml:space="preserve">   半乳糖醛酸  </w:t>
+      </w:r>
+      <w:r>
+        <w:rPr>
+          <w:rFonts w:asciiTheme="minorEastAsia" w:hAnsiTheme="minorEastAsia" w:hint="eastAsia"/>
+          <w:szCs w:val="21"/>
+        </w:rPr>
+        <w:t xml:space="preserve">。 </w:t>
+      </w:r>
+    </w:p>
+    <w:p>
+      <w:pPr>
+        <w:rPr>
+          <w:rFonts w:asciiTheme="minorEastAsia" w:hAnsiTheme="minorEastAsia"/>
+          <w:szCs w:val="21"/>
+        </w:rPr>
+      </w:pPr>
+      <w:r>
+        <w:rPr>
+          <w:rFonts w:asciiTheme="minorEastAsia" w:hAnsiTheme="minorEastAsia" w:hint="eastAsia"/>
+          <w:szCs w:val="21"/>
+        </w:rPr>
+        <w:t>10、CMC－Na是</w:t>
+      </w:r>
+      <w:r>
+        <w:rPr>
+          <w:rFonts w:asciiTheme="minorEastAsia" w:hAnsiTheme="minorEastAsia" w:hint="eastAsia"/>
+          <w:szCs w:val="21"/>
+          <w:u w:val="single"/>
+        </w:rPr>
+        <w:t xml:space="preserve">  羧甲基纤维素钠    </w:t>
+      </w:r>
+      <w:r>
+        <w:rPr>
+          <w:rFonts w:asciiTheme="minorEastAsia" w:hAnsiTheme="minorEastAsia" w:hint="eastAsia"/>
+          <w:szCs w:val="21"/>
+        </w:rPr>
+        <w:t>的简称。</w:t>
+      </w:r>
+    </w:p>
+    <w:p>
+      <w:pPr>
+        <w:rPr>
+          <w:rFonts w:asciiTheme="minorEastAsia" w:hAnsiTheme="minorEastAsia"/>
+          <w:szCs w:val="21"/>
+        </w:rPr>
+      </w:pPr>
+      <w:r>
+        <w:rPr>
+          <w:rFonts w:asciiTheme="minorEastAsia" w:hAnsiTheme="minorEastAsia" w:hint="eastAsia"/>
+          <w:szCs w:val="21"/>
+        </w:rPr>
+        <w:t>11、我国目前批准使用的合成色素有</w:t>
+      </w:r>
+      <w:r>
+        <w:rPr>
+          <w:rFonts w:asciiTheme="minorEastAsia" w:hAnsiTheme="minorEastAsia" w:hint="eastAsia"/>
+          <w:szCs w:val="21"/>
+          <w:u w:val="single"/>
+        </w:rPr>
+        <w:t>8</w:t>
+      </w:r>
+      <w:r>
+        <w:rPr>
+          <w:rFonts w:asciiTheme="minorEastAsia" w:hAnsiTheme="minorEastAsia" w:hint="eastAsia"/>
+          <w:szCs w:val="21"/>
+        </w:rPr>
+        <w:t>种，它们是：</w:t>
+      </w:r>
+      <w:r>
+        <w:rPr>
+          <w:rFonts w:asciiTheme="minorEastAsia" w:hAnsiTheme="minorEastAsia" w:hint="eastAsia"/>
+          <w:szCs w:val="21"/>
+          <w:u w:val="single"/>
+        </w:rPr>
+        <w:t>苋菜红、胭脂红、</w:t>
       </w:r>
       <w:proofErr w:type="gramStart"/>
       <w:r>
@@ -7515,7 +7818,7 @@
           <w:szCs w:val="21"/>
           <w:u w:val="single"/>
         </w:rPr>
-        <w:t>尼泊金酯</w:t>
+        <w:t>赤</w:t>
       </w:r>
       <w:proofErr w:type="gramEnd"/>
       <w:r>
@@ -7524,7 +7827,7 @@
           <w:szCs w:val="21"/>
           <w:u w:val="single"/>
         </w:rPr>
-        <w:t xml:space="preserve"> </w:t>
+        <w:t>藓红、新红、柠檬黄、日落黄、靛蓝、亮蓝</w:t>
       </w:r>
       <w:r>
         <w:rPr>
@@ -7537,31 +7840,46 @@
     <w:p>
       <w:pPr>
         <w:rPr>
+          <w:rFonts w:asciiTheme="minorEastAsia" w:hAnsiTheme="minorEastAsia"/>
+          <w:szCs w:val="21"/>
+        </w:rPr>
+      </w:pPr>
+      <w:r>
+        <w:rPr>
           <w:rFonts w:asciiTheme="minorEastAsia" w:hAnsiTheme="minorEastAsia" w:hint="eastAsia"/>
           <w:szCs w:val="21"/>
         </w:rPr>
-      </w:pPr>
+        <w:t>12、食品添加剂BHT的化学名称是：</w:t>
+      </w:r>
       <w:r>
         <w:rPr>
           <w:rFonts w:asciiTheme="minorEastAsia" w:hAnsiTheme="minorEastAsia" w:hint="eastAsia"/>
           <w:szCs w:val="21"/>
-        </w:rPr>
-        <w:t>6、增稠剂的成分主要是一些高分子亲水的</w:t>
+          <w:u w:val="single"/>
+        </w:rPr>
+        <w:t xml:space="preserve">  二丁基羟基甲苯（2，6-二叔丁基对甲基苯酚）  </w:t>
       </w:r>
       <w:r>
         <w:rPr>
           <w:rFonts w:asciiTheme="minorEastAsia" w:hAnsiTheme="minorEastAsia" w:hint="eastAsia"/>
           <w:szCs w:val="21"/>
-          <w:u w:val="single"/>
-        </w:rPr>
-        <w:t xml:space="preserve">  多糖类物质  </w:t>
-      </w:r>
+        </w:rPr>
+        <w:t xml:space="preserve">。  </w:t>
+      </w:r>
+    </w:p>
+    <w:p>
+      <w:pPr>
+        <w:rPr>
+          <w:rFonts w:asciiTheme="minorEastAsia" w:hAnsiTheme="minorEastAsia"/>
+          <w:szCs w:val="21"/>
+        </w:rPr>
+      </w:pPr>
       <w:r>
         <w:rPr>
           <w:rFonts w:asciiTheme="minorEastAsia" w:hAnsiTheme="minorEastAsia" w:hint="eastAsia"/>
           <w:szCs w:val="21"/>
         </w:rPr>
-        <w:t xml:space="preserve"> 和</w:t>
+        <w:t>13、在食品添加剂中，</w:t>
       </w:r>
       <w:r>
         <w:rPr>
@@ -7569,46 +7887,634 @@
           <w:szCs w:val="21"/>
           <w:u w:val="single"/>
         </w:rPr>
-        <w:t xml:space="preserve">  蛋白质类物质 </w:t>
+        <w:t xml:space="preserve">  食品乳化剂 </w:t>
       </w:r>
       <w:r>
         <w:rPr>
           <w:rFonts w:asciiTheme="minorEastAsia" w:hAnsiTheme="minorEastAsia" w:hint="eastAsia"/>
           <w:szCs w:val="21"/>
         </w:rPr>
+        <w:t xml:space="preserve"> 是用量最大的食品添加剂。  </w:t>
+      </w:r>
+    </w:p>
+    <w:p>
+      <w:pPr>
+        <w:rPr>
+          <w:rFonts w:asciiTheme="minorEastAsia" w:hAnsiTheme="minorEastAsia"/>
+          <w:szCs w:val="21"/>
+        </w:rPr>
+      </w:pPr>
+      <w:r>
+        <w:rPr>
+          <w:rFonts w:asciiTheme="minorEastAsia" w:hAnsiTheme="minorEastAsia" w:hint="eastAsia"/>
+          <w:szCs w:val="21"/>
+        </w:rPr>
+        <w:t>14、乳化剂大豆磷脂是一种混合物，主要由</w:t>
+      </w:r>
+      <w:r>
+        <w:rPr>
+          <w:rFonts w:asciiTheme="minorEastAsia" w:hAnsiTheme="minorEastAsia" w:hint="eastAsia"/>
+          <w:szCs w:val="21"/>
+          <w:u w:val="single"/>
+        </w:rPr>
+        <w:t xml:space="preserve"> 卵磷脂 </w:t>
+      </w:r>
+      <w:r>
+        <w:rPr>
+          <w:rFonts w:asciiTheme="minorEastAsia" w:hAnsiTheme="minorEastAsia" w:hint="eastAsia"/>
+          <w:szCs w:val="21"/>
+        </w:rPr>
+        <w:t>、</w:t>
+      </w:r>
+      <w:r>
+        <w:rPr>
+          <w:rFonts w:asciiTheme="minorEastAsia" w:hAnsiTheme="minorEastAsia" w:hint="eastAsia"/>
+          <w:szCs w:val="21"/>
+          <w:u w:val="single"/>
+        </w:rPr>
+        <w:t>脑磷脂</w:t>
+      </w:r>
+      <w:r>
+        <w:rPr>
+          <w:rFonts w:asciiTheme="minorEastAsia" w:hAnsiTheme="minorEastAsia" w:hint="eastAsia"/>
+          <w:szCs w:val="21"/>
+        </w:rPr>
+        <w:t>、</w:t>
+      </w:r>
+      <w:r>
+        <w:rPr>
+          <w:rFonts w:asciiTheme="minorEastAsia" w:hAnsiTheme="minorEastAsia" w:hint="eastAsia"/>
+          <w:szCs w:val="21"/>
+          <w:u w:val="single"/>
+        </w:rPr>
+        <w:t>肌醇磷脂</w:t>
+      </w:r>
+      <w:r>
+        <w:rPr>
+          <w:rFonts w:asciiTheme="minorEastAsia" w:hAnsiTheme="minorEastAsia" w:hint="eastAsia"/>
+          <w:szCs w:val="21"/>
+        </w:rPr>
+        <w:t>、</w:t>
+      </w:r>
+      <w:r>
+        <w:rPr>
+          <w:rFonts w:asciiTheme="minorEastAsia" w:hAnsiTheme="minorEastAsia" w:hint="eastAsia"/>
+          <w:bCs/>
+          <w:szCs w:val="21"/>
+          <w:u w:val="single"/>
+        </w:rPr>
+        <w:t>磷脂酸</w:t>
+      </w:r>
+      <w:r>
+        <w:rPr>
+          <w:rFonts w:asciiTheme="minorEastAsia" w:hAnsiTheme="minorEastAsia" w:hint="eastAsia"/>
+          <w:bCs/>
+          <w:szCs w:val="21"/>
+        </w:rPr>
+        <w:t>、</w:t>
+      </w:r>
+      <w:r>
+        <w:rPr>
+          <w:rFonts w:asciiTheme="minorEastAsia" w:hAnsiTheme="minorEastAsia" w:hint="eastAsia"/>
+          <w:bCs/>
+          <w:szCs w:val="21"/>
+          <w:u w:val="single"/>
+        </w:rPr>
+        <w:t>神经鞘磷脂</w:t>
+      </w:r>
+      <w:r>
+        <w:rPr>
+          <w:rFonts w:asciiTheme="minorEastAsia" w:hAnsiTheme="minorEastAsia" w:hint="eastAsia"/>
+          <w:szCs w:val="21"/>
+        </w:rPr>
+        <w:t xml:space="preserve">等成分组成，它是大豆油精制过程中的一种副产物。 </w:t>
+      </w:r>
+    </w:p>
+    <w:p>
+      <w:pPr>
+        <w:rPr>
+          <w:rFonts w:asciiTheme="minorEastAsia" w:hAnsiTheme="minorEastAsia"/>
+          <w:szCs w:val="21"/>
+        </w:rPr>
+      </w:pPr>
+      <w:r>
+        <w:rPr>
+          <w:rFonts w:asciiTheme="minorEastAsia" w:hAnsiTheme="minorEastAsia" w:hint="eastAsia"/>
+          <w:szCs w:val="21"/>
+        </w:rPr>
+        <w:t>15、作为食品乳化剂的脂肪酸甘油酯，主要是</w:t>
+      </w:r>
+      <w:r>
+        <w:rPr>
+          <w:rFonts w:asciiTheme="minorEastAsia" w:hAnsiTheme="minorEastAsia" w:hint="eastAsia"/>
+          <w:szCs w:val="21"/>
+          <w:u w:val="single"/>
+        </w:rPr>
+        <w:t xml:space="preserve"> 单酯 </w:t>
+      </w:r>
+      <w:r>
+        <w:rPr>
+          <w:rFonts w:asciiTheme="minorEastAsia" w:hAnsiTheme="minorEastAsia" w:hint="eastAsia"/>
+          <w:szCs w:val="21"/>
+        </w:rPr>
+        <w:t>或</w:t>
+      </w:r>
+      <w:r>
+        <w:rPr>
+          <w:rFonts w:asciiTheme="minorEastAsia" w:hAnsiTheme="minorEastAsia" w:hint="eastAsia"/>
+          <w:szCs w:val="21"/>
+          <w:u w:val="single"/>
+        </w:rPr>
+        <w:t xml:space="preserve">  单酯或双酯  </w:t>
+      </w:r>
+      <w:r>
+        <w:rPr>
+          <w:rFonts w:asciiTheme="minorEastAsia" w:hAnsiTheme="minorEastAsia" w:hint="eastAsia"/>
+          <w:szCs w:val="21"/>
+        </w:rPr>
+        <w:t>混合物。</w:t>
+      </w:r>
+    </w:p>
+    <w:p>
+      <w:pPr>
+        <w:rPr>
+          <w:rFonts w:asciiTheme="minorEastAsia" w:hAnsiTheme="minorEastAsia"/>
+          <w:szCs w:val="21"/>
+        </w:rPr>
+      </w:pPr>
+      <w:r>
+        <w:rPr>
+          <w:rFonts w:asciiTheme="minorEastAsia" w:hAnsiTheme="minorEastAsia" w:hint="eastAsia"/>
+          <w:szCs w:val="21"/>
+        </w:rPr>
+        <w:t>16、蔗糖脂肪酸酯是</w:t>
+      </w:r>
+      <w:r>
+        <w:rPr>
+          <w:rFonts w:asciiTheme="minorEastAsia" w:hAnsiTheme="minorEastAsia" w:hint="eastAsia"/>
+          <w:szCs w:val="21"/>
+          <w:u w:val="single"/>
+        </w:rPr>
+        <w:t xml:space="preserve">  蔗糖  </w:t>
+      </w:r>
+      <w:r>
+        <w:rPr>
+          <w:rFonts w:asciiTheme="minorEastAsia" w:hAnsiTheme="minorEastAsia" w:hint="eastAsia"/>
+          <w:szCs w:val="21"/>
+        </w:rPr>
+        <w:t>与</w:t>
+      </w:r>
+      <w:r>
+        <w:rPr>
+          <w:rFonts w:asciiTheme="minorEastAsia" w:hAnsiTheme="minorEastAsia" w:hint="eastAsia"/>
+          <w:szCs w:val="21"/>
+          <w:u w:val="single"/>
+        </w:rPr>
+        <w:t xml:space="preserve">  脂肪酸  </w:t>
+      </w:r>
+      <w:r>
+        <w:rPr>
+          <w:rFonts w:asciiTheme="minorEastAsia" w:hAnsiTheme="minorEastAsia" w:hint="eastAsia"/>
+          <w:szCs w:val="21"/>
+        </w:rPr>
+        <w:t xml:space="preserve">的酯化产物。  </w:t>
+      </w:r>
+    </w:p>
+    <w:p>
+      <w:pPr>
+        <w:rPr>
+          <w:rFonts w:asciiTheme="minorEastAsia" w:hAnsiTheme="minorEastAsia"/>
+          <w:szCs w:val="21"/>
+        </w:rPr>
+      </w:pPr>
+      <w:r>
+        <w:rPr>
+          <w:rFonts w:asciiTheme="minorEastAsia" w:hAnsiTheme="minorEastAsia" w:hint="eastAsia"/>
+          <w:szCs w:val="21"/>
+        </w:rPr>
+        <w:t>17、Span的化学名为：</w:t>
+      </w:r>
+      <w:r>
+        <w:rPr>
+          <w:rFonts w:asciiTheme="minorEastAsia" w:hAnsiTheme="minorEastAsia" w:hint="eastAsia"/>
+          <w:szCs w:val="21"/>
+          <w:u w:val="single"/>
+        </w:rPr>
+        <w:t xml:space="preserve"> 山梨醇</w:t>
+      </w:r>
+      <w:proofErr w:type="gramStart"/>
+      <w:r>
+        <w:rPr>
+          <w:rFonts w:asciiTheme="minorEastAsia" w:hAnsiTheme="minorEastAsia" w:hint="eastAsia"/>
+          <w:szCs w:val="21"/>
+          <w:u w:val="single"/>
+        </w:rPr>
+        <w:t>酐</w:t>
+      </w:r>
+      <w:proofErr w:type="gramEnd"/>
+      <w:r>
+        <w:rPr>
+          <w:rFonts w:asciiTheme="minorEastAsia" w:hAnsiTheme="minorEastAsia" w:hint="eastAsia"/>
+          <w:szCs w:val="21"/>
+          <w:u w:val="single"/>
+        </w:rPr>
+        <w:t xml:space="preserve">脂肪酸酯 </w:t>
+      </w:r>
+      <w:r>
+        <w:rPr>
+          <w:rFonts w:asciiTheme="minorEastAsia" w:hAnsiTheme="minorEastAsia" w:hint="eastAsia"/>
+          <w:szCs w:val="21"/>
+        </w:rPr>
+        <w:t xml:space="preserve"> ，Tween的化学名为：</w:t>
+      </w:r>
+      <w:proofErr w:type="gramStart"/>
+      <w:r>
+        <w:rPr>
+          <w:rFonts w:asciiTheme="minorEastAsia" w:hAnsiTheme="minorEastAsia" w:hint="eastAsia"/>
+          <w:szCs w:val="21"/>
+          <w:u w:val="single"/>
+        </w:rPr>
+        <w:t>聚氧乙烯</w:t>
+      </w:r>
+      <w:proofErr w:type="gramEnd"/>
+      <w:r>
+        <w:rPr>
+          <w:rFonts w:asciiTheme="minorEastAsia" w:hAnsiTheme="minorEastAsia" w:hint="eastAsia"/>
+          <w:szCs w:val="21"/>
+          <w:u w:val="single"/>
+        </w:rPr>
+        <w:t>山梨醇酐脂肪酸酯</w:t>
+      </w:r>
+      <w:r>
+        <w:rPr>
+          <w:rFonts w:asciiTheme="minorEastAsia" w:hAnsiTheme="minorEastAsia" w:hint="eastAsia"/>
+          <w:szCs w:val="21"/>
+        </w:rPr>
+        <w:t xml:space="preserve">。  </w:t>
+      </w:r>
+    </w:p>
+    <w:p>
+      <w:pPr>
+        <w:rPr>
+          <w:rFonts w:asciiTheme="minorEastAsia" w:hAnsiTheme="minorEastAsia"/>
+          <w:szCs w:val="21"/>
+        </w:rPr>
+      </w:pPr>
+      <w:r>
+        <w:rPr>
+          <w:rFonts w:asciiTheme="minorEastAsia" w:hAnsiTheme="minorEastAsia" w:hint="eastAsia"/>
+          <w:szCs w:val="21"/>
+        </w:rPr>
+        <w:t>19、目前，在食品中允许作为酸味剂使用的唯一的无机酸是</w:t>
+      </w:r>
+      <w:r>
+        <w:rPr>
+          <w:rFonts w:asciiTheme="minorEastAsia" w:hAnsiTheme="minorEastAsia" w:hint="eastAsia"/>
+          <w:szCs w:val="21"/>
+          <w:u w:val="single"/>
+        </w:rPr>
+        <w:t xml:space="preserve"> 磷酸  </w:t>
+      </w:r>
+      <w:r>
+        <w:rPr>
+          <w:rFonts w:asciiTheme="minorEastAsia" w:hAnsiTheme="minorEastAsia" w:hint="eastAsia"/>
+          <w:szCs w:val="21"/>
+        </w:rPr>
+        <w:t>。</w:t>
+      </w:r>
+    </w:p>
+    <w:p>
+      <w:pPr>
+        <w:rPr>
+          <w:rFonts w:asciiTheme="minorEastAsia" w:hAnsiTheme="minorEastAsia"/>
+          <w:szCs w:val="21"/>
+        </w:rPr>
+      </w:pPr>
+      <w:r>
+        <w:rPr>
+          <w:rFonts w:asciiTheme="minorEastAsia" w:hAnsiTheme="minorEastAsia" w:hint="eastAsia"/>
+          <w:szCs w:val="21"/>
+        </w:rPr>
+        <w:t>20、目前，用量最大的酸味剂是</w:t>
+      </w:r>
+      <w:r>
+        <w:rPr>
+          <w:rFonts w:asciiTheme="minorEastAsia" w:hAnsiTheme="minorEastAsia" w:hint="eastAsia"/>
+          <w:szCs w:val="21"/>
+          <w:u w:val="single"/>
+        </w:rPr>
+        <w:t>柠檬酸</w:t>
+      </w:r>
+      <w:r>
+        <w:rPr>
+          <w:rFonts w:asciiTheme="minorEastAsia" w:hAnsiTheme="minorEastAsia" w:hint="eastAsia"/>
+          <w:szCs w:val="21"/>
+        </w:rPr>
+        <w:t>，它的工业化生产大都采用</w:t>
+      </w:r>
+      <w:r>
+        <w:rPr>
+          <w:rFonts w:asciiTheme="minorEastAsia" w:hAnsiTheme="minorEastAsia" w:hint="eastAsia"/>
+          <w:szCs w:val="21"/>
+          <w:u w:val="single"/>
+        </w:rPr>
+        <w:t>微生物发酵-钙盐沉淀法</w:t>
+      </w:r>
+      <w:r>
+        <w:rPr>
+          <w:rFonts w:asciiTheme="minorEastAsia" w:hAnsiTheme="minorEastAsia" w:hint="eastAsia"/>
+          <w:szCs w:val="21"/>
+        </w:rPr>
+        <w:t>。</w:t>
+      </w:r>
+    </w:p>
+    <w:p>
+      <w:pPr>
+        <w:rPr>
+          <w:rFonts w:asciiTheme="minorEastAsia" w:hAnsiTheme="minorEastAsia"/>
+          <w:szCs w:val="21"/>
+        </w:rPr>
+      </w:pPr>
+      <w:r>
+        <w:rPr>
+          <w:rFonts w:asciiTheme="minorEastAsia" w:hAnsiTheme="minorEastAsia" w:hint="eastAsia"/>
+          <w:szCs w:val="21"/>
+        </w:rPr>
+        <w:t>21、糖精的化学名称是：</w:t>
+      </w:r>
+      <w:r>
+        <w:rPr>
+          <w:rFonts w:asciiTheme="minorEastAsia" w:hAnsiTheme="minorEastAsia" w:hint="eastAsia"/>
+          <w:szCs w:val="21"/>
+          <w:u w:val="single"/>
+        </w:rPr>
+        <w:t>邻</w:t>
+      </w:r>
+      <w:proofErr w:type="gramStart"/>
+      <w:r>
+        <w:rPr>
+          <w:rFonts w:asciiTheme="minorEastAsia" w:hAnsiTheme="minorEastAsia" w:hint="eastAsia"/>
+          <w:szCs w:val="21"/>
+          <w:u w:val="single"/>
+        </w:rPr>
+        <w:t>磺</w:t>
+      </w:r>
+      <w:proofErr w:type="gramEnd"/>
+      <w:r>
+        <w:rPr>
+          <w:rFonts w:asciiTheme="minorEastAsia" w:hAnsiTheme="minorEastAsia" w:hint="eastAsia"/>
+          <w:szCs w:val="21"/>
+          <w:u w:val="single"/>
+        </w:rPr>
+        <w:t>苯甲酰亚胺</w:t>
+      </w:r>
+      <w:r>
+        <w:rPr>
+          <w:rFonts w:asciiTheme="minorEastAsia" w:hAnsiTheme="minorEastAsia" w:hint="eastAsia"/>
+          <w:szCs w:val="21"/>
+        </w:rPr>
+        <w:t>，它的典型甜味特征是</w:t>
+      </w:r>
+      <w:r>
+        <w:rPr>
+          <w:rFonts w:asciiTheme="minorEastAsia" w:hAnsiTheme="minorEastAsia" w:hint="eastAsia"/>
+          <w:szCs w:val="21"/>
+          <w:u w:val="single"/>
+        </w:rPr>
+        <w:t xml:space="preserve"> 味浓甜带苦 </w:t>
+      </w:r>
+      <w:r>
+        <w:rPr>
+          <w:rFonts w:asciiTheme="minorEastAsia" w:hAnsiTheme="minorEastAsia" w:hint="eastAsia"/>
+          <w:szCs w:val="21"/>
+        </w:rPr>
+        <w:t>，糖精作为一种食品添加剂，我国允许用于除</w:t>
+      </w:r>
+      <w:r>
+        <w:rPr>
+          <w:rFonts w:asciiTheme="minorEastAsia" w:hAnsiTheme="minorEastAsia" w:hint="eastAsia"/>
+          <w:szCs w:val="21"/>
+          <w:u w:val="single"/>
+        </w:rPr>
+        <w:t xml:space="preserve">  婴儿食品 </w:t>
+      </w:r>
+      <w:r>
+        <w:rPr>
+          <w:rFonts w:asciiTheme="minorEastAsia" w:hAnsiTheme="minorEastAsia" w:hint="eastAsia"/>
+          <w:szCs w:val="21"/>
+        </w:rPr>
+        <w:t xml:space="preserve">以外的其他食品。  </w:t>
+      </w:r>
+    </w:p>
+    <w:p>
+      <w:pPr>
+        <w:rPr>
+          <w:rFonts w:asciiTheme="minorEastAsia" w:hAnsiTheme="minorEastAsia"/>
+          <w:szCs w:val="21"/>
+        </w:rPr>
+      </w:pPr>
+      <w:r>
+        <w:rPr>
+          <w:rFonts w:asciiTheme="minorEastAsia" w:hAnsiTheme="minorEastAsia" w:hint="eastAsia"/>
+          <w:szCs w:val="21"/>
+        </w:rPr>
+        <w:t>22、</w:t>
+      </w:r>
+      <w:r>
+        <w:rPr>
+          <w:rFonts w:asciiTheme="minorEastAsia" w:hAnsiTheme="minorEastAsia" w:hint="eastAsia"/>
+          <w:szCs w:val="21"/>
+          <w:u w:val="single"/>
+        </w:rPr>
+        <w:t xml:space="preserve">  甜蜜素 </w:t>
+      </w:r>
+      <w:r>
+        <w:rPr>
+          <w:rFonts w:asciiTheme="minorEastAsia" w:hAnsiTheme="minorEastAsia" w:hint="eastAsia"/>
+          <w:szCs w:val="21"/>
+        </w:rPr>
+        <w:t xml:space="preserve">是我国目前食品行业应用最多的一种高倍甜味剂。 </w:t>
+      </w:r>
+    </w:p>
+    <w:p>
+      <w:pPr>
+        <w:rPr>
+          <w:rFonts w:asciiTheme="minorEastAsia" w:hAnsiTheme="minorEastAsia"/>
+          <w:szCs w:val="21"/>
+        </w:rPr>
+      </w:pPr>
+      <w:r>
+        <w:rPr>
+          <w:rFonts w:asciiTheme="minorEastAsia" w:hAnsiTheme="minorEastAsia" w:hint="eastAsia"/>
+          <w:szCs w:val="21"/>
+        </w:rPr>
+        <w:t>23、甜蜜素的化学名称是</w:t>
+      </w:r>
+      <w:r>
+        <w:rPr>
+          <w:rFonts w:asciiTheme="minorEastAsia" w:hAnsiTheme="minorEastAsia" w:hint="eastAsia"/>
+          <w:szCs w:val="21"/>
+          <w:u w:val="single"/>
+        </w:rPr>
+        <w:t xml:space="preserve"> 环己氨基磺酸钠 </w:t>
+      </w:r>
+      <w:r>
+        <w:rPr>
+          <w:rFonts w:asciiTheme="minorEastAsia" w:hAnsiTheme="minorEastAsia" w:hint="eastAsia"/>
+          <w:szCs w:val="21"/>
+        </w:rPr>
         <w:t xml:space="preserve">。 </w:t>
       </w:r>
     </w:p>
     <w:p>
       <w:pPr>
         <w:rPr>
+          <w:rFonts w:asciiTheme="minorEastAsia" w:hAnsiTheme="minorEastAsia"/>
+          <w:szCs w:val="21"/>
+        </w:rPr>
+      </w:pPr>
+      <w:r>
+        <w:rPr>
           <w:rFonts w:asciiTheme="minorEastAsia" w:hAnsiTheme="minorEastAsia" w:hint="eastAsia"/>
           <w:szCs w:val="21"/>
         </w:rPr>
-      </w:pPr>
+        <w:t>24、鲜味剂的工业化生产一般都是通过</w:t>
+      </w:r>
       <w:r>
         <w:rPr>
           <w:rFonts w:asciiTheme="minorEastAsia" w:hAnsiTheme="minorEastAsia" w:hint="eastAsia"/>
           <w:szCs w:val="21"/>
-        </w:rPr>
-        <w:t>7、明胶的主要成分就是</w:t>
+          <w:u w:val="single"/>
+        </w:rPr>
+        <w:t xml:space="preserve"> 微生物法 </w:t>
       </w:r>
       <w:r>
         <w:rPr>
           <w:rFonts w:asciiTheme="minorEastAsia" w:hAnsiTheme="minorEastAsia" w:hint="eastAsia"/>
           <w:szCs w:val="21"/>
-          <w:u w:val="single"/>
-        </w:rPr>
-        <w:t xml:space="preserve">   蛋白</w:t>
+        </w:rPr>
+        <w:t xml:space="preserve"> 制得的。</w:t>
+      </w:r>
+    </w:p>
+    <w:p>
+      <w:pPr>
+        <w:rPr>
+          <w:rFonts w:asciiTheme="minorEastAsia" w:hAnsiTheme="minorEastAsia"/>
+          <w:szCs w:val="21"/>
+        </w:rPr>
+      </w:pPr>
+      <w:r>
+        <w:rPr>
+          <w:rFonts w:asciiTheme="minorEastAsia" w:hAnsiTheme="minorEastAsia" w:hint="eastAsia"/>
+          <w:szCs w:val="21"/>
+        </w:rPr>
+        <w:t>25、味精的化学成分是</w:t>
+      </w:r>
+      <w:r>
+        <w:rPr>
+          <w:rFonts w:asciiTheme="minorEastAsia" w:hAnsiTheme="minorEastAsia" w:hint="eastAsia"/>
+          <w:szCs w:val="21"/>
+          <w:u w:val="single"/>
+        </w:rPr>
+        <w:t xml:space="preserve">   L－谷氨酸钠  </w:t>
+      </w:r>
+      <w:r>
+        <w:rPr>
+          <w:rFonts w:asciiTheme="minorEastAsia" w:hAnsiTheme="minorEastAsia" w:hint="eastAsia"/>
+          <w:szCs w:val="21"/>
+        </w:rPr>
+        <w:t xml:space="preserve">。 </w:t>
+      </w:r>
+    </w:p>
+    <w:p>
+      <w:pPr>
+        <w:rPr>
+          <w:rFonts w:asciiTheme="minorEastAsia" w:hAnsiTheme="minorEastAsia"/>
+          <w:szCs w:val="21"/>
+        </w:rPr>
+      </w:pPr>
+      <w:r>
+        <w:rPr>
+          <w:rFonts w:asciiTheme="minorEastAsia" w:hAnsiTheme="minorEastAsia" w:hint="eastAsia"/>
+          <w:szCs w:val="21"/>
+        </w:rPr>
+        <w:t>26、食品防腐剂按其来源分，可分为</w:t>
+      </w:r>
+      <w:r>
+        <w:rPr>
+          <w:rFonts w:asciiTheme="minorEastAsia" w:hAnsiTheme="minorEastAsia" w:hint="eastAsia"/>
+          <w:szCs w:val="21"/>
+          <w:u w:val="single"/>
+        </w:rPr>
+        <w:t>有机防腐剂</w:t>
+      </w:r>
+      <w:r>
+        <w:rPr>
+          <w:rFonts w:asciiTheme="minorEastAsia" w:hAnsiTheme="minorEastAsia" w:hint="eastAsia"/>
+          <w:szCs w:val="21"/>
+        </w:rPr>
+        <w:t>、</w:t>
+      </w:r>
+      <w:r>
+        <w:rPr>
+          <w:rFonts w:asciiTheme="minorEastAsia" w:hAnsiTheme="minorEastAsia" w:hint="eastAsia"/>
+          <w:szCs w:val="21"/>
+          <w:u w:val="single"/>
+        </w:rPr>
+        <w:t>无机防腐剂</w:t>
+      </w:r>
+      <w:r>
+        <w:rPr>
+          <w:rFonts w:asciiTheme="minorEastAsia" w:hAnsiTheme="minorEastAsia" w:hint="eastAsia"/>
+          <w:szCs w:val="21"/>
+        </w:rPr>
+        <w:t>和</w:t>
+      </w:r>
+      <w:r>
+        <w:rPr>
+          <w:rFonts w:asciiTheme="minorEastAsia" w:hAnsiTheme="minorEastAsia" w:hint="eastAsia"/>
+          <w:szCs w:val="21"/>
+          <w:u w:val="single"/>
+        </w:rPr>
+        <w:t>生物防腐剂</w:t>
+      </w:r>
+      <w:r>
+        <w:rPr>
+          <w:rFonts w:asciiTheme="minorEastAsia" w:hAnsiTheme="minorEastAsia" w:hint="eastAsia"/>
+          <w:szCs w:val="21"/>
+        </w:rPr>
+        <w:t>。</w:t>
+      </w:r>
+    </w:p>
+    <w:p>
+      <w:pPr>
+        <w:rPr>
+          <w:rFonts w:asciiTheme="minorEastAsia" w:hAnsiTheme="minorEastAsia"/>
+          <w:szCs w:val="21"/>
+        </w:rPr>
+      </w:pPr>
+      <w:r>
+        <w:rPr>
+          <w:rFonts w:asciiTheme="minorEastAsia" w:hAnsiTheme="minorEastAsia" w:hint="eastAsia"/>
+          <w:szCs w:val="21"/>
+        </w:rPr>
+        <w:t>27、对羟基苯甲酸</w:t>
       </w:r>
       <w:proofErr w:type="gramStart"/>
       <w:r>
         <w:rPr>
           <w:rFonts w:asciiTheme="minorEastAsia" w:hAnsiTheme="minorEastAsia" w:hint="eastAsia"/>
           <w:szCs w:val="21"/>
-          <w:u w:val="single"/>
-        </w:rPr>
-        <w:t>肽</w:t>
+        </w:rPr>
+        <w:t>酯又称作</w:t>
+      </w:r>
+      <w:r>
+        <w:rPr>
+          <w:rFonts w:asciiTheme="minorEastAsia" w:hAnsiTheme="minorEastAsia" w:hint="eastAsia"/>
+          <w:szCs w:val="21"/>
+          <w:u w:val="single"/>
+        </w:rPr>
+        <w:t>尼泊</w:t>
       </w:r>
       <w:proofErr w:type="gramEnd"/>
       <w:r>
@@ -7617,29 +8523,30 @@
           <w:szCs w:val="21"/>
           <w:u w:val="single"/>
         </w:rPr>
-        <w:t xml:space="preserve">   </w:t>
+        <w:t>金酯</w:t>
       </w:r>
       <w:r>
         <w:rPr>
           <w:rFonts w:asciiTheme="minorEastAsia" w:hAnsiTheme="minorEastAsia" w:hint="eastAsia"/>
           <w:szCs w:val="21"/>
         </w:rPr>
-        <w:t>，明胶的生产以</w:t>
-      </w:r>
+        <w:t>，其抑菌效果</w:t>
+      </w:r>
+      <w:proofErr w:type="gramStart"/>
       <w:r>
         <w:rPr>
           <w:rFonts w:asciiTheme="minorEastAsia" w:hAnsiTheme="minorEastAsia" w:hint="eastAsia"/>
           <w:szCs w:val="21"/>
-          <w:u w:val="single"/>
-        </w:rPr>
-        <w:t xml:space="preserve">  皮  </w:t>
-      </w:r>
+        </w:rPr>
+        <w:t>随着醇碳原</w:t>
+      </w:r>
+      <w:proofErr w:type="gramEnd"/>
       <w:r>
         <w:rPr>
           <w:rFonts w:asciiTheme="minorEastAsia" w:hAnsiTheme="minorEastAsia" w:hint="eastAsia"/>
           <w:szCs w:val="21"/>
         </w:rPr>
-        <w:t>为原理，主要采用</w:t>
+        <w:t>子数的增加而</w:t>
       </w:r>
       <w:r>
         <w:rPr>
@@ -7647,1021 +8554,105 @@
           <w:szCs w:val="21"/>
           <w:u w:val="single"/>
         </w:rPr>
-        <w:t xml:space="preserve">  碱法（石灰乳法） </w:t>
+        <w:t>增加</w:t>
       </w:r>
       <w:r>
         <w:rPr>
           <w:rFonts w:asciiTheme="minorEastAsia" w:hAnsiTheme="minorEastAsia" w:hint="eastAsia"/>
           <w:szCs w:val="21"/>
         </w:rPr>
-        <w:t xml:space="preserve">。 </w:t>
-      </w:r>
-    </w:p>
-    <w:p>
-      <w:pPr>
+        <w:t>。</w:t>
+      </w:r>
+    </w:p>
+    <w:p>
+      <w:pPr>
+        <w:rPr>
+          <w:rFonts w:asciiTheme="minorEastAsia" w:hAnsiTheme="minorEastAsia"/>
+          <w:szCs w:val="21"/>
+        </w:rPr>
+      </w:pPr>
+      <w:r>
         <w:rPr>
           <w:rFonts w:asciiTheme="minorEastAsia" w:hAnsiTheme="minorEastAsia" w:hint="eastAsia"/>
           <w:szCs w:val="21"/>
         </w:rPr>
-      </w:pPr>
+        <w:t>28、丙酸盐中作防腐剂用的主要是</w:t>
+      </w:r>
       <w:r>
         <w:rPr>
           <w:rFonts w:asciiTheme="minorEastAsia" w:hAnsiTheme="minorEastAsia" w:hint="eastAsia"/>
           <w:szCs w:val="21"/>
-        </w:rPr>
-        <w:t xml:space="preserve">8、果胶的工业生产一般是用 </w:t>
+          <w:u w:val="single"/>
+        </w:rPr>
+        <w:t>丙酸钙</w:t>
       </w:r>
       <w:r>
         <w:rPr>
           <w:rFonts w:asciiTheme="minorEastAsia" w:hAnsiTheme="minorEastAsia" w:hint="eastAsia"/>
           <w:szCs w:val="21"/>
-          <w:u w:val="single"/>
-        </w:rPr>
-        <w:t xml:space="preserve"> 柑橘类果皮 </w:t>
-      </w:r>
+        </w:rPr>
+        <w:t>和</w:t>
+      </w:r>
+      <w:proofErr w:type="gramStart"/>
       <w:r>
         <w:rPr>
           <w:rFonts w:asciiTheme="minorEastAsia" w:hAnsiTheme="minorEastAsia" w:hint="eastAsia"/>
           <w:szCs w:val="21"/>
-        </w:rPr>
-        <w:t xml:space="preserve">为原料。 </w:t>
-      </w:r>
-    </w:p>
-    <w:p>
-      <w:pPr>
+          <w:u w:val="single"/>
+        </w:rPr>
+        <w:t>丙酸</w:t>
+      </w:r>
+      <w:proofErr w:type="gramEnd"/>
+      <w:r>
         <w:rPr>
           <w:rFonts w:asciiTheme="minorEastAsia" w:hAnsiTheme="minorEastAsia" w:hint="eastAsia"/>
           <w:szCs w:val="21"/>
-        </w:rPr>
-      </w:pPr>
+          <w:u w:val="single"/>
+        </w:rPr>
+        <w:t>钠</w:t>
+      </w:r>
       <w:r>
         <w:rPr>
           <w:rFonts w:asciiTheme="minorEastAsia" w:hAnsiTheme="minorEastAsia" w:hint="eastAsia"/>
           <w:szCs w:val="21"/>
         </w:rPr>
-        <w:t>9、果胶分子的基本组成单元是</w:t>
-      </w:r>
+        <w:t>。</w:t>
+      </w:r>
+    </w:p>
+    <w:p>
+      <w:pPr>
+        <w:rPr>
+          <w:rFonts w:asciiTheme="minorEastAsia" w:hAnsiTheme="minorEastAsia"/>
+          <w:szCs w:val="21"/>
+        </w:rPr>
+      </w:pPr>
       <w:r>
         <w:rPr>
           <w:rFonts w:asciiTheme="minorEastAsia" w:hAnsiTheme="minorEastAsia" w:hint="eastAsia"/>
           <w:szCs w:val="21"/>
-          <w:u w:val="single"/>
-        </w:rPr>
-        <w:t xml:space="preserve">   半乳糖醛酸  </w:t>
+        </w:rPr>
+        <w:t>29、在可乐型饮料当中添加的酸味剂是</w:t>
       </w:r>
       <w:r>
         <w:rPr>
           <w:rFonts w:asciiTheme="minorEastAsia" w:hAnsiTheme="minorEastAsia" w:hint="eastAsia"/>
           <w:szCs w:val="21"/>
-        </w:rPr>
-        <w:t xml:space="preserve">。 </w:t>
-      </w:r>
-    </w:p>
-    <w:p>
-      <w:pPr>
+          <w:u w:val="single"/>
+        </w:rPr>
+        <w:t>磷酸</w:t>
+      </w:r>
+      <w:r>
         <w:rPr>
           <w:rFonts w:asciiTheme="minorEastAsia" w:hAnsiTheme="minorEastAsia" w:hint="eastAsia"/>
           <w:szCs w:val="21"/>
         </w:rPr>
-      </w:pPr>
-      <w:r>
-        <w:rPr>
-          <w:rFonts w:asciiTheme="minorEastAsia" w:hAnsiTheme="minorEastAsia" w:hint="eastAsia"/>
-          <w:szCs w:val="21"/>
-        </w:rPr>
-        <w:t>10、CMC－Na是</w:t>
-      </w:r>
-      <w:r>
-        <w:rPr>
-          <w:rFonts w:asciiTheme="minorEastAsia" w:hAnsiTheme="minorEastAsia" w:hint="eastAsia"/>
-          <w:szCs w:val="21"/>
-          <w:u w:val="single"/>
-        </w:rPr>
-        <w:t xml:space="preserve">  羧甲基纤维素钠    </w:t>
-      </w:r>
-      <w:r>
-        <w:rPr>
-          <w:rFonts w:asciiTheme="minorEastAsia" w:hAnsiTheme="minorEastAsia" w:hint="eastAsia"/>
-          <w:szCs w:val="21"/>
-        </w:rPr>
-        <w:t>的简称。</w:t>
-      </w:r>
-    </w:p>
-    <w:p>
-      <w:pPr>
-        <w:rPr>
-          <w:rFonts w:asciiTheme="minorEastAsia" w:hAnsiTheme="minorEastAsia" w:hint="eastAsia"/>
-          <w:szCs w:val="21"/>
-        </w:rPr>
-      </w:pPr>
-      <w:r>
-        <w:rPr>
-          <w:rFonts w:asciiTheme="minorEastAsia" w:hAnsiTheme="minorEastAsia" w:hint="eastAsia"/>
-          <w:szCs w:val="21"/>
-        </w:rPr>
-        <w:t>11、我国目前批准使用的合成色素有</w:t>
-      </w:r>
-      <w:r>
-        <w:rPr>
-          <w:rFonts w:asciiTheme="minorEastAsia" w:hAnsiTheme="minorEastAsia" w:hint="eastAsia"/>
-          <w:szCs w:val="21"/>
-          <w:u w:val="single"/>
-        </w:rPr>
-        <w:t>8</w:t>
-      </w:r>
-      <w:r>
-        <w:rPr>
-          <w:rFonts w:asciiTheme="minorEastAsia" w:hAnsiTheme="minorEastAsia" w:hint="eastAsia"/>
-          <w:szCs w:val="21"/>
-        </w:rPr>
-        <w:t>种，它们是：</w:t>
-      </w:r>
-      <w:r>
-        <w:rPr>
-          <w:rFonts w:asciiTheme="minorEastAsia" w:hAnsiTheme="minorEastAsia" w:hint="eastAsia"/>
-          <w:szCs w:val="21"/>
-          <w:u w:val="single"/>
-        </w:rPr>
-        <w:t>苋菜红、胭脂红、</w:t>
-      </w:r>
-      <w:proofErr w:type="gramStart"/>
-      <w:r>
-        <w:rPr>
-          <w:rFonts w:asciiTheme="minorEastAsia" w:hAnsiTheme="minorEastAsia" w:hint="eastAsia"/>
-          <w:szCs w:val="21"/>
-          <w:u w:val="single"/>
-        </w:rPr>
-        <w:t>赤</w:t>
-      </w:r>
-      <w:proofErr w:type="gramEnd"/>
-      <w:r>
-        <w:rPr>
-          <w:rFonts w:asciiTheme="minorEastAsia" w:hAnsiTheme="minorEastAsia" w:hint="eastAsia"/>
-          <w:szCs w:val="21"/>
-          <w:u w:val="single"/>
-        </w:rPr>
-        <w:t>藓红、新红、柠檬黄、日落黄、靛蓝、亮蓝</w:t>
-      </w:r>
-      <w:r>
-        <w:rPr>
-          <w:rFonts w:asciiTheme="minorEastAsia" w:hAnsiTheme="minorEastAsia" w:hint="eastAsia"/>
-          <w:szCs w:val="21"/>
-        </w:rPr>
-        <w:t xml:space="preserve">。  </w:t>
-      </w:r>
-    </w:p>
-    <w:p>
-      <w:pPr>
-        <w:rPr>
-          <w:rFonts w:asciiTheme="minorEastAsia" w:hAnsiTheme="minorEastAsia" w:hint="eastAsia"/>
-          <w:szCs w:val="21"/>
-        </w:rPr>
-      </w:pPr>
-      <w:r>
-        <w:rPr>
-          <w:rFonts w:asciiTheme="minorEastAsia" w:hAnsiTheme="minorEastAsia" w:hint="eastAsia"/>
-          <w:szCs w:val="21"/>
-        </w:rPr>
-        <w:t>12、食品添加剂BHT的化学名称是：</w:t>
-      </w:r>
-      <w:r>
-        <w:rPr>
-          <w:rFonts w:asciiTheme="minorEastAsia" w:hAnsiTheme="minorEastAsia" w:hint="eastAsia"/>
-          <w:szCs w:val="21"/>
-          <w:u w:val="single"/>
-        </w:rPr>
-        <w:t xml:space="preserve">  二丁基羟基甲苯（2，6-二叔丁基对甲基苯酚）  </w:t>
-      </w:r>
-      <w:r>
-        <w:rPr>
-          <w:rFonts w:asciiTheme="minorEastAsia" w:hAnsiTheme="minorEastAsia" w:hint="eastAsia"/>
-          <w:szCs w:val="21"/>
-        </w:rPr>
-        <w:t xml:space="preserve">。  </w:t>
-      </w:r>
-    </w:p>
-    <w:p>
-      <w:pPr>
-        <w:rPr>
-          <w:rFonts w:asciiTheme="minorEastAsia" w:hAnsiTheme="minorEastAsia" w:hint="eastAsia"/>
-          <w:szCs w:val="21"/>
-        </w:rPr>
-      </w:pPr>
-      <w:r>
-        <w:rPr>
-          <w:rFonts w:asciiTheme="minorEastAsia" w:hAnsiTheme="minorEastAsia" w:hint="eastAsia"/>
-          <w:szCs w:val="21"/>
-        </w:rPr>
-        <w:t>13、在食品添加剂中，</w:t>
-      </w:r>
-      <w:r>
-        <w:rPr>
-          <w:rFonts w:asciiTheme="minorEastAsia" w:hAnsiTheme="minorEastAsia" w:hint="eastAsia"/>
-          <w:szCs w:val="21"/>
-          <w:u w:val="single"/>
-        </w:rPr>
-        <w:t xml:space="preserve">  食品乳化剂 </w:t>
-      </w:r>
-      <w:r>
-        <w:rPr>
-          <w:rFonts w:asciiTheme="minorEastAsia" w:hAnsiTheme="minorEastAsia" w:hint="eastAsia"/>
-          <w:szCs w:val="21"/>
-        </w:rPr>
-        <w:t xml:space="preserve"> 是用量最大的食品添加剂。  </w:t>
-      </w:r>
-    </w:p>
-    <w:p>
-      <w:pPr>
-        <w:rPr>
-          <w:rFonts w:asciiTheme="minorEastAsia" w:hAnsiTheme="minorEastAsia" w:hint="eastAsia"/>
-          <w:szCs w:val="21"/>
-        </w:rPr>
-      </w:pPr>
-      <w:r>
-        <w:rPr>
-          <w:rFonts w:asciiTheme="minorEastAsia" w:hAnsiTheme="minorEastAsia" w:hint="eastAsia"/>
-          <w:szCs w:val="21"/>
-        </w:rPr>
-        <w:t>14、乳化剂大豆磷脂是一种混合物，主要由</w:t>
-      </w:r>
-      <w:r>
-        <w:rPr>
-          <w:rFonts w:asciiTheme="minorEastAsia" w:hAnsiTheme="minorEastAsia" w:hint="eastAsia"/>
-          <w:szCs w:val="21"/>
-          <w:u w:val="single"/>
-        </w:rPr>
-        <w:t xml:space="preserve"> 卵磷脂 </w:t>
-      </w:r>
-      <w:r>
-        <w:rPr>
-          <w:rFonts w:asciiTheme="minorEastAsia" w:hAnsiTheme="minorEastAsia" w:hint="eastAsia"/>
-          <w:szCs w:val="21"/>
-        </w:rPr>
-        <w:t>、</w:t>
-      </w:r>
-      <w:r>
-        <w:rPr>
-          <w:rFonts w:asciiTheme="minorEastAsia" w:hAnsiTheme="minorEastAsia" w:hint="eastAsia"/>
-          <w:szCs w:val="21"/>
-          <w:u w:val="single"/>
-        </w:rPr>
-        <w:t>脑磷脂</w:t>
-      </w:r>
-      <w:r>
-        <w:rPr>
-          <w:rFonts w:asciiTheme="minorEastAsia" w:hAnsiTheme="minorEastAsia" w:hint="eastAsia"/>
-          <w:szCs w:val="21"/>
-        </w:rPr>
-        <w:t>、</w:t>
-      </w:r>
-      <w:r>
-        <w:rPr>
-          <w:rFonts w:asciiTheme="minorEastAsia" w:hAnsiTheme="minorEastAsia" w:hint="eastAsia"/>
-          <w:szCs w:val="21"/>
-          <w:u w:val="single"/>
-        </w:rPr>
-        <w:t>肌醇磷脂</w:t>
-      </w:r>
-      <w:r>
-        <w:rPr>
-          <w:rFonts w:asciiTheme="minorEastAsia" w:hAnsiTheme="minorEastAsia" w:hint="eastAsia"/>
-          <w:szCs w:val="21"/>
-        </w:rPr>
-        <w:t>、</w:t>
-      </w:r>
-      <w:r>
-        <w:rPr>
-          <w:rFonts w:asciiTheme="minorEastAsia" w:hAnsiTheme="minorEastAsia" w:hint="eastAsia"/>
-          <w:bCs/>
-          <w:szCs w:val="21"/>
-          <w:u w:val="single"/>
-        </w:rPr>
-        <w:t>磷脂酸</w:t>
-      </w:r>
-      <w:r>
-        <w:rPr>
-          <w:rFonts w:asciiTheme="minorEastAsia" w:hAnsiTheme="minorEastAsia" w:hint="eastAsia"/>
-          <w:bCs/>
-          <w:szCs w:val="21"/>
-        </w:rPr>
-        <w:t>、</w:t>
-      </w:r>
-      <w:r>
-        <w:rPr>
-          <w:rFonts w:asciiTheme="minorEastAsia" w:hAnsiTheme="minorEastAsia" w:hint="eastAsia"/>
-          <w:bCs/>
-          <w:szCs w:val="21"/>
-          <w:u w:val="single"/>
-        </w:rPr>
-        <w:t>神经鞘磷脂</w:t>
-      </w:r>
-      <w:r>
-        <w:rPr>
-          <w:rFonts w:asciiTheme="minorEastAsia" w:hAnsiTheme="minorEastAsia" w:hint="eastAsia"/>
-          <w:szCs w:val="21"/>
-        </w:rPr>
-        <w:t xml:space="preserve">等成分组成，它是大豆油精制过程中的一种副产物。 </w:t>
-      </w:r>
-    </w:p>
-    <w:p>
-      <w:pPr>
-        <w:rPr>
-          <w:rFonts w:asciiTheme="minorEastAsia" w:hAnsiTheme="minorEastAsia" w:hint="eastAsia"/>
-          <w:szCs w:val="21"/>
-        </w:rPr>
-      </w:pPr>
-      <w:r>
-        <w:rPr>
-          <w:rFonts w:asciiTheme="minorEastAsia" w:hAnsiTheme="minorEastAsia" w:hint="eastAsia"/>
-          <w:szCs w:val="21"/>
-        </w:rPr>
-        <w:t>15、作为食品乳化剂的脂肪酸甘油酯，主要是</w:t>
-      </w:r>
-      <w:r>
-        <w:rPr>
-          <w:rFonts w:asciiTheme="minorEastAsia" w:hAnsiTheme="minorEastAsia" w:hint="eastAsia"/>
-          <w:szCs w:val="21"/>
-          <w:u w:val="single"/>
-        </w:rPr>
-        <w:t xml:space="preserve"> 单酯 </w:t>
-      </w:r>
-      <w:r>
-        <w:rPr>
-          <w:rFonts w:asciiTheme="minorEastAsia" w:hAnsiTheme="minorEastAsia" w:hint="eastAsia"/>
-          <w:szCs w:val="21"/>
-        </w:rPr>
-        <w:t>或</w:t>
-      </w:r>
-      <w:r>
-        <w:rPr>
-          <w:rFonts w:asciiTheme="minorEastAsia" w:hAnsiTheme="minorEastAsia" w:hint="eastAsia"/>
-          <w:szCs w:val="21"/>
-          <w:u w:val="single"/>
-        </w:rPr>
-        <w:t xml:space="preserve">  单酯或双酯  </w:t>
-      </w:r>
-      <w:r>
-        <w:rPr>
-          <w:rFonts w:asciiTheme="minorEastAsia" w:hAnsiTheme="minorEastAsia" w:hint="eastAsia"/>
-          <w:szCs w:val="21"/>
-        </w:rPr>
-        <w:t>混合物。</w:t>
-      </w:r>
-    </w:p>
-    <w:p>
-      <w:pPr>
-        <w:rPr>
-          <w:rFonts w:asciiTheme="minorEastAsia" w:hAnsiTheme="minorEastAsia" w:hint="eastAsia"/>
-          <w:szCs w:val="21"/>
-        </w:rPr>
-      </w:pPr>
-      <w:r>
-        <w:rPr>
-          <w:rFonts w:asciiTheme="minorEastAsia" w:hAnsiTheme="minorEastAsia" w:hint="eastAsia"/>
-          <w:szCs w:val="21"/>
-        </w:rPr>
-        <w:t>16、蔗糖脂肪酸酯是</w:t>
-      </w:r>
-      <w:r>
-        <w:rPr>
-          <w:rFonts w:asciiTheme="minorEastAsia" w:hAnsiTheme="minorEastAsia" w:hint="eastAsia"/>
-          <w:szCs w:val="21"/>
-          <w:u w:val="single"/>
-        </w:rPr>
-        <w:t xml:space="preserve">  蔗糖  </w:t>
-      </w:r>
-      <w:r>
-        <w:rPr>
-          <w:rFonts w:asciiTheme="minorEastAsia" w:hAnsiTheme="minorEastAsia" w:hint="eastAsia"/>
-          <w:szCs w:val="21"/>
-        </w:rPr>
-        <w:t>与</w:t>
-      </w:r>
-      <w:r>
-        <w:rPr>
-          <w:rFonts w:asciiTheme="minorEastAsia" w:hAnsiTheme="minorEastAsia" w:hint="eastAsia"/>
-          <w:szCs w:val="21"/>
-          <w:u w:val="single"/>
-        </w:rPr>
-        <w:t xml:space="preserve">  脂肪酸  </w:t>
-      </w:r>
-      <w:r>
-        <w:rPr>
-          <w:rFonts w:asciiTheme="minorEastAsia" w:hAnsiTheme="minorEastAsia" w:hint="eastAsia"/>
-          <w:szCs w:val="21"/>
-        </w:rPr>
-        <w:t xml:space="preserve">的酯化产物。  </w:t>
-      </w:r>
-    </w:p>
-    <w:p>
-      <w:pPr>
-        <w:rPr>
-          <w:rFonts w:asciiTheme="minorEastAsia" w:hAnsiTheme="minorEastAsia" w:hint="eastAsia"/>
-          <w:szCs w:val="21"/>
-        </w:rPr>
-      </w:pPr>
-      <w:r>
-        <w:rPr>
-          <w:rFonts w:asciiTheme="minorEastAsia" w:hAnsiTheme="minorEastAsia" w:hint="eastAsia"/>
-          <w:szCs w:val="21"/>
-        </w:rPr>
-        <w:t>17、Span的化学名为：</w:t>
-      </w:r>
-      <w:r>
-        <w:rPr>
-          <w:rFonts w:asciiTheme="minorEastAsia" w:hAnsiTheme="minorEastAsia" w:hint="eastAsia"/>
-          <w:szCs w:val="21"/>
-          <w:u w:val="single"/>
-        </w:rPr>
-        <w:t xml:space="preserve"> 山梨醇</w:t>
-      </w:r>
-      <w:proofErr w:type="gramStart"/>
-      <w:r>
-        <w:rPr>
-          <w:rFonts w:asciiTheme="minorEastAsia" w:hAnsiTheme="minorEastAsia" w:hint="eastAsia"/>
-          <w:szCs w:val="21"/>
-          <w:u w:val="single"/>
-        </w:rPr>
-        <w:t>酐</w:t>
-      </w:r>
-      <w:proofErr w:type="gramEnd"/>
-      <w:r>
-        <w:rPr>
-          <w:rFonts w:asciiTheme="minorEastAsia" w:hAnsiTheme="minorEastAsia" w:hint="eastAsia"/>
-          <w:szCs w:val="21"/>
-          <w:u w:val="single"/>
-        </w:rPr>
-        <w:t>脂肪酸</w:t>
-      </w:r>
-      <w:proofErr w:type="gramStart"/>
-      <w:r>
-        <w:rPr>
-          <w:rFonts w:asciiTheme="minorEastAsia" w:hAnsiTheme="minorEastAsia" w:hint="eastAsia"/>
-          <w:szCs w:val="21"/>
-          <w:u w:val="single"/>
-        </w:rPr>
-        <w:t>酯</w:t>
-      </w:r>
-      <w:proofErr w:type="gramEnd"/>
-      <w:r>
-        <w:rPr>
-          <w:rFonts w:asciiTheme="minorEastAsia" w:hAnsiTheme="minorEastAsia" w:hint="eastAsia"/>
-          <w:szCs w:val="21"/>
-          <w:u w:val="single"/>
-        </w:rPr>
-        <w:t xml:space="preserve"> </w:t>
-      </w:r>
-      <w:r>
-        <w:rPr>
-          <w:rFonts w:asciiTheme="minorEastAsia" w:hAnsiTheme="minorEastAsia" w:hint="eastAsia"/>
-          <w:szCs w:val="21"/>
-        </w:rPr>
-        <w:t xml:space="preserve"> ，Tween的化学名为：</w:t>
-      </w:r>
-      <w:proofErr w:type="gramStart"/>
-      <w:r>
-        <w:rPr>
-          <w:rFonts w:asciiTheme="minorEastAsia" w:hAnsiTheme="minorEastAsia" w:hint="eastAsia"/>
-          <w:szCs w:val="21"/>
-          <w:u w:val="single"/>
-        </w:rPr>
-        <w:t>聚氧乙烯</w:t>
-      </w:r>
-      <w:proofErr w:type="gramEnd"/>
-      <w:r>
-        <w:rPr>
-          <w:rFonts w:asciiTheme="minorEastAsia" w:hAnsiTheme="minorEastAsia" w:hint="eastAsia"/>
-          <w:szCs w:val="21"/>
-          <w:u w:val="single"/>
-        </w:rPr>
-        <w:t>山梨醇</w:t>
-      </w:r>
-      <w:proofErr w:type="gramStart"/>
-      <w:r>
-        <w:rPr>
-          <w:rFonts w:asciiTheme="minorEastAsia" w:hAnsiTheme="minorEastAsia" w:hint="eastAsia"/>
-          <w:szCs w:val="21"/>
-          <w:u w:val="single"/>
-        </w:rPr>
-        <w:t>酐</w:t>
-      </w:r>
-      <w:proofErr w:type="gramEnd"/>
-      <w:r>
-        <w:rPr>
-          <w:rFonts w:asciiTheme="minorEastAsia" w:hAnsiTheme="minorEastAsia" w:hint="eastAsia"/>
-          <w:szCs w:val="21"/>
-          <w:u w:val="single"/>
-        </w:rPr>
-        <w:t>脂肪酸酯</w:t>
-      </w:r>
-      <w:r>
-        <w:rPr>
-          <w:rFonts w:asciiTheme="minorEastAsia" w:hAnsiTheme="minorEastAsia" w:hint="eastAsia"/>
-          <w:szCs w:val="21"/>
-        </w:rPr>
-        <w:t xml:space="preserve">。  </w:t>
-      </w:r>
-    </w:p>
-    <w:p>
-      <w:pPr>
-        <w:rPr>
-          <w:rFonts w:asciiTheme="minorEastAsia" w:hAnsiTheme="minorEastAsia" w:hint="eastAsia"/>
-          <w:szCs w:val="21"/>
-        </w:rPr>
-      </w:pPr>
-      <w:r>
-        <w:rPr>
-          <w:rFonts w:asciiTheme="minorEastAsia" w:hAnsiTheme="minorEastAsia" w:hint="eastAsia"/>
-          <w:szCs w:val="21"/>
-        </w:rPr>
-        <w:t>19、目前，在食品中允许作为酸味剂使用的唯一的无机酸是</w:t>
-      </w:r>
-      <w:r>
-        <w:rPr>
-          <w:rFonts w:asciiTheme="minorEastAsia" w:hAnsiTheme="minorEastAsia" w:hint="eastAsia"/>
-          <w:szCs w:val="21"/>
-          <w:u w:val="single"/>
-        </w:rPr>
-        <w:t xml:space="preserve"> 磷酸  </w:t>
-      </w:r>
-      <w:r>
-        <w:rPr>
-          <w:rFonts w:asciiTheme="minorEastAsia" w:hAnsiTheme="minorEastAsia" w:hint="eastAsia"/>
-          <w:szCs w:val="21"/>
-        </w:rPr>
         <w:t>。</w:t>
       </w:r>
     </w:p>
     <w:p>
       <w:pPr>
         <w:rPr>
-          <w:rFonts w:asciiTheme="minorEastAsia" w:hAnsiTheme="minorEastAsia" w:hint="eastAsia"/>
-          <w:szCs w:val="21"/>
-        </w:rPr>
-      </w:pPr>
-      <w:r>
-        <w:rPr>
-          <w:rFonts w:asciiTheme="minorEastAsia" w:hAnsiTheme="minorEastAsia" w:hint="eastAsia"/>
-          <w:szCs w:val="21"/>
-        </w:rPr>
-        <w:t>20、目前，用量最大的酸味剂是</w:t>
-      </w:r>
-      <w:r>
-        <w:rPr>
-          <w:rFonts w:asciiTheme="minorEastAsia" w:hAnsiTheme="minorEastAsia" w:hint="eastAsia"/>
-          <w:szCs w:val="21"/>
-          <w:u w:val="single"/>
-        </w:rPr>
-        <w:t>柠檬酸</w:t>
-      </w:r>
-      <w:r>
-        <w:rPr>
-          <w:rFonts w:asciiTheme="minorEastAsia" w:hAnsiTheme="minorEastAsia" w:hint="eastAsia"/>
-          <w:szCs w:val="21"/>
-        </w:rPr>
-        <w:t>，它的工业化生产大都采用</w:t>
-      </w:r>
-      <w:r>
-        <w:rPr>
-          <w:rFonts w:asciiTheme="minorEastAsia" w:hAnsiTheme="minorEastAsia" w:hint="eastAsia"/>
-          <w:szCs w:val="21"/>
-          <w:u w:val="single"/>
-        </w:rPr>
-        <w:t>微生物发酵-钙盐沉淀法</w:t>
-      </w:r>
-      <w:r>
-        <w:rPr>
-          <w:rFonts w:asciiTheme="minorEastAsia" w:hAnsiTheme="minorEastAsia" w:hint="eastAsia"/>
-          <w:szCs w:val="21"/>
-        </w:rPr>
-        <w:t>。</w:t>
-      </w:r>
-    </w:p>
-    <w:p>
-      <w:pPr>
-        <w:rPr>
-          <w:rFonts w:asciiTheme="minorEastAsia" w:hAnsiTheme="minorEastAsia" w:hint="eastAsia"/>
-          <w:szCs w:val="21"/>
-        </w:rPr>
-      </w:pPr>
-      <w:r>
-        <w:rPr>
-          <w:rFonts w:asciiTheme="minorEastAsia" w:hAnsiTheme="minorEastAsia" w:hint="eastAsia"/>
-          <w:szCs w:val="21"/>
-        </w:rPr>
-        <w:t>21、糖精的化学名称是：</w:t>
-      </w:r>
-      <w:r>
-        <w:rPr>
-          <w:rFonts w:asciiTheme="minorEastAsia" w:hAnsiTheme="minorEastAsia" w:hint="eastAsia"/>
-          <w:szCs w:val="21"/>
-          <w:u w:val="single"/>
-        </w:rPr>
-        <w:t>邻</w:t>
-      </w:r>
-      <w:proofErr w:type="gramStart"/>
-      <w:r>
-        <w:rPr>
-          <w:rFonts w:asciiTheme="minorEastAsia" w:hAnsiTheme="minorEastAsia" w:hint="eastAsia"/>
-          <w:szCs w:val="21"/>
-          <w:u w:val="single"/>
-        </w:rPr>
-        <w:t>磺</w:t>
-      </w:r>
-      <w:proofErr w:type="gramEnd"/>
-      <w:r>
-        <w:rPr>
-          <w:rFonts w:asciiTheme="minorEastAsia" w:hAnsiTheme="minorEastAsia" w:hint="eastAsia"/>
-          <w:szCs w:val="21"/>
-          <w:u w:val="single"/>
-        </w:rPr>
-        <w:t>苯甲酰亚胺</w:t>
-      </w:r>
-      <w:r>
-        <w:rPr>
-          <w:rFonts w:asciiTheme="minorEastAsia" w:hAnsiTheme="minorEastAsia" w:hint="eastAsia"/>
-          <w:szCs w:val="21"/>
-        </w:rPr>
-        <w:t>，它的典型甜味特征是</w:t>
-      </w:r>
-      <w:r>
-        <w:rPr>
-          <w:rFonts w:asciiTheme="minorEastAsia" w:hAnsiTheme="minorEastAsia" w:hint="eastAsia"/>
-          <w:szCs w:val="21"/>
-          <w:u w:val="single"/>
-        </w:rPr>
-        <w:t xml:space="preserve"> 味浓甜带苦 </w:t>
-      </w:r>
-      <w:r>
-        <w:rPr>
-          <w:rFonts w:asciiTheme="minorEastAsia" w:hAnsiTheme="minorEastAsia" w:hint="eastAsia"/>
-          <w:szCs w:val="21"/>
-        </w:rPr>
-        <w:t>，糖精作为一种食品添加剂，我国允许用于除</w:t>
-      </w:r>
-      <w:r>
-        <w:rPr>
-          <w:rFonts w:asciiTheme="minorEastAsia" w:hAnsiTheme="minorEastAsia" w:hint="eastAsia"/>
-          <w:szCs w:val="21"/>
-          <w:u w:val="single"/>
-        </w:rPr>
-        <w:t xml:space="preserve">  婴儿食品 </w:t>
-      </w:r>
-      <w:r>
-        <w:rPr>
-          <w:rFonts w:asciiTheme="minorEastAsia" w:hAnsiTheme="minorEastAsia" w:hint="eastAsia"/>
-          <w:szCs w:val="21"/>
-        </w:rPr>
-        <w:t xml:space="preserve">以外的其他食品。  </w:t>
-      </w:r>
-    </w:p>
-    <w:p>
-      <w:pPr>
-        <w:rPr>
-          <w:rFonts w:asciiTheme="minorEastAsia" w:hAnsiTheme="minorEastAsia" w:hint="eastAsia"/>
-          <w:szCs w:val="21"/>
-        </w:rPr>
-      </w:pPr>
-      <w:r>
-        <w:rPr>
-          <w:rFonts w:asciiTheme="minorEastAsia" w:hAnsiTheme="minorEastAsia" w:hint="eastAsia"/>
-          <w:szCs w:val="21"/>
-        </w:rPr>
-        <w:t>22、</w:t>
-      </w:r>
-      <w:r>
-        <w:rPr>
-          <w:rFonts w:asciiTheme="minorEastAsia" w:hAnsiTheme="minorEastAsia" w:hint="eastAsia"/>
-          <w:szCs w:val="21"/>
-          <w:u w:val="single"/>
-        </w:rPr>
-        <w:t xml:space="preserve">  甜蜜素 </w:t>
-      </w:r>
-      <w:r>
-        <w:rPr>
-          <w:rFonts w:asciiTheme="minorEastAsia" w:hAnsiTheme="minorEastAsia" w:hint="eastAsia"/>
-          <w:szCs w:val="21"/>
-        </w:rPr>
-        <w:t xml:space="preserve">是我国目前食品行业应用最多的一种高倍甜味剂。 </w:t>
-      </w:r>
-    </w:p>
-    <w:p>
-      <w:pPr>
-        <w:rPr>
-          <w:rFonts w:asciiTheme="minorEastAsia" w:hAnsiTheme="minorEastAsia" w:hint="eastAsia"/>
-          <w:szCs w:val="21"/>
-        </w:rPr>
-      </w:pPr>
-      <w:r>
-        <w:rPr>
-          <w:rFonts w:asciiTheme="minorEastAsia" w:hAnsiTheme="minorEastAsia" w:hint="eastAsia"/>
-          <w:szCs w:val="21"/>
-        </w:rPr>
-        <w:t>23、甜蜜素的化学名称是</w:t>
-      </w:r>
-      <w:r>
-        <w:rPr>
-          <w:rFonts w:asciiTheme="minorEastAsia" w:hAnsiTheme="minorEastAsia" w:hint="eastAsia"/>
-          <w:szCs w:val="21"/>
-          <w:u w:val="single"/>
-        </w:rPr>
-        <w:t xml:space="preserve"> 环己氨基磺酸钠 </w:t>
-      </w:r>
-      <w:r>
-        <w:rPr>
-          <w:rFonts w:asciiTheme="minorEastAsia" w:hAnsiTheme="minorEastAsia" w:hint="eastAsia"/>
-          <w:szCs w:val="21"/>
-        </w:rPr>
-        <w:t xml:space="preserve">。 </w:t>
-      </w:r>
-    </w:p>
-    <w:p>
-      <w:pPr>
-        <w:rPr>
-          <w:rFonts w:asciiTheme="minorEastAsia" w:hAnsiTheme="minorEastAsia" w:hint="eastAsia"/>
-          <w:szCs w:val="21"/>
-        </w:rPr>
-      </w:pPr>
-      <w:r>
-        <w:rPr>
-          <w:rFonts w:asciiTheme="minorEastAsia" w:hAnsiTheme="minorEastAsia" w:hint="eastAsia"/>
-          <w:szCs w:val="21"/>
-        </w:rPr>
-        <w:t>24、鲜味剂的工业化生产一般都是通过</w:t>
-      </w:r>
-      <w:r>
-        <w:rPr>
-          <w:rFonts w:asciiTheme="minorEastAsia" w:hAnsiTheme="minorEastAsia" w:hint="eastAsia"/>
-          <w:szCs w:val="21"/>
-          <w:u w:val="single"/>
-        </w:rPr>
-        <w:t xml:space="preserve"> 微生物法 </w:t>
-      </w:r>
-      <w:r>
-        <w:rPr>
-          <w:rFonts w:asciiTheme="minorEastAsia" w:hAnsiTheme="minorEastAsia" w:hint="eastAsia"/>
-          <w:szCs w:val="21"/>
-        </w:rPr>
-        <w:t xml:space="preserve"> 制得的。</w:t>
-      </w:r>
-    </w:p>
-    <w:p>
-      <w:pPr>
-        <w:rPr>
-          <w:rFonts w:asciiTheme="minorEastAsia" w:hAnsiTheme="minorEastAsia" w:hint="eastAsia"/>
-          <w:szCs w:val="21"/>
-        </w:rPr>
-      </w:pPr>
-      <w:r>
-        <w:rPr>
-          <w:rFonts w:asciiTheme="minorEastAsia" w:hAnsiTheme="minorEastAsia" w:hint="eastAsia"/>
-          <w:szCs w:val="21"/>
-        </w:rPr>
-        <w:t>25、味精的化学成分是</w:t>
-      </w:r>
-      <w:r>
-        <w:rPr>
-          <w:rFonts w:asciiTheme="minorEastAsia" w:hAnsiTheme="minorEastAsia" w:hint="eastAsia"/>
-          <w:szCs w:val="21"/>
-          <w:u w:val="single"/>
-        </w:rPr>
-        <w:t xml:space="preserve">   L－谷氨酸钠  </w:t>
-      </w:r>
-      <w:r>
-        <w:rPr>
-          <w:rFonts w:asciiTheme="minorEastAsia" w:hAnsiTheme="minorEastAsia" w:hint="eastAsia"/>
-          <w:szCs w:val="21"/>
-        </w:rPr>
-        <w:t xml:space="preserve">。 </w:t>
-      </w:r>
-    </w:p>
-    <w:p>
-      <w:pPr>
-        <w:rPr>
-          <w:rFonts w:asciiTheme="minorEastAsia" w:hAnsiTheme="minorEastAsia" w:hint="eastAsia"/>
-          <w:szCs w:val="21"/>
-        </w:rPr>
-      </w:pPr>
-      <w:r>
-        <w:rPr>
-          <w:rFonts w:asciiTheme="minorEastAsia" w:hAnsiTheme="minorEastAsia" w:hint="eastAsia"/>
-          <w:szCs w:val="21"/>
-        </w:rPr>
-        <w:t>26、食品防腐剂按其来源分，可分为</w:t>
-      </w:r>
-      <w:r>
-        <w:rPr>
-          <w:rFonts w:asciiTheme="minorEastAsia" w:hAnsiTheme="minorEastAsia" w:hint="eastAsia"/>
-          <w:szCs w:val="21"/>
-          <w:u w:val="single"/>
-        </w:rPr>
-        <w:t>有机防腐剂</w:t>
-      </w:r>
-      <w:r>
-        <w:rPr>
-          <w:rFonts w:asciiTheme="minorEastAsia" w:hAnsiTheme="minorEastAsia" w:hint="eastAsia"/>
-          <w:szCs w:val="21"/>
-        </w:rPr>
-        <w:t>、</w:t>
-      </w:r>
-      <w:r>
-        <w:rPr>
-          <w:rFonts w:asciiTheme="minorEastAsia" w:hAnsiTheme="minorEastAsia" w:hint="eastAsia"/>
-          <w:szCs w:val="21"/>
-          <w:u w:val="single"/>
-        </w:rPr>
-        <w:t>无机防腐剂</w:t>
-      </w:r>
-      <w:r>
-        <w:rPr>
-          <w:rFonts w:asciiTheme="minorEastAsia" w:hAnsiTheme="minorEastAsia" w:hint="eastAsia"/>
-          <w:szCs w:val="21"/>
-        </w:rPr>
-        <w:t>和</w:t>
-      </w:r>
-      <w:r>
-        <w:rPr>
-          <w:rFonts w:asciiTheme="minorEastAsia" w:hAnsiTheme="minorEastAsia" w:hint="eastAsia"/>
-          <w:szCs w:val="21"/>
-          <w:u w:val="single"/>
-        </w:rPr>
-        <w:t>生物防腐剂</w:t>
-      </w:r>
-      <w:r>
-        <w:rPr>
-          <w:rFonts w:asciiTheme="minorEastAsia" w:hAnsiTheme="minorEastAsia" w:hint="eastAsia"/>
-          <w:szCs w:val="21"/>
-        </w:rPr>
-        <w:t>。</w:t>
-      </w:r>
-    </w:p>
-    <w:p>
-      <w:pPr>
-        <w:rPr>
-          <w:rFonts w:asciiTheme="minorEastAsia" w:hAnsiTheme="minorEastAsia" w:hint="eastAsia"/>
-          <w:szCs w:val="21"/>
-        </w:rPr>
-      </w:pPr>
-      <w:r>
-        <w:rPr>
-          <w:rFonts w:asciiTheme="minorEastAsia" w:hAnsiTheme="minorEastAsia" w:hint="eastAsia"/>
-          <w:szCs w:val="21"/>
-        </w:rPr>
-        <w:t>27、对羟基苯甲酸</w:t>
-      </w:r>
-      <w:proofErr w:type="gramStart"/>
-      <w:r>
-        <w:rPr>
-          <w:rFonts w:asciiTheme="minorEastAsia" w:hAnsiTheme="minorEastAsia" w:hint="eastAsia"/>
-          <w:szCs w:val="21"/>
-        </w:rPr>
-        <w:t>酯又称作</w:t>
-      </w:r>
-      <w:r>
-        <w:rPr>
-          <w:rFonts w:asciiTheme="minorEastAsia" w:hAnsiTheme="minorEastAsia" w:hint="eastAsia"/>
-          <w:szCs w:val="21"/>
-          <w:u w:val="single"/>
-        </w:rPr>
-        <w:t>尼泊</w:t>
-      </w:r>
-      <w:proofErr w:type="gramEnd"/>
-      <w:r>
-        <w:rPr>
-          <w:rFonts w:asciiTheme="minorEastAsia" w:hAnsiTheme="minorEastAsia" w:hint="eastAsia"/>
-          <w:szCs w:val="21"/>
-          <w:u w:val="single"/>
-        </w:rPr>
-        <w:t>金酯</w:t>
-      </w:r>
-      <w:r>
-        <w:rPr>
-          <w:rFonts w:asciiTheme="minorEastAsia" w:hAnsiTheme="minorEastAsia" w:hint="eastAsia"/>
-          <w:szCs w:val="21"/>
-        </w:rPr>
-        <w:t>，其抑菌效果</w:t>
-      </w:r>
-      <w:proofErr w:type="gramStart"/>
-      <w:r>
-        <w:rPr>
-          <w:rFonts w:asciiTheme="minorEastAsia" w:hAnsiTheme="minorEastAsia" w:hint="eastAsia"/>
-          <w:szCs w:val="21"/>
-        </w:rPr>
-        <w:t>随着醇碳原子</w:t>
-      </w:r>
-      <w:proofErr w:type="gramEnd"/>
-      <w:r>
-        <w:rPr>
-          <w:rFonts w:asciiTheme="minorEastAsia" w:hAnsiTheme="minorEastAsia" w:hint="eastAsia"/>
-          <w:szCs w:val="21"/>
-        </w:rPr>
-        <w:t>数的增加而</w:t>
-      </w:r>
-      <w:r>
-        <w:rPr>
-          <w:rFonts w:asciiTheme="minorEastAsia" w:hAnsiTheme="minorEastAsia" w:hint="eastAsia"/>
-          <w:szCs w:val="21"/>
-          <w:u w:val="single"/>
-        </w:rPr>
-        <w:t>增加</w:t>
-      </w:r>
-      <w:r>
-        <w:rPr>
-          <w:rFonts w:asciiTheme="minorEastAsia" w:hAnsiTheme="minorEastAsia" w:hint="eastAsia"/>
-          <w:szCs w:val="21"/>
-        </w:rPr>
-        <w:t>。</w:t>
-      </w:r>
-    </w:p>
-    <w:p>
-      <w:pPr>
-        <w:rPr>
-          <w:rFonts w:asciiTheme="minorEastAsia" w:hAnsiTheme="minorEastAsia" w:hint="eastAsia"/>
-          <w:szCs w:val="21"/>
-        </w:rPr>
-      </w:pPr>
-      <w:r>
-        <w:rPr>
-          <w:rFonts w:asciiTheme="minorEastAsia" w:hAnsiTheme="minorEastAsia" w:hint="eastAsia"/>
-          <w:szCs w:val="21"/>
-        </w:rPr>
-        <w:t>28、丙酸盐中作防腐剂用的主要是</w:t>
-      </w:r>
-      <w:r>
-        <w:rPr>
-          <w:rFonts w:asciiTheme="minorEastAsia" w:hAnsiTheme="minorEastAsia" w:hint="eastAsia"/>
-          <w:szCs w:val="21"/>
-          <w:u w:val="single"/>
-        </w:rPr>
-        <w:t>丙酸钙</w:t>
-      </w:r>
-      <w:r>
-        <w:rPr>
-          <w:rFonts w:asciiTheme="minorEastAsia" w:hAnsiTheme="minorEastAsia" w:hint="eastAsia"/>
-          <w:szCs w:val="21"/>
-        </w:rPr>
-        <w:t>和</w:t>
-      </w:r>
-      <w:proofErr w:type="gramStart"/>
-      <w:r>
-        <w:rPr>
-          <w:rFonts w:asciiTheme="minorEastAsia" w:hAnsiTheme="minorEastAsia" w:hint="eastAsia"/>
-          <w:szCs w:val="21"/>
-          <w:u w:val="single"/>
-        </w:rPr>
-        <w:t>丙酸</w:t>
-      </w:r>
-      <w:proofErr w:type="gramEnd"/>
-      <w:r>
-        <w:rPr>
-          <w:rFonts w:asciiTheme="minorEastAsia" w:hAnsiTheme="minorEastAsia" w:hint="eastAsia"/>
-          <w:szCs w:val="21"/>
-          <w:u w:val="single"/>
-        </w:rPr>
-        <w:t>钠</w:t>
-      </w:r>
-      <w:r>
-        <w:rPr>
-          <w:rFonts w:asciiTheme="minorEastAsia" w:hAnsiTheme="minorEastAsia" w:hint="eastAsia"/>
-          <w:szCs w:val="21"/>
-        </w:rPr>
-        <w:t>。</w:t>
-      </w:r>
-    </w:p>
-    <w:p>
-      <w:pPr>
-        <w:rPr>
-          <w:rFonts w:asciiTheme="minorEastAsia" w:hAnsiTheme="minorEastAsia" w:hint="eastAsia"/>
-          <w:szCs w:val="21"/>
-        </w:rPr>
-      </w:pPr>
-      <w:r>
-        <w:rPr>
-          <w:rFonts w:asciiTheme="minorEastAsia" w:hAnsiTheme="minorEastAsia" w:hint="eastAsia"/>
-          <w:szCs w:val="21"/>
-        </w:rPr>
-        <w:t>29、在可乐型饮料当中添加的酸味剂是</w:t>
-      </w:r>
-      <w:r>
-        <w:rPr>
-          <w:rFonts w:asciiTheme="minorEastAsia" w:hAnsiTheme="minorEastAsia" w:hint="eastAsia"/>
-          <w:szCs w:val="21"/>
-          <w:u w:val="single"/>
-        </w:rPr>
-        <w:t>磷酸</w:t>
-      </w:r>
-      <w:r>
-        <w:rPr>
-          <w:rFonts w:asciiTheme="minorEastAsia" w:hAnsiTheme="minorEastAsia" w:hint="eastAsia"/>
-          <w:szCs w:val="21"/>
-        </w:rPr>
-        <w:t>。</w:t>
-      </w:r>
-    </w:p>
-    <w:p>
-      <w:pPr>
-        <w:rPr>
-          <w:rFonts w:asciiTheme="minorEastAsia" w:hAnsiTheme="minorEastAsia" w:hint="eastAsia"/>
+          <w:rFonts w:asciiTheme="minorEastAsia" w:hAnsiTheme="minorEastAsia"/>
           <w:szCs w:val="21"/>
         </w:rPr>
       </w:pPr>
@@ -8807,7 +8798,7 @@
     <w:p>
       <w:pPr>
         <w:rPr>
-          <w:rFonts w:ascii="宋体" w:hAnsi="宋体" w:cs="宋体" w:hint="eastAsia"/>
+          <w:rFonts w:ascii="宋体" w:hAnsi="宋体" w:cs="宋体"/>
           <w:bCs/>
           <w:szCs w:val="21"/>
         </w:rPr>
@@ -8866,7 +8857,7 @@
     <w:p>
       <w:pPr>
         <w:rPr>
-          <w:rFonts w:ascii="宋体" w:hAnsi="宋体" w:cs="宋体" w:hint="eastAsia"/>
+          <w:rFonts w:ascii="宋体" w:hAnsi="宋体" w:cs="宋体"/>
           <w:bCs/>
           <w:szCs w:val="21"/>
         </w:rPr>
@@ -8925,7 +8916,7 @@
     <w:p>
       <w:pPr>
         <w:rPr>
-          <w:rFonts w:ascii="宋体" w:hAnsi="宋体" w:cs="宋体" w:hint="eastAsia"/>
+          <w:rFonts w:ascii="宋体" w:hAnsi="宋体" w:cs="宋体"/>
           <w:bCs/>
           <w:szCs w:val="21"/>
         </w:rPr>
@@ -9124,7 +9115,7 @@
     <w:p>
       <w:pPr>
         <w:rPr>
-          <w:rFonts w:ascii="宋体" w:hAnsi="宋体" w:cs="宋体" w:hint="eastAsia"/>
+          <w:rFonts w:ascii="宋体" w:hAnsi="宋体" w:cs="宋体"/>
           <w:bCs/>
           <w:szCs w:val="21"/>
         </w:rPr>
@@ -9252,7 +9243,7 @@
     <w:p>
       <w:pPr>
         <w:rPr>
-          <w:rFonts w:ascii="宋体" w:hAnsi="宋体" w:cs="宋体" w:hint="eastAsia"/>
+          <w:rFonts w:ascii="宋体" w:hAnsi="宋体" w:cs="宋体"/>
           <w:bCs/>
           <w:szCs w:val="21"/>
         </w:rPr>
@@ -9293,7 +9284,7 @@
     <w:p>
       <w:pPr>
         <w:rPr>
-          <w:rFonts w:ascii="宋体" w:hAnsi="宋体" w:cs="宋体" w:hint="eastAsia"/>
+          <w:rFonts w:ascii="宋体" w:hAnsi="宋体" w:cs="宋体"/>
           <w:bCs/>
           <w:szCs w:val="21"/>
         </w:rPr>
@@ -9352,7 +9343,7 @@
     <w:p>
       <w:pPr>
         <w:rPr>
-          <w:rFonts w:ascii="宋体" w:hAnsi="宋体" w:cs="宋体" w:hint="eastAsia"/>
+          <w:rFonts w:ascii="宋体" w:hAnsi="宋体" w:cs="宋体"/>
           <w:kern w:val="0"/>
           <w:szCs w:val="21"/>
         </w:rPr>
@@ -9447,7 +9438,7 @@
     <w:p>
       <w:pPr>
         <w:rPr>
-          <w:rFonts w:ascii="宋体" w:hAnsi="宋体" w:cs="宋体" w:hint="eastAsia"/>
+          <w:rFonts w:ascii="宋体" w:hAnsi="宋体" w:cs="宋体"/>
           <w:szCs w:val="21"/>
         </w:rPr>
       </w:pPr>
@@ -9500,7 +9491,7 @@
     <w:p>
       <w:pPr>
         <w:rPr>
-          <w:rFonts w:ascii="宋体" w:hAnsi="宋体" w:cs="宋体" w:hint="eastAsia"/>
+          <w:rFonts w:ascii="宋体" w:hAnsi="宋体" w:cs="宋体"/>
           <w:szCs w:val="21"/>
         </w:rPr>
       </w:pPr>
@@ -9553,7 +9544,7 @@
     <w:p>
       <w:pPr>
         <w:rPr>
-          <w:rFonts w:ascii="宋体" w:hAnsi="宋体" w:cs="宋体" w:hint="eastAsia"/>
+          <w:rFonts w:ascii="宋体" w:hAnsi="宋体" w:cs="宋体"/>
           <w:kern w:val="0"/>
           <w:szCs w:val="21"/>
         </w:rPr>
@@ -9648,7 +9639,6 @@
     <w:p>
       <w:pPr>
         <w:rPr>
-          <w:rFonts w:hint="eastAsia"/>
           <w:szCs w:val="21"/>
         </w:rPr>
       </w:pPr>
@@ -11235,7 +11225,6 @@
         </w:rPr>
         <w:t>4</w:t>
       </w:r>
-      <w:proofErr w:type="gramStart"/>
       <w:r>
         <w:rPr>
           <w:rFonts w:hint="eastAsia"/>
@@ -11244,7 +11233,6 @@
         </w:rPr>
         <w:t>’</w:t>
       </w:r>
-      <w:proofErr w:type="gramEnd"/>
       <w:r>
         <w:rPr>
           <w:szCs w:val="21"/>
@@ -11662,7 +11650,6 @@
     <w:p>
       <w:pPr>
         <w:rPr>
-          <w:rFonts w:hint="eastAsia"/>
           <w:b/>
           <w:sz w:val="36"/>
         </w:rPr>
@@ -13178,7 +13165,7 @@
     <w:p>
       <w:pPr>
         <w:rPr>
-          <w:rFonts w:ascii="宋体" w:hAnsi="宋体" w:cs="宋体" w:hint="eastAsia"/>
+          <w:rFonts w:ascii="宋体" w:hAnsi="宋体" w:cs="宋体"/>
           <w:bCs/>
           <w:szCs w:val="21"/>
         </w:rPr>
@@ -13234,7 +13221,7 @@
           <w:szCs w:val="21"/>
           <w:u w:val="single"/>
         </w:rPr>
-        <w:t>尼泊金</w:t>
+        <w:t>尼泊</w:t>
       </w:r>
       <w:proofErr w:type="gramEnd"/>
       <w:r>
@@ -13244,7 +13231,7 @@
           <w:szCs w:val="21"/>
           <w:u w:val="single"/>
         </w:rPr>
-        <w:t xml:space="preserve">脂类　</w:t>
+        <w:t xml:space="preserve">金脂类　</w:t>
       </w:r>
       <w:r>
         <w:rPr>
@@ -13276,7 +13263,7 @@
       <w:pPr>
         <w:widowControl/>
         <w:rPr>
-          <w:rFonts w:ascii="宋体" w:hAnsi="宋体" w:cs="宋体" w:hint="eastAsia"/>
+          <w:rFonts w:ascii="宋体" w:hAnsi="宋体" w:cs="宋体"/>
           <w:kern w:val="0"/>
           <w:szCs w:val="21"/>
         </w:rPr>
@@ -13350,7 +13337,7 @@
         <w:snapToGrid w:val="0"/>
         <w:jc w:val="left"/>
         <w:rPr>
-          <w:rFonts w:ascii="宋体" w:hAnsi="宋体" w:cs="宋体" w:hint="eastAsia"/>
+          <w:rFonts w:ascii="宋体" w:hAnsi="宋体" w:cs="宋体"/>
           <w:kern w:val="0"/>
           <w:szCs w:val="21"/>
         </w:rPr>
@@ -13429,7 +13416,7 @@
     <w:p>
       <w:pPr>
         <w:rPr>
-          <w:rFonts w:ascii="宋体" w:hAnsi="宋体" w:cs="宋体" w:hint="eastAsia"/>
+          <w:rFonts w:ascii="宋体" w:hAnsi="宋体" w:cs="宋体"/>
           <w:bCs/>
           <w:kern w:val="0"/>
           <w:szCs w:val="21"/>
@@ -13542,7 +13529,7 @@
     <w:p>
       <w:pPr>
         <w:rPr>
-          <w:rFonts w:ascii="宋体" w:hAnsi="宋体" w:cs="宋体" w:hint="eastAsia"/>
+          <w:rFonts w:ascii="宋体" w:hAnsi="宋体" w:cs="宋体"/>
           <w:bCs/>
           <w:kern w:val="0"/>
           <w:szCs w:val="21"/>
@@ -13638,7 +13625,7 @@
         <w:snapToGrid w:val="0"/>
         <w:jc w:val="left"/>
         <w:rPr>
-          <w:rFonts w:ascii="宋体" w:hAnsi="宋体" w:cs="宋体" w:hint="eastAsia"/>
+          <w:rFonts w:ascii="宋体" w:hAnsi="宋体" w:cs="宋体"/>
           <w:kern w:val="0"/>
           <w:szCs w:val="21"/>
         </w:rPr>
@@ -13680,7 +13667,6 @@
     <w:p>
       <w:pPr>
         <w:rPr>
-          <w:rFonts w:hint="eastAsia"/>
           <w:szCs w:val="21"/>
         </w:rPr>
       </w:pPr>
@@ -15520,15 +15506,7 @@
         <w:t>。</w:t>
       </w:r>
     </w:p>
-    <w:p>
-      <w:pPr>
-        <w:rPr>
-          <w:rFonts w:hint="eastAsia"/>
-        </w:rPr>
-      </w:pPr>
-      <w:bookmarkStart w:id="0" w:name="_GoBack"/>
-      <w:bookmarkEnd w:id="0"/>
-    </w:p>
+    <w:p/>
     <w:sectPr>
       <w:pgSz w:w="11906" w:h="16838"/>
       <w:pgMar w:top="1440" w:right="1800" w:bottom="1440" w:left="1800" w:header="851" w:footer="992" w:gutter="0"/>
@@ -16108,7 +16086,7 @@
         <a:sysClr val="windowText" lastClr="000000"/>
       </a:dk1>
       <a:lt1>
-        <a:sysClr val="window" lastClr="FFFFFF"/>
+        <a:sysClr val="window" lastClr="CAEACE"/>
       </a:lt1>
       <a:dk2>
         <a:srgbClr val="44546A"/>

--- a/精细化工/填空题.docx
+++ b/精细化工/填空题.docx
@@ -9,6 +9,7 @@
           <w:sz w:val="28"/>
         </w:rPr>
       </w:pPr>
+      <w:bookmarkStart w:id="0" w:name="_Hlk514750210"/>
       <w:r>
         <w:rPr>
           <w:rFonts w:hint="eastAsia"/>
@@ -53,19 +54,127 @@
           <w:rFonts w:ascii="宋体" w:hAnsi="宋体" w:cs="宋体" w:hint="eastAsia"/>
           <w:bCs/>
           <w:szCs w:val="21"/>
+          <w:u w:val="single"/>
+        </w:rPr>
+        <w:t>精细化率</w:t>
+      </w:r>
+      <w:r>
+        <w:rPr>
+          <w:rFonts w:ascii="宋体" w:hAnsi="宋体" w:cs="宋体" w:hint="eastAsia"/>
+          <w:bCs/>
+          <w:szCs w:val="21"/>
+        </w:rPr>
+        <w:t>被认为是一个国家化学工业发达程度的标志之一。</w:t>
+      </w:r>
+    </w:p>
+    <w:p>
+      <w:pPr>
+        <w:rPr>
+          <w:rFonts w:ascii="宋体" w:hAnsi="宋体" w:cs="宋体"/>
+          <w:bCs/>
+          <w:szCs w:val="21"/>
+        </w:rPr>
+      </w:pPr>
+      <w:r>
+        <w:rPr>
+          <w:rFonts w:ascii="宋体" w:hAnsi="宋体" w:cs="宋体" w:hint="eastAsia"/>
+          <w:bCs/>
+          <w:szCs w:val="21"/>
+        </w:rPr>
+        <w:t>2.</w:t>
+      </w:r>
+      <w:r>
+        <w:rPr>
+          <w:rFonts w:ascii="宋体" w:hAnsi="宋体" w:cs="宋体" w:hint="eastAsia"/>
+          <w:bCs/>
+          <w:szCs w:val="21"/>
+        </w:rPr>
+        <w:t>我国</w:t>
+      </w:r>
+      <w:r>
+        <w:rPr>
+          <w:rFonts w:ascii="宋体" w:hAnsi="宋体" w:cs="宋体" w:hint="eastAsia"/>
+          <w:szCs w:val="21"/>
+        </w:rPr>
+        <w:t>化学工业部</w:t>
+      </w:r>
+      <w:r>
+        <w:rPr>
+          <w:rFonts w:ascii="宋体" w:hAnsi="宋体" w:cs="宋体" w:hint="eastAsia"/>
+          <w:bCs/>
+          <w:szCs w:val="21"/>
+        </w:rPr>
+        <w:t>把精细化工产品分为</w:t>
+      </w:r>
+      <w:r>
+        <w:rPr>
+          <w:rFonts w:ascii="宋体" w:hAnsi="宋体" w:cs="宋体" w:hint="eastAsia"/>
+          <w:bCs/>
+          <w:szCs w:val="21"/>
+          <w:u w:val="single"/>
+        </w:rPr>
+        <w:t>11</w:t>
+      </w:r>
+      <w:r>
+        <w:rPr>
+          <w:rFonts w:ascii="宋体" w:hAnsi="宋体" w:cs="宋体" w:hint="eastAsia"/>
+          <w:bCs/>
+          <w:szCs w:val="21"/>
+        </w:rPr>
+        <w:t>大类。</w:t>
+      </w:r>
+    </w:p>
+    <w:p>
+      <w:pPr>
+        <w:rPr>
+          <w:rFonts w:ascii="宋体" w:hAnsi="宋体" w:cs="宋体"/>
+          <w:bCs/>
+          <w:szCs w:val="21"/>
+        </w:rPr>
+      </w:pPr>
+      <w:r>
+        <w:rPr>
+          <w:rFonts w:ascii="宋体" w:hAnsi="宋体" w:cs="宋体" w:hint="eastAsia"/>
+          <w:bCs/>
+          <w:szCs w:val="21"/>
+        </w:rPr>
+        <w:t>5.</w:t>
+      </w:r>
+      <w:r>
+        <w:rPr>
+          <w:rFonts w:ascii="宋体" w:hAnsi="宋体" w:cs="宋体" w:hint="eastAsia"/>
+          <w:bCs/>
+          <w:szCs w:val="21"/>
+        </w:rPr>
+        <w:t>精细化工技术中</w:t>
+      </w:r>
+      <w:r>
+        <w:rPr>
+          <w:rFonts w:ascii="宋体" w:hAnsi="宋体" w:cs="宋体" w:hint="eastAsia"/>
+          <w:bCs/>
+          <w:szCs w:val="21"/>
+          <w:u w:val="single"/>
+        </w:rPr>
+        <w:t>复配技术</w:t>
+      </w:r>
+      <w:r>
+        <w:rPr>
+          <w:rFonts w:ascii="宋体" w:hAnsi="宋体" w:cs="宋体" w:hint="eastAsia"/>
+          <w:bCs/>
+          <w:szCs w:val="21"/>
+        </w:rPr>
+        <w:t>是关键。</w:t>
+      </w:r>
+    </w:p>
+    <w:p>
+      <w:pPr>
+        <w:rPr>
+          <w:rFonts w:ascii="宋体" w:hAnsi="宋体" w:cs="宋体"/>
+          <w:bCs/>
+          <w:szCs w:val="21"/>
           <w:highlight w:val="yellow"/>
-          <w:u w:val="single"/>
-        </w:rPr>
-        <w:t>精细化率</w:t>
-      </w:r>
-      <w:r>
-        <w:rPr>
-          <w:rFonts w:ascii="宋体" w:hAnsi="宋体" w:cs="宋体" w:hint="eastAsia"/>
-          <w:bCs/>
-          <w:szCs w:val="21"/>
-        </w:rPr>
-        <w:t>被认为是一个国家</w:t>
-      </w:r>
+        </w:rPr>
+      </w:pPr>
       <w:r>
         <w:rPr>
           <w:rFonts w:ascii="宋体" w:hAnsi="宋体" w:cs="宋体" w:hint="eastAsia"/>
@@ -73,15 +182,129 @@
           <w:szCs w:val="21"/>
           <w:highlight w:val="yellow"/>
         </w:rPr>
-        <w:t>化学工业发达程度</w:t>
-      </w:r>
-      <w:r>
-        <w:rPr>
-          <w:rFonts w:ascii="宋体" w:hAnsi="宋体" w:cs="宋体" w:hint="eastAsia"/>
-          <w:bCs/>
-          <w:szCs w:val="21"/>
-        </w:rPr>
-        <w:t>的标志之一。</w:t>
+        <w:t>4.</w:t>
+      </w:r>
+      <w:r>
+        <w:rPr>
+          <w:rFonts w:ascii="宋体" w:hAnsi="宋体" w:cs="宋体" w:hint="eastAsia"/>
+          <w:bCs/>
+          <w:szCs w:val="21"/>
+          <w:highlight w:val="yellow"/>
+        </w:rPr>
+        <w:t>为了推动整个精细化工行业的进步，</w:t>
+      </w:r>
+      <w:r>
+        <w:rPr>
+          <w:rFonts w:ascii="宋体" w:hAnsi="宋体" w:cs="宋体" w:hint="eastAsia"/>
+          <w:bCs/>
+          <w:szCs w:val="21"/>
+          <w:highlight w:val="yellow"/>
+        </w:rPr>
+        <w:t>21</w:t>
+      </w:r>
+      <w:r>
+        <w:rPr>
+          <w:rFonts w:ascii="宋体" w:hAnsi="宋体" w:cs="宋体" w:hint="eastAsia"/>
+          <w:bCs/>
+          <w:szCs w:val="21"/>
+          <w:highlight w:val="yellow"/>
+        </w:rPr>
+        <w:t>世纪初应优先发展的关键技术包括：</w:t>
+      </w:r>
+      <w:r>
+        <w:rPr>
+          <w:rFonts w:ascii="宋体" w:hAnsi="宋体" w:cs="宋体" w:hint="eastAsia"/>
+          <w:bCs/>
+          <w:szCs w:val="21"/>
+          <w:highlight w:val="yellow"/>
+          <w:u w:val="single"/>
+        </w:rPr>
+        <w:t>新催化技术</w:t>
+      </w:r>
+      <w:r>
+        <w:rPr>
+          <w:rFonts w:ascii="宋体" w:hAnsi="宋体" w:cs="宋体" w:hint="eastAsia"/>
+          <w:bCs/>
+          <w:szCs w:val="21"/>
+          <w:highlight w:val="yellow"/>
+        </w:rPr>
+        <w:t>、</w:t>
+      </w:r>
+      <w:r>
+        <w:rPr>
+          <w:rFonts w:ascii="宋体" w:hAnsi="宋体" w:cs="宋体" w:hint="eastAsia"/>
+          <w:bCs/>
+          <w:szCs w:val="21"/>
+          <w:highlight w:val="yellow"/>
+          <w:u w:val="single"/>
+        </w:rPr>
+        <w:t>新分离技术</w:t>
+      </w:r>
+      <w:r>
+        <w:rPr>
+          <w:rFonts w:ascii="宋体" w:hAnsi="宋体" w:cs="宋体" w:hint="eastAsia"/>
+          <w:bCs/>
+          <w:szCs w:val="21"/>
+          <w:highlight w:val="yellow"/>
+        </w:rPr>
+        <w:t>、</w:t>
+      </w:r>
+      <w:r>
+        <w:rPr>
+          <w:rFonts w:ascii="宋体" w:hAnsi="宋体" w:cs="宋体" w:hint="eastAsia"/>
+          <w:bCs/>
+          <w:szCs w:val="21"/>
+          <w:highlight w:val="yellow"/>
+          <w:u w:val="single"/>
+        </w:rPr>
+        <w:t>增效复配技术</w:t>
+      </w:r>
+      <w:r>
+        <w:rPr>
+          <w:rFonts w:ascii="宋体" w:hAnsi="宋体" w:cs="宋体" w:hint="eastAsia"/>
+          <w:bCs/>
+          <w:szCs w:val="21"/>
+          <w:highlight w:val="yellow"/>
+        </w:rPr>
+        <w:t>、</w:t>
+      </w:r>
+      <w:r>
+        <w:rPr>
+          <w:rFonts w:ascii="宋体" w:hAnsi="宋体" w:cs="宋体" w:hint="eastAsia"/>
+          <w:bCs/>
+          <w:szCs w:val="21"/>
+          <w:highlight w:val="yellow"/>
+          <w:u w:val="single"/>
+        </w:rPr>
+        <w:t>超细粉体技术</w:t>
+      </w:r>
+      <w:r>
+        <w:rPr>
+          <w:rFonts w:ascii="宋体" w:hAnsi="宋体" w:cs="宋体" w:hint="eastAsia"/>
+          <w:bCs/>
+          <w:szCs w:val="21"/>
+          <w:highlight w:val="yellow"/>
+        </w:rPr>
+        <w:t>、</w:t>
+      </w:r>
+      <w:r>
+        <w:rPr>
+          <w:rFonts w:ascii="宋体" w:hAnsi="宋体" w:cs="宋体" w:hint="eastAsia"/>
+          <w:bCs/>
+          <w:szCs w:val="21"/>
+          <w:highlight w:val="yellow"/>
+          <w:u w:val="single"/>
+        </w:rPr>
+        <w:t>气雾剂无污染替代技术</w:t>
+      </w:r>
+      <w:r>
+        <w:rPr>
+          <w:rFonts w:ascii="宋体" w:hAnsi="宋体" w:cs="宋体" w:hint="eastAsia"/>
+          <w:bCs/>
+          <w:szCs w:val="21"/>
+          <w:highlight w:val="yellow"/>
+        </w:rPr>
+        <w:t>。</w:t>
       </w:r>
     </w:p>
     <w:p>
@@ -97,41 +320,9 @@
           <w:rFonts w:ascii="宋体" w:hAnsi="宋体" w:cs="宋体" w:hint="eastAsia"/>
           <w:bCs/>
           <w:szCs w:val="21"/>
-        </w:rPr>
-        <w:t>2.</w:t>
-      </w:r>
-      <w:r>
-        <w:rPr>
-          <w:rFonts w:ascii="宋体" w:hAnsi="宋体" w:cs="宋体" w:hint="eastAsia"/>
-          <w:bCs/>
-          <w:szCs w:val="21"/>
-        </w:rPr>
-        <w:t>我国</w:t>
-      </w:r>
-      <w:r>
-        <w:rPr>
-          <w:rFonts w:ascii="宋体" w:hAnsi="宋体" w:cs="宋体" w:hint="eastAsia"/>
-          <w:szCs w:val="21"/>
-        </w:rPr>
-        <w:t>化学工业部</w:t>
-      </w:r>
-      <w:r>
-        <w:rPr>
-          <w:rFonts w:ascii="宋体" w:hAnsi="宋体" w:cs="宋体" w:hint="eastAsia"/>
-          <w:bCs/>
-          <w:szCs w:val="21"/>
-        </w:rPr>
-        <w:t>把精细化工产品分为</w:t>
-      </w:r>
-      <w:r>
-        <w:rPr>
-          <w:rFonts w:ascii="宋体" w:hAnsi="宋体" w:cs="宋体" w:hint="eastAsia"/>
-          <w:bCs/>
-          <w:szCs w:val="21"/>
           <w:highlight w:val="yellow"/>
-          <w:u w:val="single"/>
-        </w:rPr>
-        <w:t>11</w:t>
+        </w:rPr>
+        <w:t>5.</w:t>
       </w:r>
       <w:r>
         <w:rPr>
@@ -140,15 +331,121 @@
           <w:szCs w:val="21"/>
           <w:highlight w:val="yellow"/>
         </w:rPr>
-        <w:t>大类</w:t>
-      </w:r>
-      <w:r>
-        <w:rPr>
-          <w:rFonts w:ascii="宋体" w:hAnsi="宋体" w:cs="宋体" w:hint="eastAsia"/>
-          <w:bCs/>
-          <w:szCs w:val="21"/>
-        </w:rPr>
-        <w:t>。</w:t>
+        <w:t>有关精细化工的新科技领域包括：</w:t>
+      </w:r>
+      <w:r>
+        <w:rPr>
+          <w:rFonts w:ascii="宋体" w:hAnsi="宋体" w:cs="宋体" w:hint="eastAsia"/>
+          <w:bCs/>
+          <w:szCs w:val="21"/>
+          <w:highlight w:val="yellow"/>
+          <w:u w:val="single"/>
+        </w:rPr>
+        <w:t>各类新型化工材料</w:t>
+      </w:r>
+      <w:r>
+        <w:rPr>
+          <w:rFonts w:ascii="宋体" w:hAnsi="宋体" w:cs="宋体" w:hint="eastAsia"/>
+          <w:bCs/>
+          <w:szCs w:val="21"/>
+          <w:highlight w:val="yellow"/>
+        </w:rPr>
+        <w:t>、</w:t>
+      </w:r>
+      <w:r>
+        <w:rPr>
+          <w:rFonts w:ascii="宋体" w:hAnsi="宋体" w:cs="宋体" w:hint="eastAsia"/>
+          <w:bCs/>
+          <w:szCs w:val="21"/>
+          <w:highlight w:val="yellow"/>
+          <w:u w:val="single"/>
+        </w:rPr>
+        <w:t>新能源</w:t>
+      </w:r>
+      <w:r>
+        <w:rPr>
+          <w:rFonts w:ascii="宋体" w:hAnsi="宋体" w:cs="宋体" w:hint="eastAsia"/>
+          <w:bCs/>
+          <w:szCs w:val="21"/>
+          <w:highlight w:val="yellow"/>
+        </w:rPr>
+        <w:t>、</w:t>
+      </w:r>
+      <w:r>
+        <w:rPr>
+          <w:rFonts w:ascii="宋体" w:hAnsi="宋体" w:cs="宋体" w:hint="eastAsia"/>
+          <w:bCs/>
+          <w:szCs w:val="21"/>
+          <w:highlight w:val="yellow"/>
+          <w:u w:val="single"/>
+        </w:rPr>
+        <w:t>电子信息技术</w:t>
+      </w:r>
+      <w:r>
+        <w:rPr>
+          <w:rFonts w:ascii="宋体" w:hAnsi="宋体" w:cs="宋体" w:hint="eastAsia"/>
+          <w:bCs/>
+          <w:szCs w:val="21"/>
+          <w:highlight w:val="yellow"/>
+        </w:rPr>
+        <w:t>、</w:t>
+      </w:r>
+      <w:r>
+        <w:rPr>
+          <w:rFonts w:ascii="宋体" w:hAnsi="宋体" w:cs="宋体" w:hint="eastAsia"/>
+          <w:bCs/>
+          <w:szCs w:val="21"/>
+          <w:highlight w:val="yellow"/>
+          <w:u w:val="single"/>
+        </w:rPr>
+        <w:t>生物技术</w:t>
+      </w:r>
+      <w:r>
+        <w:rPr>
+          <w:rFonts w:ascii="宋体" w:hAnsi="宋体" w:cs="宋体" w:hint="eastAsia"/>
+          <w:bCs/>
+          <w:szCs w:val="21"/>
+          <w:highlight w:val="yellow"/>
+        </w:rPr>
+        <w:t>、</w:t>
+      </w:r>
+      <w:r>
+        <w:rPr>
+          <w:rFonts w:ascii="宋体" w:hAnsi="宋体" w:cs="宋体" w:hint="eastAsia"/>
+          <w:bCs/>
+          <w:szCs w:val="21"/>
+          <w:highlight w:val="yellow"/>
+          <w:u w:val="single"/>
+        </w:rPr>
+        <w:t>航空航天技术</w:t>
+      </w:r>
+      <w:r>
+        <w:rPr>
+          <w:rFonts w:ascii="宋体" w:hAnsi="宋体" w:cs="宋体" w:hint="eastAsia"/>
+          <w:bCs/>
+          <w:szCs w:val="21"/>
+          <w:highlight w:val="yellow"/>
+        </w:rPr>
+        <w:t>和</w:t>
+      </w:r>
+      <w:r>
+        <w:rPr>
+          <w:rFonts w:ascii="宋体" w:hAnsi="宋体" w:cs="宋体" w:hint="eastAsia"/>
+          <w:bCs/>
+          <w:szCs w:val="21"/>
+          <w:highlight w:val="yellow"/>
+          <w:u w:val="single"/>
+        </w:rPr>
+        <w:t>海洋开发技术</w:t>
+      </w:r>
+      <w:r>
+        <w:rPr>
+          <w:rFonts w:ascii="宋体" w:hAnsi="宋体" w:cs="宋体" w:hint="eastAsia"/>
+          <w:bCs/>
+          <w:szCs w:val="21"/>
+          <w:highlight w:val="yellow"/>
+        </w:rPr>
+        <w:t>等。</w:t>
       </w:r>
     </w:p>
     <w:p>
@@ -165,337 +462,15 @@
           <w:bCs/>
           <w:szCs w:val="21"/>
         </w:rPr>
-        <w:t>5.</w:t>
-      </w:r>
-      <w:r>
-        <w:rPr>
-          <w:rFonts w:ascii="宋体" w:hAnsi="宋体" w:cs="宋体" w:hint="eastAsia"/>
-          <w:bCs/>
-          <w:szCs w:val="21"/>
-        </w:rPr>
-        <w:t>精细化工技术中</w:t>
-      </w:r>
-      <w:r>
-        <w:rPr>
-          <w:rFonts w:ascii="宋体" w:hAnsi="宋体" w:cs="宋体" w:hint="eastAsia"/>
-          <w:bCs/>
-          <w:szCs w:val="21"/>
-          <w:highlight w:val="yellow"/>
-          <w:u w:val="single"/>
-        </w:rPr>
-        <w:t>复配技术</w:t>
-      </w:r>
-      <w:bookmarkStart w:id="0" w:name="_GoBack"/>
-      <w:bookmarkEnd w:id="0"/>
-      <w:r>
-        <w:rPr>
-          <w:rFonts w:ascii="宋体" w:hAnsi="宋体" w:cs="宋体" w:hint="eastAsia"/>
-          <w:bCs/>
-          <w:szCs w:val="21"/>
-        </w:rPr>
-        <w:t>是关键。</w:t>
-      </w:r>
-    </w:p>
-    <w:p>
-      <w:pPr>
-        <w:rPr>
-          <w:rFonts w:ascii="宋体" w:hAnsi="宋体" w:cs="宋体"/>
-          <w:bCs/>
-          <w:szCs w:val="21"/>
-        </w:rPr>
-      </w:pPr>
-      <w:r>
-        <w:rPr>
-          <w:rFonts w:ascii="宋体" w:hAnsi="宋体" w:cs="宋体" w:hint="eastAsia"/>
-          <w:bCs/>
-          <w:szCs w:val="21"/>
-        </w:rPr>
-        <w:t>4.</w:t>
-      </w:r>
-      <w:r>
-        <w:rPr>
-          <w:rFonts w:ascii="宋体" w:hAnsi="宋体" w:cs="宋体" w:hint="eastAsia"/>
-          <w:bCs/>
-          <w:szCs w:val="21"/>
-        </w:rPr>
-        <w:t>为了推动整个精细化工行业的进步，</w:t>
-      </w:r>
-      <w:r>
-        <w:rPr>
-          <w:rFonts w:ascii="宋体" w:hAnsi="宋体" w:cs="宋体" w:hint="eastAsia"/>
-          <w:bCs/>
-          <w:szCs w:val="21"/>
-        </w:rPr>
-        <w:t>21</w:t>
-      </w:r>
-      <w:r>
-        <w:rPr>
-          <w:rFonts w:ascii="宋体" w:hAnsi="宋体" w:cs="宋体" w:hint="eastAsia"/>
-          <w:bCs/>
-          <w:szCs w:val="21"/>
-        </w:rPr>
-        <w:t>世纪初应优先发展的关键技术包括：</w:t>
-      </w:r>
-      <w:r>
-        <w:rPr>
-          <w:rFonts w:ascii="宋体" w:hAnsi="宋体" w:cs="宋体" w:hint="eastAsia"/>
-          <w:bCs/>
-          <w:szCs w:val="21"/>
-          <w:u w:val="single"/>
-        </w:rPr>
-        <w:t>新催化技术</w:t>
-      </w:r>
-      <w:r>
-        <w:rPr>
-          <w:rFonts w:ascii="宋体" w:hAnsi="宋体" w:cs="宋体" w:hint="eastAsia"/>
-          <w:bCs/>
-          <w:szCs w:val="21"/>
-        </w:rPr>
-        <w:t>、</w:t>
-      </w:r>
-      <w:r>
-        <w:rPr>
-          <w:rFonts w:ascii="宋体" w:hAnsi="宋体" w:cs="宋体" w:hint="eastAsia"/>
-          <w:bCs/>
-          <w:szCs w:val="21"/>
-          <w:u w:val="single"/>
-        </w:rPr>
-        <w:t>新分离技术</w:t>
-      </w:r>
-      <w:r>
-        <w:rPr>
-          <w:rFonts w:ascii="宋体" w:hAnsi="宋体" w:cs="宋体" w:hint="eastAsia"/>
-          <w:bCs/>
-          <w:szCs w:val="21"/>
-        </w:rPr>
-        <w:t>、</w:t>
-      </w:r>
-      <w:r>
-        <w:rPr>
-          <w:rFonts w:ascii="宋体" w:hAnsi="宋体" w:cs="宋体" w:hint="eastAsia"/>
-          <w:bCs/>
-          <w:szCs w:val="21"/>
-          <w:u w:val="single"/>
-        </w:rPr>
-        <w:t>增效复配技术</w:t>
-      </w:r>
-      <w:r>
-        <w:rPr>
-          <w:rFonts w:ascii="宋体" w:hAnsi="宋体" w:cs="宋体" w:hint="eastAsia"/>
-          <w:bCs/>
-          <w:szCs w:val="21"/>
-        </w:rPr>
-        <w:t>、</w:t>
-      </w:r>
-      <w:r>
-        <w:rPr>
-          <w:rFonts w:ascii="宋体" w:hAnsi="宋体" w:cs="宋体" w:hint="eastAsia"/>
-          <w:bCs/>
-          <w:szCs w:val="21"/>
-          <w:u w:val="single"/>
-        </w:rPr>
-        <w:t>超细粉体技术</w:t>
-      </w:r>
-      <w:r>
-        <w:rPr>
-          <w:rFonts w:ascii="宋体" w:hAnsi="宋体" w:cs="宋体" w:hint="eastAsia"/>
-          <w:bCs/>
-          <w:szCs w:val="21"/>
-        </w:rPr>
-        <w:t>、</w:t>
-      </w:r>
-      <w:r>
-        <w:rPr>
-          <w:rFonts w:ascii="宋体" w:hAnsi="宋体" w:cs="宋体" w:hint="eastAsia"/>
-          <w:bCs/>
-          <w:szCs w:val="21"/>
-          <w:u w:val="single"/>
-        </w:rPr>
-        <w:t>气雾剂无污染替代技术</w:t>
-      </w:r>
-      <w:r>
-        <w:rPr>
-          <w:rFonts w:ascii="宋体" w:hAnsi="宋体" w:cs="宋体" w:hint="eastAsia"/>
-          <w:bCs/>
-          <w:szCs w:val="21"/>
-        </w:rPr>
-        <w:t>。</w:t>
-      </w:r>
-    </w:p>
-    <w:p>
-      <w:pPr>
-        <w:rPr>
-          <w:rFonts w:ascii="宋体" w:hAnsi="宋体" w:cs="宋体"/>
-          <w:bCs/>
-          <w:szCs w:val="21"/>
-        </w:rPr>
-      </w:pPr>
-      <w:r>
-        <w:rPr>
-          <w:rFonts w:ascii="宋体" w:hAnsi="宋体" w:cs="宋体" w:hint="eastAsia"/>
-          <w:bCs/>
-          <w:szCs w:val="21"/>
-        </w:rPr>
-        <w:t>5.</w:t>
-      </w:r>
-      <w:r>
-        <w:rPr>
-          <w:rFonts w:ascii="宋体" w:hAnsi="宋体" w:cs="宋体" w:hint="eastAsia"/>
-          <w:bCs/>
-          <w:szCs w:val="21"/>
-        </w:rPr>
-        <w:t>有关精细化工的新科技领域包括：</w:t>
-      </w:r>
-      <w:r>
-        <w:rPr>
-          <w:rFonts w:ascii="宋体" w:hAnsi="宋体" w:cs="宋体" w:hint="eastAsia"/>
-          <w:bCs/>
-          <w:szCs w:val="21"/>
-          <w:u w:val="single"/>
-        </w:rPr>
-        <w:t>各类新型化工材料</w:t>
-      </w:r>
-      <w:r>
-        <w:rPr>
-          <w:rFonts w:ascii="宋体" w:hAnsi="宋体" w:cs="宋体" w:hint="eastAsia"/>
-          <w:bCs/>
-          <w:szCs w:val="21"/>
-        </w:rPr>
-        <w:t>、</w:t>
-      </w:r>
-      <w:r>
-        <w:rPr>
-          <w:rFonts w:ascii="宋体" w:hAnsi="宋体" w:cs="宋体" w:hint="eastAsia"/>
-          <w:bCs/>
-          <w:szCs w:val="21"/>
-          <w:u w:val="single"/>
-        </w:rPr>
-        <w:t>新能源</w:t>
-      </w:r>
-      <w:r>
-        <w:rPr>
-          <w:rFonts w:ascii="宋体" w:hAnsi="宋体" w:cs="宋体" w:hint="eastAsia"/>
-          <w:bCs/>
-          <w:szCs w:val="21"/>
-        </w:rPr>
-        <w:t>、</w:t>
-      </w:r>
-      <w:r>
-        <w:rPr>
-          <w:rFonts w:ascii="宋体" w:hAnsi="宋体" w:cs="宋体" w:hint="eastAsia"/>
-          <w:bCs/>
-          <w:szCs w:val="21"/>
-          <w:u w:val="single"/>
-        </w:rPr>
-        <w:t>电子信息技术</w:t>
-      </w:r>
-      <w:r>
-        <w:rPr>
-          <w:rFonts w:ascii="宋体" w:hAnsi="宋体" w:cs="宋体" w:hint="eastAsia"/>
-          <w:bCs/>
-          <w:szCs w:val="21"/>
-        </w:rPr>
-        <w:t>、</w:t>
-      </w:r>
-      <w:r>
-        <w:rPr>
-          <w:rFonts w:ascii="宋体" w:hAnsi="宋体" w:cs="宋体" w:hint="eastAsia"/>
-          <w:bCs/>
-          <w:szCs w:val="21"/>
-          <w:u w:val="single"/>
-        </w:rPr>
-        <w:t>生物技术</w:t>
-      </w:r>
-      <w:r>
-        <w:rPr>
-          <w:rFonts w:ascii="宋体" w:hAnsi="宋体" w:cs="宋体" w:hint="eastAsia"/>
-          <w:bCs/>
-          <w:szCs w:val="21"/>
-        </w:rPr>
-        <w:t>、</w:t>
-      </w:r>
-      <w:r>
-        <w:rPr>
-          <w:rFonts w:ascii="宋体" w:hAnsi="宋体" w:cs="宋体" w:hint="eastAsia"/>
-          <w:bCs/>
-          <w:szCs w:val="21"/>
-          <w:u w:val="single"/>
-        </w:rPr>
-        <w:t>航空航天技术</w:t>
-      </w:r>
-      <w:r>
-        <w:rPr>
-          <w:rFonts w:ascii="宋体" w:hAnsi="宋体" w:cs="宋体" w:hint="eastAsia"/>
-          <w:bCs/>
-          <w:szCs w:val="21"/>
-        </w:rPr>
-        <w:t>和</w:t>
-      </w:r>
-      <w:r>
-        <w:rPr>
-          <w:rFonts w:ascii="宋体" w:hAnsi="宋体" w:cs="宋体" w:hint="eastAsia"/>
-          <w:bCs/>
-          <w:szCs w:val="21"/>
-          <w:u w:val="single"/>
-        </w:rPr>
-        <w:t>海洋开发技术</w:t>
-      </w:r>
-      <w:r>
-        <w:rPr>
-          <w:rFonts w:ascii="宋体" w:hAnsi="宋体" w:cs="宋体" w:hint="eastAsia"/>
-          <w:bCs/>
-          <w:szCs w:val="21"/>
-        </w:rPr>
-        <w:t>等。</w:t>
-      </w:r>
-    </w:p>
-    <w:p>
-      <w:pPr>
-        <w:rPr>
-          <w:rFonts w:ascii="宋体" w:hAnsi="宋体" w:cs="宋体"/>
-          <w:bCs/>
-          <w:szCs w:val="21"/>
-        </w:rPr>
-      </w:pPr>
-      <w:r>
-        <w:rPr>
-          <w:rFonts w:ascii="宋体" w:hAnsi="宋体" w:cs="宋体" w:hint="eastAsia"/>
-          <w:bCs/>
-          <w:szCs w:val="21"/>
-        </w:rPr>
-        <w:t>6</w:t>
-      </w:r>
-      <w:r>
-        <w:rPr>
-          <w:rFonts w:ascii="宋体" w:hAnsi="宋体" w:cs="宋体" w:hint="eastAsia"/>
-          <w:bCs/>
-          <w:szCs w:val="21"/>
-        </w:rPr>
-        <w:t>.</w:t>
-      </w:r>
-      <w:r>
-        <w:rPr>
-          <w:rFonts w:ascii="宋体" w:hAnsi="宋体" w:cs="宋体" w:hint="eastAsia"/>
-          <w:bCs/>
-          <w:szCs w:val="21"/>
-        </w:rPr>
-        <w:t>精细化学品在欧美国家分为两</w:t>
-      </w:r>
-      <w:r>
-        <w:rPr>
-          <w:rFonts w:ascii="宋体" w:hAnsi="宋体" w:cs="宋体" w:hint="eastAsia"/>
-          <w:bCs/>
-          <w:szCs w:val="21"/>
-        </w:rPr>
-        <w:t>大</w:t>
-      </w:r>
-      <w:r>
-        <w:rPr>
-          <w:rFonts w:ascii="宋体" w:hAnsi="宋体" w:cs="宋体" w:hint="eastAsia"/>
-          <w:bCs/>
-          <w:szCs w:val="21"/>
-        </w:rPr>
-        <w:t>类，其中按其分子组成来销售的是</w:t>
+        <w:t>6.</w:t>
+      </w:r>
+      <w:r>
+        <w:rPr>
+          <w:rFonts w:ascii="宋体" w:hAnsi="宋体" w:cs="宋体" w:hint="eastAsia"/>
+          <w:bCs/>
+          <w:szCs w:val="21"/>
+        </w:rPr>
+        <w:t>精细化学品在欧美国家分为两大类，其中按其分子组成来销售的是</w:t>
       </w:r>
       <w:r>
         <w:rPr>
@@ -916,6 +891,7 @@
           <w:rFonts w:hint="eastAsia"/>
           <w:b/>
           <w:szCs w:val="21"/>
+          <w:highlight w:val="yellow"/>
           <w:u w:val="single"/>
         </w:rPr>
         <w:t>性能和质量检测鉴定</w:t>
@@ -924,6 +900,7 @@
         <w:rPr>
           <w:rFonts w:hint="eastAsia"/>
           <w:szCs w:val="21"/>
+          <w:highlight w:val="yellow"/>
         </w:rPr>
         <w:t>。</w:t>
       </w:r>
@@ -1331,6 +1308,7 @@
         <w:rPr>
           <w:rFonts w:hint="eastAsia"/>
           <w:szCs w:val="21"/>
+          <w:highlight w:val="yellow"/>
           <w:u w:val="single"/>
         </w:rPr>
         <w:t>表面活性剂的分子量×缔合度</w:t>
@@ -1338,6 +1316,7 @@
       <w:r>
         <w:rPr>
           <w:szCs w:val="21"/>
+          <w:highlight w:val="yellow"/>
           <w:u w:val="single"/>
         </w:rPr>
         <w:t xml:space="preserve"> </w:t>
@@ -1346,6 +1325,7 @@
         <w:rPr>
           <w:rFonts w:hint="eastAsia"/>
           <w:szCs w:val="21"/>
+          <w:highlight w:val="yellow"/>
         </w:rPr>
         <w:t>。</w:t>
       </w:r>
@@ -1475,7 +1455,26 @@
           <w:szCs w:val="21"/>
           <w:u w:val="single"/>
         </w:rPr>
-        <w:t xml:space="preserve">　阳离子　</w:t>
+        <w:t xml:space="preserve">　</w:t>
+      </w:r>
+      <w:r>
+        <w:rPr>
+          <w:rFonts w:ascii="宋体" w:hAnsi="宋体" w:cs="宋体" w:hint="eastAsia"/>
+          <w:bCs/>
+          <w:szCs w:val="21"/>
+          <w:highlight w:val="yellow"/>
+          <w:u w:val="single"/>
+        </w:rPr>
+        <w:t>阳离子</w:t>
+      </w:r>
+      <w:r>
+        <w:rPr>
+          <w:rFonts w:ascii="宋体" w:hAnsi="宋体" w:cs="宋体" w:hint="eastAsia"/>
+          <w:bCs/>
+          <w:szCs w:val="21"/>
+          <w:u w:val="single"/>
+        </w:rPr>
+        <w:t xml:space="preserve">　</w:t>
       </w:r>
       <w:r>
         <w:rPr>
@@ -2327,12 +2326,21 @@
           <w:rFonts w:ascii="宋体" w:hAnsi="宋体" w:cs="宋体" w:hint="eastAsia"/>
           <w:szCs w:val="21"/>
         </w:rPr>
-        <w:t>非离子表面活性剂可根据亲水基种类的不同，可分为</w:t>
-      </w:r>
-      <w:r>
-        <w:rPr>
-          <w:rFonts w:ascii="宋体" w:hAnsi="宋体" w:cs="宋体" w:hint="eastAsia"/>
-          <w:szCs w:val="21"/>
+        <w:t>非离子表面活性剂可根据亲水基种类的不同，</w:t>
+      </w:r>
+      <w:r>
+        <w:rPr>
+          <w:rFonts w:ascii="宋体" w:hAnsi="宋体" w:cs="宋体" w:hint="eastAsia"/>
+          <w:szCs w:val="21"/>
+          <w:highlight w:val="yellow"/>
+        </w:rPr>
+        <w:t>可分为</w:t>
+      </w:r>
+      <w:r>
+        <w:rPr>
+          <w:rFonts w:ascii="宋体" w:hAnsi="宋体" w:cs="宋体" w:hint="eastAsia"/>
+          <w:szCs w:val="21"/>
+          <w:highlight w:val="yellow"/>
           <w:u w:val="single"/>
         </w:rPr>
         <w:t>聚乙二醇型</w:t>
@@ -2341,6 +2349,7 @@
         <w:rPr>
           <w:rFonts w:ascii="宋体" w:hAnsi="宋体" w:cs="宋体" w:hint="eastAsia"/>
           <w:szCs w:val="21"/>
+          <w:highlight w:val="yellow"/>
         </w:rPr>
         <w:t>和</w:t>
       </w:r>
@@ -2348,6 +2357,7 @@
         <w:rPr>
           <w:rFonts w:ascii="宋体" w:hAnsi="宋体" w:cs="宋体" w:hint="eastAsia"/>
           <w:szCs w:val="21"/>
+          <w:highlight w:val="yellow"/>
           <w:u w:val="single"/>
         </w:rPr>
         <w:t>多元醇型</w:t>
@@ -2356,6 +2366,7 @@
         <w:rPr>
           <w:rFonts w:ascii="宋体" w:hAnsi="宋体" w:cs="宋体" w:hint="eastAsia"/>
           <w:szCs w:val="21"/>
+          <w:highlight w:val="yellow"/>
         </w:rPr>
         <w:t>。</w:t>
       </w:r>
@@ -2613,6 +2624,7 @@
           <w:rFonts w:ascii="宋体" w:hAnsi="宋体" w:cs="宋体" w:hint="eastAsia"/>
           <w:bCs/>
           <w:szCs w:val="21"/>
+          <w:highlight w:val="yellow"/>
           <w:u w:val="single"/>
         </w:rPr>
         <w:t>阳离子活性</w:t>
@@ -2648,6 +2660,7 @@
           <w:rFonts w:ascii="宋体" w:hAnsi="宋体" w:cs="宋体" w:hint="eastAsia"/>
           <w:bCs/>
           <w:szCs w:val="21"/>
+          <w:highlight w:val="yellow"/>
           <w:u w:val="single"/>
         </w:rPr>
         <w:t>阴离子活性</w:t>
@@ -2758,6 +2771,7 @@
         <w:rPr>
           <w:rFonts w:hint="eastAsia"/>
           <w:szCs w:val="21"/>
+          <w:highlight w:val="yellow"/>
           <w:u w:val="single"/>
         </w:rPr>
         <w:t>离子型</w:t>
@@ -2787,6 +2801,7 @@
         <w:rPr>
           <w:rFonts w:hint="eastAsia"/>
           <w:szCs w:val="21"/>
+          <w:highlight w:val="yellow"/>
           <w:u w:val="single"/>
         </w:rPr>
         <w:t>非离子型</w:t>
@@ -2878,6 +2893,7 @@
         <w:rPr>
           <w:rFonts w:hint="eastAsia"/>
           <w:szCs w:val="21"/>
+          <w:highlight w:val="yellow"/>
           <w:u w:val="single"/>
         </w:rPr>
         <w:t>羧酸盐型</w:t>
@@ -2885,6 +2901,7 @@
       <w:r>
         <w:rPr>
           <w:szCs w:val="21"/>
+          <w:highlight w:val="yellow"/>
         </w:rPr>
         <w:t> </w:t>
       </w:r>
@@ -2892,12 +2909,14 @@
         <w:rPr>
           <w:rFonts w:hint="eastAsia"/>
           <w:szCs w:val="21"/>
+          <w:highlight w:val="yellow"/>
         </w:rPr>
         <w:t>、</w:t>
       </w:r>
       <w:r>
         <w:rPr>
           <w:szCs w:val="21"/>
+          <w:highlight w:val="yellow"/>
           <w:u w:val="single"/>
         </w:rPr>
         <w:t> </w:t>
@@ -2907,6 +2926,7 @@
         <w:rPr>
           <w:rFonts w:hint="eastAsia"/>
           <w:szCs w:val="21"/>
+          <w:highlight w:val="yellow"/>
           <w:u w:val="single"/>
         </w:rPr>
         <w:t>硫酸酯盐型</w:t>
@@ -2915,6 +2935,7 @@
       <w:r>
         <w:rPr>
           <w:szCs w:val="21"/>
+          <w:highlight w:val="yellow"/>
         </w:rPr>
         <w:t>  </w:t>
       </w:r>
@@ -2922,12 +2943,14 @@
         <w:rPr>
           <w:rFonts w:hint="eastAsia"/>
           <w:szCs w:val="21"/>
+          <w:highlight w:val="yellow"/>
         </w:rPr>
         <w:t>、</w:t>
       </w:r>
       <w:r>
         <w:rPr>
           <w:szCs w:val="21"/>
+          <w:highlight w:val="yellow"/>
         </w:rPr>
         <w:t> </w:t>
       </w:r>
@@ -2935,6 +2958,7 @@
         <w:rPr>
           <w:rFonts w:hint="eastAsia"/>
           <w:szCs w:val="21"/>
+          <w:highlight w:val="yellow"/>
           <w:u w:val="single"/>
         </w:rPr>
         <w:t>磺酸盐型</w:t>
@@ -2942,6 +2966,7 @@
       <w:r>
         <w:rPr>
           <w:szCs w:val="21"/>
+          <w:highlight w:val="yellow"/>
         </w:rPr>
         <w:t>  </w:t>
       </w:r>
@@ -2949,12 +2974,14 @@
         <w:rPr>
           <w:rFonts w:hint="eastAsia"/>
           <w:szCs w:val="21"/>
+          <w:highlight w:val="yellow"/>
         </w:rPr>
         <w:t>、</w:t>
       </w:r>
       <w:r>
         <w:rPr>
           <w:szCs w:val="21"/>
+          <w:highlight w:val="yellow"/>
         </w:rPr>
         <w:t> </w:t>
       </w:r>
@@ -2963,6 +2990,7 @@
         <w:rPr>
           <w:rFonts w:hint="eastAsia"/>
           <w:szCs w:val="21"/>
+          <w:highlight w:val="yellow"/>
           <w:u w:val="single"/>
         </w:rPr>
         <w:t>磷酸酯盐</w:t>
@@ -2972,6 +3000,7 @@
         <w:rPr>
           <w:rFonts w:hint="eastAsia"/>
           <w:szCs w:val="21"/>
+          <w:highlight w:val="yellow"/>
           <w:u w:val="single"/>
         </w:rPr>
         <w:t>型</w:t>
@@ -2979,6 +3008,7 @@
       <w:r>
         <w:rPr>
           <w:szCs w:val="21"/>
+          <w:highlight w:val="yellow"/>
         </w:rPr>
         <w:t> </w:t>
       </w:r>
@@ -2986,6 +3016,7 @@
         <w:rPr>
           <w:rFonts w:hint="eastAsia"/>
           <w:szCs w:val="21"/>
+          <w:highlight w:val="yellow"/>
         </w:rPr>
         <w:t>等几种类型。</w:t>
       </w:r>
@@ -3020,6 +3051,7 @@
         <w:rPr>
           <w:rFonts w:hint="eastAsia"/>
           <w:szCs w:val="21"/>
+          <w:highlight w:val="yellow"/>
           <w:u w:val="single"/>
         </w:rPr>
         <w:t>皂类</w:t>
@@ -3108,6 +3140,14 @@
     <w:p>
       <w:pPr>
         <w:rPr>
+          <w:rFonts w:hint="eastAsia"/>
+          <w:szCs w:val="21"/>
+        </w:rPr>
+      </w:pPr>
+    </w:p>
+    <w:p>
+      <w:pPr>
+        <w:rPr>
           <w:szCs w:val="21"/>
         </w:rPr>
       </w:pPr>
@@ -3135,6 +3175,7 @@
         <w:rPr>
           <w:rFonts w:hint="eastAsia"/>
           <w:szCs w:val="21"/>
+          <w:highlight w:val="yellow"/>
           <w:u w:val="single"/>
         </w:rPr>
         <w:t>天然油脂</w:t>
@@ -3383,16 +3424,19 @@
         </w:rPr>
         <w:t>。</w:t>
       </w:r>
-    </w:p>
-    <w:p>
-      <w:pPr>
-        <w:rPr>
-          <w:szCs w:val="21"/>
-        </w:rPr>
-      </w:pPr>
-      <w:r>
-        <w:rPr>
-          <w:szCs w:val="21"/>
+      <w:bookmarkStart w:id="1" w:name="_GoBack"/>
+      <w:bookmarkEnd w:id="1"/>
+    </w:p>
+    <w:p>
+      <w:pPr>
+        <w:rPr>
+          <w:szCs w:val="21"/>
+        </w:rPr>
+      </w:pPr>
+      <w:r>
+        <w:rPr>
+          <w:szCs w:val="21"/>
+          <w:highlight w:val="yellow"/>
         </w:rPr>
         <w:t>24</w:t>
       </w:r>
@@ -3400,6 +3444,7 @@
         <w:rPr>
           <w:rFonts w:hint="eastAsia"/>
           <w:szCs w:val="21"/>
+          <w:highlight w:val="yellow"/>
         </w:rPr>
         <w:t>、</w:t>
       </w:r>
@@ -3407,6 +3452,7 @@
         <w:rPr>
           <w:rFonts w:hint="eastAsia"/>
           <w:szCs w:val="21"/>
+          <w:highlight w:val="yellow"/>
           <w:u w:val="single"/>
         </w:rPr>
         <w:t>烷基苯磺酸盐</w:t>
@@ -3414,6 +3460,7 @@
       <w:r>
         <w:rPr>
           <w:szCs w:val="21"/>
+          <w:highlight w:val="yellow"/>
           <w:u w:val="single"/>
         </w:rPr>
         <w:t xml:space="preserve"> </w:t>
@@ -3422,12 +3469,14 @@
         <w:rPr>
           <w:rFonts w:hint="eastAsia"/>
           <w:szCs w:val="21"/>
+          <w:highlight w:val="yellow"/>
         </w:rPr>
         <w:t>是目前生产和销售量最大的阴离子表面活性剂，占到整个阴离子表面活性剂产量的</w:t>
       </w:r>
       <w:r>
         <w:rPr>
           <w:szCs w:val="21"/>
+          <w:highlight w:val="yellow"/>
         </w:rPr>
         <w:t>90</w:t>
       </w:r>
@@ -3435,6 +3484,7 @@
         <w:rPr>
           <w:rFonts w:hint="eastAsia"/>
           <w:szCs w:val="21"/>
+          <w:highlight w:val="yellow"/>
         </w:rPr>
         <w:t>％左右。</w:t>
       </w:r>
@@ -4613,7 +4663,17 @@
           <w:szCs w:val="21"/>
           <w:u w:val="single"/>
         </w:rPr>
-        <w:t>烷基苯磺酸的中和</w:t>
+        <w:t>烷基苯磺酸</w:t>
+      </w:r>
+      <w:r>
+        <w:rPr>
+          <w:rFonts w:ascii="宋体" w:hAnsi="宋体" w:cs="宋体" w:hint="eastAsia"/>
+          <w:bCs/>
+          <w:szCs w:val="21"/>
+          <w:u w:val="single"/>
+        </w:rPr>
+        <w:lastRenderedPageBreak/>
+        <w:t>的中和</w:t>
       </w:r>
       <w:r>
         <w:rPr>
@@ -4637,7 +4697,6 @@
           <w:b/>
           <w:sz w:val="32"/>
         </w:rPr>
-        <w:lastRenderedPageBreak/>
         <w:t>第四章</w:t>
       </w:r>
       <w:r>
@@ -7091,6 +7150,7 @@
         <w:rPr>
           <w:szCs w:val="21"/>
         </w:rPr>
+        <w:lastRenderedPageBreak/>
         <w:t>24</w:t>
       </w:r>
       <w:r>
@@ -7165,15 +7225,7 @@
           <w:rFonts w:hint="eastAsia"/>
           <w:szCs w:val="21"/>
         </w:rPr>
-        <w:t>聚合物，小</w:t>
-      </w:r>
-      <w:r>
-        <w:rPr>
-          <w:rFonts w:hint="eastAsia"/>
-          <w:szCs w:val="21"/>
-        </w:rPr>
-        <w:lastRenderedPageBreak/>
-        <w:t>于</w:t>
+        <w:t>聚合物，小于</w:t>
       </w:r>
       <w:r>
         <w:rPr>
@@ -8696,7 +8748,6 @@
           <w:b/>
           <w:sz w:val="32"/>
         </w:rPr>
-        <w:lastRenderedPageBreak/>
         <w:t>第六章</w:t>
       </w:r>
       <w:r>
@@ -11082,6 +11133,7 @@
         <w:rPr>
           <w:szCs w:val="21"/>
         </w:rPr>
+        <w:lastRenderedPageBreak/>
         <w:t>30</w:t>
       </w:r>
       <w:r>
@@ -11178,15 +11230,7 @@
           <w:rFonts w:hint="eastAsia"/>
           <w:szCs w:val="21"/>
         </w:rPr>
-        <w:t>的化学名</w:t>
-      </w:r>
-      <w:r>
-        <w:rPr>
-          <w:rFonts w:hint="eastAsia"/>
-          <w:szCs w:val="21"/>
-        </w:rPr>
-        <w:lastRenderedPageBreak/>
-        <w:t>称是</w:t>
+        <w:t>的化学名称是</w:t>
       </w:r>
       <w:r>
         <w:rPr>
@@ -12979,7 +13023,6 @@
           <w:b/>
           <w:sz w:val="32"/>
         </w:rPr>
-        <w:lastRenderedPageBreak/>
         <w:t>第八章</w:t>
       </w:r>
       <w:r>
@@ -15222,6 +15265,7 @@
           <w:szCs w:val="21"/>
           <w:u w:val="single"/>
         </w:rPr>
+        <w:lastRenderedPageBreak/>
         <w:t>体香</w:t>
       </w:r>
       <w:r>
@@ -15274,7 +15318,6 @@
         <w:rPr>
           <w:szCs w:val="21"/>
         </w:rPr>
-        <w:lastRenderedPageBreak/>
         <w:t>24</w:t>
       </w:r>
       <w:r>
@@ -15506,6 +15549,7 @@
         <w:t>。</w:t>
       </w:r>
     </w:p>
+    <w:bookmarkEnd w:id="0"/>
     <w:p/>
     <w:sectPr>
       <w:pgSz w:w="11906" w:h="16838"/>
@@ -16086,7 +16130,7 @@
         <a:sysClr val="windowText" lastClr="000000"/>
       </a:dk1>
       <a:lt1>
-        <a:sysClr val="window" lastClr="CAEACE"/>
+        <a:sysClr val="window" lastClr="FFFFFF"/>
       </a:lt1>
       <a:dk2>
         <a:srgbClr val="44546A"/>
